--- a/documentos/Que es Git.docx
+++ b/documentos/Que es Git.docx
@@ -3,9 +3,11 @@
 <w:document xmlns:wpc="http://schemas.microsoft.com/office/word/2010/wordprocessingCanvas" xmlns:cx="http://schemas.microsoft.com/office/drawing/2014/chartex" xmlns:cx1="http://schemas.microsoft.com/office/drawing/2015/9/8/chartex" xmlns:cx2="http://schemas.microsoft.com/office/drawing/2015/10/21/chartex" xmlns:cx3="http://schemas.microsoft.com/office/drawing/2016/5/9/chartex" xmlns:cx4="http://schemas.microsoft.com/office/drawing/2016/5/10/chartex" xmlns:cx5="http://schemas.microsoft.com/office/drawing/2016/5/11/chartex" xmlns:cx6="http://schemas.microsoft.com/office/drawing/2016/5/12/chartex" xmlns:cx7="http://schemas.microsoft.com/office/drawing/2016/5/13/chartex" xmlns:cx8="http://schemas.microsoft.com/office/drawing/2016/5/14/chartex" xmlns:mc="http://schemas.openxmlformats.org/markup-compatibility/2006" xmlns:aink="http://schemas.microsoft.com/office/drawing/2016/ink" xmlns:am3d="http://schemas.microsoft.com/office/drawing/2017/model3d" xmlns:o="urn:schemas-microsoft-com:office:office" xmlns:r="http://schemas.openxmlformats.org/officeDocument/2006/relationships" xmlns:m="http://schemas.openxmlformats.org/officeDocument/2006/math" xmlns:v="urn:schemas-microsoft-com:vml" xmlns:wp14="http://schemas.microsoft.com/office/word/2010/wordprocessingDrawing" xmlns:wp="http://schemas.openxmlformats.org/drawingml/2006/wordprocessingDrawing" xmlns:w10="urn:schemas-microsoft-com:office:word" xmlns:w="http://schemas.openxmlformats.org/wordprocessingml/2006/main" xmlns:w14="http://schemas.microsoft.com/office/word/2010/wordml" xmlns:w15="http://schemas.microsoft.com/office/word/2012/wordml" xmlns:w16cex="http://schemas.microsoft.com/office/word/2018/wordml/cex" xmlns:w16cid="http://schemas.microsoft.com/office/word/2016/wordml/cid" xmlns:w16="http://schemas.microsoft.com/office/word/2018/wordml" xmlns:w16se="http://schemas.microsoft.com/office/word/2015/wordml/symex" xmlns:wpg="http://schemas.microsoft.com/office/word/2010/wordprocessingGroup" xmlns:wpi="http://schemas.microsoft.com/office/word/2010/wordprocessingInk" xmlns:wne="http://schemas.microsoft.com/office/word/2006/wordml" xmlns:wps="http://schemas.microsoft.com/office/word/2010/wordprocessingShape" mc:Ignorable="w14 w15 w16se w16cid w16 w16cex wp14">
   <w:body>
     <w:p>
+      <w:proofErr w:type="gramStart"/>
       <w:r>
         <w:t>Que es Git?</w:t>
       </w:r>
+      <w:proofErr w:type="gramEnd"/>
     </w:p>
     <w:p>
       <w:pPr>
@@ -988,6 +990,7 @@
         <w:t xml:space="preserve">Clone: Una vez se decide hacer un </w:t>
       </w:r>
       <w:proofErr w:type="spellStart"/>
+      <w:proofErr w:type="gramStart"/>
       <w:r>
         <w:rPr>
           <w:lang w:val="es-CO"/>
@@ -999,7 +1002,14 @@
         <w:rPr>
           <w:lang w:val="es-CO"/>
         </w:rPr>
-        <w:t xml:space="preserve"> , hasta ese momento sólo existe en GitHub. Para poder trabajar en el proyecto, toca clonar el repositorio elegido al computador personal.</w:t>
+        <w:t xml:space="preserve"> ,</w:t>
+      </w:r>
+      <w:proofErr w:type="gramEnd"/>
+      <w:r>
+        <w:rPr>
+          <w:lang w:val="es-CO"/>
+        </w:rPr>
+        <w:t xml:space="preserve"> hasta ese momento sólo existe en GitHub. Para poder trabajar en el proyecto, toca clonar el repositorio elegido al computador personal.</w:t>
       </w:r>
     </w:p>
     <w:p>
@@ -1416,7 +1426,21 @@
         <w:rPr>
           <w:lang w:val="es-CO"/>
         </w:rPr>
-        <w:t>Windows no hace diferencia entre mayúsculas y minúsculas pero UNIX sí.</w:t>
+        <w:t xml:space="preserve">Windows no hace diferencia entre mayúsculas y </w:t>
+      </w:r>
+      <w:proofErr w:type="gramStart"/>
+      <w:r>
+        <w:rPr>
+          <w:lang w:val="es-CO"/>
+        </w:rPr>
+        <w:t>minúsculas</w:t>
+      </w:r>
+      <w:proofErr w:type="gramEnd"/>
+      <w:r>
+        <w:rPr>
+          <w:lang w:val="es-CO"/>
+        </w:rPr>
+        <w:t xml:space="preserve"> pero UNIX sí.</w:t>
       </w:r>
     </w:p>
     <w:p>
@@ -1799,20 +1823,48 @@
         <w:rPr>
           <w:lang w:val="es-CO"/>
         </w:rPr>
-        <w:t>- cd .. (cd + dos puntos): Regresar una carpeta hacia atrás.</w:t>
-      </w:r>
-    </w:p>
-    <w:p>
-      <w:pPr>
-        <w:rPr>
-          <w:lang w:val="es-CO"/>
-        </w:rPr>
-      </w:pPr>
-      <w:r>
-        <w:rPr>
-          <w:lang w:val="es-CO"/>
-        </w:rPr>
-        <w:t>- Si quieres referirte al directorio en el que te encuentras ahora mismo puedes usar cd . (cd + un punto).</w:t>
+        <w:t>- cd</w:t>
+      </w:r>
+      <w:proofErr w:type="gramStart"/>
+      <w:r>
+        <w:rPr>
+          <w:lang w:val="es-CO"/>
+        </w:rPr>
+        <w:t xml:space="preserve"> ..</w:t>
+      </w:r>
+      <w:proofErr w:type="gramEnd"/>
+      <w:r>
+        <w:rPr>
+          <w:lang w:val="es-CO"/>
+        </w:rPr>
+        <w:t xml:space="preserve"> (cd + dos puntos): Regresar una carpeta hacia atrás.</w:t>
+      </w:r>
+    </w:p>
+    <w:p>
+      <w:pPr>
+        <w:rPr>
+          <w:lang w:val="es-CO"/>
+        </w:rPr>
+      </w:pPr>
+      <w:r>
+        <w:rPr>
+          <w:lang w:val="es-CO"/>
+        </w:rPr>
+        <w:t xml:space="preserve">- Si quieres referirte al directorio en el que te encuentras ahora mismo puedes usar </w:t>
+      </w:r>
+      <w:proofErr w:type="gramStart"/>
+      <w:r>
+        <w:rPr>
+          <w:lang w:val="es-CO"/>
+        </w:rPr>
+        <w:t>cd .</w:t>
+      </w:r>
+      <w:proofErr w:type="gramEnd"/>
+      <w:r>
+        <w:rPr>
+          <w:lang w:val="es-CO"/>
+        </w:rPr>
+        <w:t xml:space="preserve"> (cd + un punto).</w:t>
       </w:r>
     </w:p>
     <w:p>
@@ -1860,7 +1912,21 @@
         <w:rPr>
           <w:lang w:val="es-CO"/>
         </w:rPr>
-        <w:t xml:space="preserve"> (por ejemplo, !72).</w:t>
+        <w:t xml:space="preserve"> (</w:t>
+      </w:r>
+      <w:proofErr w:type="gramStart"/>
+      <w:r>
+        <w:rPr>
+          <w:lang w:val="es-CO"/>
+        </w:rPr>
+        <w:t>por ejemplo, !</w:t>
+      </w:r>
+      <w:proofErr w:type="gramEnd"/>
+      <w:r>
+        <w:rPr>
+          <w:lang w:val="es-CO"/>
+        </w:rPr>
+        <w:t>72).</w:t>
       </w:r>
     </w:p>
     <w:p>
@@ -1918,11 +1984,19 @@
           <w:lang w:val="es-CO"/>
         </w:rPr>
       </w:pPr>
-      <w:r>
-        <w:rPr>
-          <w:lang w:val="es-CO"/>
-        </w:rPr>
-        <w:t xml:space="preserve">Todos estos comandos tiene una función de autocompletado, o sea, puedes escribir la primera parte y presionar la tecla </w:t>
+      <w:proofErr w:type="gramStart"/>
+      <w:r>
+        <w:rPr>
+          <w:lang w:val="es-CO"/>
+        </w:rPr>
+        <w:t>Todos estos comandos tiene</w:t>
+      </w:r>
+      <w:proofErr w:type="gramEnd"/>
+      <w:r>
+        <w:rPr>
+          <w:lang w:val="es-CO"/>
+        </w:rPr>
+        <w:t xml:space="preserve"> una función de autocompletado, o sea, puedes escribir la primera parte y presionar la tecla </w:t>
       </w:r>
       <w:proofErr w:type="spellStart"/>
       <w:r>
@@ -2067,16 +2141,24 @@
         <w:rPr>
           <w:lang w:val="es-CO"/>
         </w:rPr>
-        <w:t>Recuerda que al ejecutar este comando (y de aquí en adelante) vamos a tener una nueva carpeta oculta llamada .</w:t>
-      </w:r>
-      <w:proofErr w:type="spellStart"/>
-      <w:r>
-        <w:rPr>
-          <w:lang w:val="es-CO"/>
-        </w:rPr>
-        <w:t>git</w:t>
-      </w:r>
-      <w:proofErr w:type="spellEnd"/>
+        <w:t xml:space="preserve">Recuerda que al ejecutar este comando (y de aquí en adelante) vamos a tener una nueva carpeta oculta </w:t>
+      </w:r>
+      <w:proofErr w:type="gramStart"/>
+      <w:r>
+        <w:rPr>
+          <w:lang w:val="es-CO"/>
+        </w:rPr>
+        <w:t>llamada .</w:t>
+      </w:r>
+      <w:proofErr w:type="spellStart"/>
+      <w:r>
+        <w:rPr>
+          <w:lang w:val="es-CO"/>
+        </w:rPr>
+        <w:t>git</w:t>
+      </w:r>
+      <w:proofErr w:type="spellEnd"/>
+      <w:proofErr w:type="gramEnd"/>
       <w:r>
         <w:rPr>
           <w:lang w:val="es-CO"/>
@@ -2125,6 +2207,7 @@
         <w:t xml:space="preserve">git config --global </w:t>
       </w:r>
       <w:proofErr w:type="spellStart"/>
+      <w:proofErr w:type="gramStart"/>
       <w:r>
         <w:rPr>
           <w:lang w:val="en-US"/>
@@ -2132,6 +2215,7 @@
         <w:t>user.email</w:t>
       </w:r>
       <w:proofErr w:type="spellEnd"/>
+      <w:proofErr w:type="gramEnd"/>
       <w:r>
         <w:rPr>
           <w:lang w:val="en-US"/>
@@ -2834,7 +2918,21 @@
         <w:rPr>
           <w:lang w:val="es-CO"/>
         </w:rPr>
-        <w:t xml:space="preserve"> user.name :Elimina el nombre del usuario</w:t>
+        <w:t xml:space="preserve"> </w:t>
+      </w:r>
+      <w:proofErr w:type="gramStart"/>
+      <w:r>
+        <w:rPr>
+          <w:lang w:val="es-CO"/>
+        </w:rPr>
+        <w:t>user.name :Elimina</w:t>
+      </w:r>
+      <w:proofErr w:type="gramEnd"/>
+      <w:r>
+        <w:rPr>
+          <w:lang w:val="es-CO"/>
+        </w:rPr>
+        <w:t xml:space="preserve"> el nombre del usuario</w:t>
       </w:r>
     </w:p>
     <w:p>
@@ -3155,9 +3253,17 @@
         <w:rPr>
           <w:lang w:val="es-CO"/>
         </w:rPr>
-        <w:t>nombre_de_archivo.extensión</w:t>
-      </w:r>
-      <w:proofErr w:type="spellEnd"/>
+        <w:t>nombre_de_</w:t>
+      </w:r>
+      <w:proofErr w:type="gramStart"/>
+      <w:r>
+        <w:rPr>
+          <w:lang w:val="es-CO"/>
+        </w:rPr>
+        <w:t>archivo.extensión</w:t>
+      </w:r>
+      <w:proofErr w:type="spellEnd"/>
+      <w:proofErr w:type="gramEnd"/>
       <w:r>
         <w:rPr>
           <w:lang w:val="es-CO"/>
@@ -3281,9 +3387,17 @@
         <w:rPr>
           <w:lang w:val="es-CO"/>
         </w:rPr>
-        <w:t>nombre_de_archivos.extensión</w:t>
-      </w:r>
-      <w:proofErr w:type="spellEnd"/>
+        <w:t>nombre_de_</w:t>
+      </w:r>
+      <w:proofErr w:type="gramStart"/>
+      <w:r>
+        <w:rPr>
+          <w:lang w:val="es-CO"/>
+        </w:rPr>
+        <w:t>archivos.extensión</w:t>
+      </w:r>
+      <w:proofErr w:type="spellEnd"/>
+      <w:proofErr w:type="gramEnd"/>
       <w:r>
         <w:rPr>
           <w:lang w:val="es-CO"/>
@@ -3501,6 +3615,7 @@
         <w:t xml:space="preserve"> </w:t>
       </w:r>
       <w:proofErr w:type="spellStart"/>
+      <w:proofErr w:type="gramStart"/>
       <w:r>
         <w:rPr>
           <w:lang w:val="es-CO"/>
@@ -3508,6 +3623,7 @@
         <w:t>archivo.extensión</w:t>
       </w:r>
       <w:proofErr w:type="spellEnd"/>
+      <w:proofErr w:type="gramEnd"/>
       <w:r>
         <w:rPr>
           <w:lang w:val="es-CO"/>
@@ -3536,6 +3652,7 @@
         <w:t xml:space="preserve"> </w:t>
       </w:r>
       <w:proofErr w:type="spellStart"/>
+      <w:proofErr w:type="gramStart"/>
       <w:r>
         <w:rPr>
           <w:lang w:val="es-CO"/>
@@ -3543,6 +3660,7 @@
         <w:t>archivo.extensión</w:t>
       </w:r>
       <w:proofErr w:type="spellEnd"/>
+      <w:proofErr w:type="gramEnd"/>
       <w:r>
         <w:rPr>
           <w:lang w:val="es-CO"/>
@@ -3592,6 +3710,7 @@
         <w:t xml:space="preserve"> </w:t>
       </w:r>
       <w:proofErr w:type="spellStart"/>
+      <w:proofErr w:type="gramStart"/>
       <w:r>
         <w:rPr>
           <w:lang w:val="es-CO"/>
@@ -3599,6 +3718,7 @@
         <w:t>archivo.extensión</w:t>
       </w:r>
       <w:proofErr w:type="spellEnd"/>
+      <w:proofErr w:type="gramEnd"/>
       <w:r>
         <w:rPr>
           <w:lang w:val="es-CO"/>
@@ -3717,6 +3837,7 @@
         <w:t xml:space="preserve"> </w:t>
       </w:r>
       <w:proofErr w:type="spellStart"/>
+      <w:proofErr w:type="gramStart"/>
       <w:r>
         <w:rPr>
           <w:lang w:val="es-CO"/>
@@ -3724,6 +3845,7 @@
         <w:t>archivo.extensión</w:t>
       </w:r>
       <w:proofErr w:type="spellEnd"/>
+      <w:proofErr w:type="gramEnd"/>
       <w:r>
         <w:rPr>
           <w:lang w:val="es-CO"/>
@@ -3936,6 +4058,7 @@
         <w:t xml:space="preserve"> log </w:t>
       </w:r>
       <w:proofErr w:type="spellStart"/>
+      <w:proofErr w:type="gramStart"/>
       <w:r>
         <w:rPr>
           <w:lang w:val="es-CO"/>
@@ -3943,6 +4066,7 @@
         <w:t>archivo.extensión</w:t>
       </w:r>
       <w:proofErr w:type="spellEnd"/>
+      <w:proofErr w:type="gramEnd"/>
       <w:r>
         <w:rPr>
           <w:lang w:val="es-CO"/>
@@ -3953,6 +4077,7028 @@
     <w:p>
       <w:pPr>
         <w:rPr>
+          <w:lang w:val="es-CO"/>
+        </w:rPr>
+      </w:pPr>
+    </w:p>
+    <w:p>
+      <w:pPr>
+        <w:rPr>
+          <w:b/>
+          <w:bCs/>
+          <w:lang w:val="es-CO"/>
+        </w:rPr>
+      </w:pPr>
+      <w:r>
+        <w:rPr>
+          <w:b/>
+          <w:bCs/>
+          <w:lang w:val="es-CO"/>
+        </w:rPr>
+        <w:t xml:space="preserve">¿Qué es el </w:t>
+      </w:r>
+      <w:proofErr w:type="spellStart"/>
+      <w:r>
+        <w:rPr>
+          <w:b/>
+          <w:bCs/>
+          <w:lang w:val="es-CO"/>
+        </w:rPr>
+        <w:t>staging</w:t>
+      </w:r>
+      <w:proofErr w:type="spellEnd"/>
+      <w:r>
+        <w:rPr>
+          <w:b/>
+          <w:bCs/>
+          <w:lang w:val="es-CO"/>
+        </w:rPr>
+        <w:t>?</w:t>
+      </w:r>
+    </w:p>
+    <w:p>
+      <w:pPr>
+        <w:rPr>
+          <w:lang w:val="es-CO"/>
+        </w:rPr>
+      </w:pPr>
+      <w:r>
+        <w:rPr>
+          <w:lang w:val="es-CO"/>
+        </w:rPr>
+        <w:t xml:space="preserve">El </w:t>
+      </w:r>
+      <w:proofErr w:type="spellStart"/>
+      <w:r>
+        <w:rPr>
+          <w:lang w:val="es-CO"/>
+        </w:rPr>
+        <w:t>staging</w:t>
+      </w:r>
+      <w:proofErr w:type="spellEnd"/>
+      <w:r>
+        <w:rPr>
+          <w:lang w:val="es-CO"/>
+        </w:rPr>
+        <w:t xml:space="preserve"> es el lugar donde se guardan temporalmente los cambios, para luego ser llevados definitivamente al repositorio. El repositorio es el lugar donde se guardan todos los registros de los cambios realizados a los archivos.</w:t>
+      </w:r>
+    </w:p>
+    <w:p>
+      <w:pPr>
+        <w:rPr>
+          <w:lang w:val="es-CO"/>
+        </w:rPr>
+      </w:pPr>
+    </w:p>
+    <w:p>
+      <w:pPr>
+        <w:rPr>
+          <w:lang w:val="es-CO"/>
+        </w:rPr>
+      </w:pPr>
+      <w:r>
+        <w:rPr>
+          <w:lang w:val="es-CO"/>
+        </w:rPr>
+        <w:t xml:space="preserve">Para iniciar un repositorio, o sea, activar el sistema de control de versiones de Git en tu proyecto, solo debes ejecutar el comando </w:t>
+      </w:r>
+      <w:proofErr w:type="spellStart"/>
+      <w:r>
+        <w:rPr>
+          <w:lang w:val="es-CO"/>
+        </w:rPr>
+        <w:t>git</w:t>
+      </w:r>
+      <w:proofErr w:type="spellEnd"/>
+      <w:r>
+        <w:rPr>
+          <w:lang w:val="es-CO"/>
+        </w:rPr>
+        <w:t xml:space="preserve"> </w:t>
+      </w:r>
+      <w:proofErr w:type="spellStart"/>
+      <w:r>
+        <w:rPr>
+          <w:lang w:val="es-CO"/>
+        </w:rPr>
+        <w:t>init</w:t>
+      </w:r>
+      <w:proofErr w:type="spellEnd"/>
+      <w:r>
+        <w:rPr>
+          <w:lang w:val="es-CO"/>
+        </w:rPr>
+        <w:t>.</w:t>
+      </w:r>
+    </w:p>
+    <w:p>
+      <w:pPr>
+        <w:rPr>
+          <w:lang w:val="es-CO"/>
+        </w:rPr>
+      </w:pPr>
+    </w:p>
+    <w:p>
+      <w:pPr>
+        <w:rPr>
+          <w:lang w:val="es-CO"/>
+        </w:rPr>
+      </w:pPr>
+      <w:r>
+        <w:rPr>
+          <w:lang w:val="es-CO"/>
+        </w:rPr>
+        <w:t xml:space="preserve">¿Qué es el área de </w:t>
+      </w:r>
+      <w:proofErr w:type="spellStart"/>
+      <w:r>
+        <w:rPr>
+          <w:lang w:val="es-CO"/>
+        </w:rPr>
+        <w:t>staging</w:t>
+      </w:r>
+      <w:proofErr w:type="spellEnd"/>
+      <w:r>
+        <w:rPr>
+          <w:lang w:val="es-CO"/>
+        </w:rPr>
+        <w:t>?</w:t>
+      </w:r>
+    </w:p>
+    <w:p>
+      <w:pPr>
+        <w:rPr>
+          <w:lang w:val="es-CO"/>
+        </w:rPr>
+      </w:pPr>
+      <w:r>
+        <w:rPr>
+          <w:lang w:val="es-CO"/>
+        </w:rPr>
+        <w:t xml:space="preserve">El área de </w:t>
+      </w:r>
+      <w:proofErr w:type="spellStart"/>
+      <w:r>
+        <w:rPr>
+          <w:lang w:val="es-CO"/>
+        </w:rPr>
+        <w:t>staging</w:t>
+      </w:r>
+      <w:proofErr w:type="spellEnd"/>
+      <w:r>
+        <w:rPr>
+          <w:lang w:val="es-CO"/>
+        </w:rPr>
+        <w:t xml:space="preserve"> se puede ver como un limbo donde nuestros archivos están por ser enviados al repositorio o ser regresados a la carpeta del proyecto.</w:t>
+      </w:r>
+    </w:p>
+    <w:p>
+      <w:pPr>
+        <w:rPr>
+          <w:lang w:val="es-CO"/>
+        </w:rPr>
+      </w:pPr>
+    </w:p>
+    <w:p>
+      <w:pPr>
+        <w:rPr>
+          <w:lang w:val="es-CO"/>
+        </w:rPr>
+      </w:pPr>
+      <w:r>
+        <w:rPr>
+          <w:lang w:val="es-CO"/>
+        </w:rPr>
+        <w:t xml:space="preserve">¿Qué es </w:t>
+      </w:r>
+      <w:proofErr w:type="spellStart"/>
+      <w:r>
+        <w:rPr>
+          <w:lang w:val="es-CO"/>
+        </w:rPr>
+        <w:t>git</w:t>
+      </w:r>
+      <w:proofErr w:type="spellEnd"/>
+      <w:r>
+        <w:rPr>
+          <w:lang w:val="es-CO"/>
+        </w:rPr>
+        <w:t xml:space="preserve"> </w:t>
+      </w:r>
+      <w:proofErr w:type="spellStart"/>
+      <w:r>
+        <w:rPr>
+          <w:lang w:val="es-CO"/>
+        </w:rPr>
+        <w:t>init</w:t>
+      </w:r>
+      <w:proofErr w:type="spellEnd"/>
+      <w:r>
+        <w:rPr>
+          <w:lang w:val="es-CO"/>
+        </w:rPr>
+        <w:t>?</w:t>
+      </w:r>
+    </w:p>
+    <w:p>
+      <w:pPr>
+        <w:rPr>
+          <w:lang w:val="es-CO"/>
+        </w:rPr>
+      </w:pPr>
+      <w:proofErr w:type="spellStart"/>
+      <w:r>
+        <w:rPr>
+          <w:lang w:val="es-CO"/>
+        </w:rPr>
+        <w:t>git</w:t>
+      </w:r>
+      <w:proofErr w:type="spellEnd"/>
+      <w:r>
+        <w:rPr>
+          <w:lang w:val="es-CO"/>
+        </w:rPr>
+        <w:t xml:space="preserve"> </w:t>
+      </w:r>
+      <w:proofErr w:type="spellStart"/>
+      <w:r>
+        <w:rPr>
+          <w:lang w:val="es-CO"/>
+        </w:rPr>
+        <w:t>inites</w:t>
+      </w:r>
+      <w:proofErr w:type="spellEnd"/>
+      <w:r>
+        <w:rPr>
+          <w:lang w:val="es-CO"/>
+        </w:rPr>
+        <w:t xml:space="preserve"> el comando que activa </w:t>
+      </w:r>
+      <w:proofErr w:type="spellStart"/>
+      <w:r>
+        <w:rPr>
+          <w:lang w:val="es-CO"/>
+        </w:rPr>
+        <w:t>git</w:t>
+      </w:r>
+      <w:proofErr w:type="spellEnd"/>
+      <w:r>
+        <w:rPr>
+          <w:lang w:val="es-CO"/>
+        </w:rPr>
+        <w:t xml:space="preserve"> en nuestro proyecto creando un espacio en memoria RAM llamado </w:t>
+      </w:r>
+      <w:proofErr w:type="spellStart"/>
+      <w:r>
+        <w:rPr>
+          <w:lang w:val="es-CO"/>
+        </w:rPr>
+        <w:t>staging</w:t>
+      </w:r>
+      <w:proofErr w:type="spellEnd"/>
+      <w:r>
+        <w:rPr>
+          <w:lang w:val="es-CO"/>
+        </w:rPr>
+        <w:t xml:space="preserve"> y una </w:t>
+      </w:r>
+      <w:proofErr w:type="gramStart"/>
+      <w:r>
+        <w:rPr>
+          <w:lang w:val="es-CO"/>
+        </w:rPr>
+        <w:t>carpeta .</w:t>
+      </w:r>
+      <w:proofErr w:type="spellStart"/>
+      <w:r>
+        <w:rPr>
+          <w:lang w:val="es-CO"/>
+        </w:rPr>
+        <w:t>git</w:t>
+      </w:r>
+      <w:proofErr w:type="spellEnd"/>
+      <w:proofErr w:type="gramEnd"/>
+      <w:r>
+        <w:rPr>
+          <w:lang w:val="es-CO"/>
+        </w:rPr>
+        <w:t>.</w:t>
+      </w:r>
+    </w:p>
+    <w:p>
+      <w:pPr>
+        <w:rPr>
+          <w:lang w:val="es-CO"/>
+        </w:rPr>
+      </w:pPr>
+    </w:p>
+    <w:p>
+      <w:pPr>
+        <w:rPr>
+          <w:lang w:val="es-CO"/>
+        </w:rPr>
+      </w:pPr>
+      <w:r>
+        <w:rPr>
+          <w:lang w:val="es-CO"/>
+        </w:rPr>
+        <w:t xml:space="preserve">Este comando se encargará de dos cosas: primero, crear una </w:t>
+      </w:r>
+      <w:proofErr w:type="gramStart"/>
+      <w:r>
+        <w:rPr>
+          <w:lang w:val="es-CO"/>
+        </w:rPr>
+        <w:t>carpeta .</w:t>
+      </w:r>
+      <w:proofErr w:type="spellStart"/>
+      <w:r>
+        <w:rPr>
+          <w:lang w:val="es-CO"/>
+        </w:rPr>
+        <w:t>git</w:t>
+      </w:r>
+      <w:proofErr w:type="spellEnd"/>
+      <w:proofErr w:type="gramEnd"/>
+      <w:r>
+        <w:rPr>
+          <w:lang w:val="es-CO"/>
+        </w:rPr>
+        <w:t xml:space="preserve">, donde se guardará toda la base de datos con cambios atómicos de nuestro proyecto; segundo, crear un área que conocemos como </w:t>
+      </w:r>
+      <w:proofErr w:type="spellStart"/>
+      <w:r>
+        <w:rPr>
+          <w:lang w:val="es-CO"/>
+        </w:rPr>
+        <w:t>staging</w:t>
+      </w:r>
+      <w:proofErr w:type="spellEnd"/>
+      <w:r>
+        <w:rPr>
+          <w:lang w:val="es-CO"/>
+        </w:rPr>
+        <w:t>, que guardará temporalmente nuestros archivos (cuando ejecutemos un comando especial para eso) y nos permitirá, más adelante, guardar estos cambios en el repositorio (también con un comando especial).</w:t>
+      </w:r>
+    </w:p>
+    <w:p>
+      <w:pPr>
+        <w:rPr>
+          <w:lang w:val="es-CO"/>
+        </w:rPr>
+      </w:pPr>
+      <w:r>
+        <w:rPr>
+          <w:noProof/>
+        </w:rPr>
+        <w:drawing>
+          <wp:inline distT="0" distB="0" distL="0" distR="0" wp14:anchorId="421FC2E4" wp14:editId="55F709AD">
+            <wp:extent cx="5400040" cy="1529080"/>
+            <wp:effectExtent l="0" t="0" r="0" b="0"/>
+            <wp:docPr id="2" name="Imagen 2"/>
+            <wp:cNvGraphicFramePr>
+              <a:graphicFrameLocks xmlns:a="http://schemas.openxmlformats.org/drawingml/2006/main" noChangeAspect="1"/>
+            </wp:cNvGraphicFramePr>
+            <a:graphic xmlns:a="http://schemas.openxmlformats.org/drawingml/2006/main">
+              <a:graphicData uri="http://schemas.openxmlformats.org/drawingml/2006/picture">
+                <pic:pic xmlns:pic="http://schemas.openxmlformats.org/drawingml/2006/picture">
+                  <pic:nvPicPr>
+                    <pic:cNvPr id="0" name="Picture 1"/>
+                    <pic:cNvPicPr>
+                      <a:picLocks noChangeAspect="1" noChangeArrowheads="1"/>
+                    </pic:cNvPicPr>
+                  </pic:nvPicPr>
+                  <pic:blipFill>
+                    <a:blip r:embed="rId5">
+                      <a:extLst>
+                        <a:ext uri="{28A0092B-C50C-407E-A947-70E740481C1C}">
+                          <a14:useLocalDpi xmlns:a14="http://schemas.microsoft.com/office/drawing/2010/main" val="0"/>
+                        </a:ext>
+                      </a:extLst>
+                    </a:blip>
+                    <a:srcRect/>
+                    <a:stretch>
+                      <a:fillRect/>
+                    </a:stretch>
+                  </pic:blipFill>
+                  <pic:spPr bwMode="auto">
+                    <a:xfrm>
+                      <a:off x="0" y="0"/>
+                      <a:ext cx="5400040" cy="1529080"/>
+                    </a:xfrm>
+                    <a:prstGeom prst="rect">
+                      <a:avLst/>
+                    </a:prstGeom>
+                    <a:noFill/>
+                    <a:ln>
+                      <a:noFill/>
+                    </a:ln>
+                  </pic:spPr>
+                </pic:pic>
+              </a:graphicData>
+            </a:graphic>
+          </wp:inline>
+        </w:drawing>
+      </w:r>
+    </w:p>
+    <w:p>
+      <w:pPr>
+        <w:rPr>
+          <w:lang w:val="es-CO"/>
+        </w:rPr>
+      </w:pPr>
+      <w:r>
+        <w:rPr>
+          <w:lang w:val="es-CO"/>
+        </w:rPr>
+        <w:t xml:space="preserve">Cómo funciona el </w:t>
+      </w:r>
+      <w:proofErr w:type="spellStart"/>
+      <w:r>
+        <w:rPr>
+          <w:lang w:val="es-CO"/>
+        </w:rPr>
+        <w:t>staging</w:t>
+      </w:r>
+      <w:proofErr w:type="spellEnd"/>
+      <w:r>
+        <w:rPr>
+          <w:lang w:val="es-CO"/>
+        </w:rPr>
+        <w:t xml:space="preserve"> y el repositorio: ciclo básico de trabajo en </w:t>
+      </w:r>
+      <w:proofErr w:type="spellStart"/>
+      <w:r>
+        <w:rPr>
+          <w:lang w:val="es-CO"/>
+        </w:rPr>
+        <w:t>git</w:t>
+      </w:r>
+      <w:proofErr w:type="spellEnd"/>
+      <w:r>
+        <w:rPr>
+          <w:lang w:val="es-CO"/>
+        </w:rPr>
+        <w:t>:</w:t>
+      </w:r>
+    </w:p>
+    <w:p>
+      <w:pPr>
+        <w:rPr>
+          <w:lang w:val="es-CO"/>
+        </w:rPr>
+      </w:pPr>
+      <w:r>
+        <w:rPr>
+          <w:lang w:val="es-CO"/>
+        </w:rPr>
+        <w:t xml:space="preserve">El flujo de trabajo básico en </w:t>
+      </w:r>
+      <w:proofErr w:type="spellStart"/>
+      <w:r>
+        <w:rPr>
+          <w:lang w:val="es-CO"/>
+        </w:rPr>
+        <w:t>git</w:t>
+      </w:r>
+      <w:proofErr w:type="spellEnd"/>
+      <w:r>
+        <w:rPr>
+          <w:lang w:val="es-CO"/>
+        </w:rPr>
+        <w:t xml:space="preserve"> es algo así:</w:t>
+      </w:r>
+    </w:p>
+    <w:p>
+      <w:pPr>
+        <w:rPr>
+          <w:lang w:val="es-CO"/>
+        </w:rPr>
+      </w:pPr>
+    </w:p>
+    <w:p>
+      <w:pPr>
+        <w:rPr>
+          <w:lang w:val="es-CO"/>
+        </w:rPr>
+      </w:pPr>
+      <w:r>
+        <w:rPr>
+          <w:lang w:val="es-CO"/>
+        </w:rPr>
+        <w:t>Modificas una serie de archivos en tu directorio de trabajo.</w:t>
+      </w:r>
+    </w:p>
+    <w:p>
+      <w:pPr>
+        <w:rPr>
+          <w:lang w:val="es-CO"/>
+        </w:rPr>
+      </w:pPr>
+      <w:r>
+        <w:rPr>
+          <w:lang w:val="es-CO"/>
+        </w:rPr>
+        <w:t>Preparas los archivos, añadiéndolos a tu área de preparación (</w:t>
+      </w:r>
+      <w:proofErr w:type="spellStart"/>
+      <w:r>
+        <w:rPr>
+          <w:lang w:val="es-CO"/>
+        </w:rPr>
+        <w:t>staging</w:t>
+      </w:r>
+      <w:proofErr w:type="spellEnd"/>
+      <w:r>
+        <w:rPr>
+          <w:lang w:val="es-CO"/>
+        </w:rPr>
+        <w:t>).</w:t>
+      </w:r>
+    </w:p>
+    <w:p>
+      <w:pPr>
+        <w:rPr>
+          <w:lang w:val="es-CO"/>
+        </w:rPr>
+      </w:pPr>
+      <w:r>
+        <w:rPr>
+          <w:lang w:val="es-CO"/>
+        </w:rPr>
+        <w:t>Confirmas los cambios (</w:t>
+      </w:r>
+      <w:proofErr w:type="spellStart"/>
+      <w:r>
+        <w:rPr>
+          <w:lang w:val="es-CO"/>
+        </w:rPr>
+        <w:t>commit</w:t>
+      </w:r>
+      <w:proofErr w:type="spellEnd"/>
+      <w:r>
+        <w:rPr>
+          <w:lang w:val="es-CO"/>
+        </w:rPr>
+        <w:t xml:space="preserve">), lo que toma los archivos tal y como están en el área de preparación y almacena esa copia instantánea de manera permanente en tu directorio de </w:t>
+      </w:r>
+      <w:proofErr w:type="spellStart"/>
+      <w:r>
+        <w:rPr>
+          <w:lang w:val="es-CO"/>
+        </w:rPr>
+        <w:t>git</w:t>
+      </w:r>
+      <w:proofErr w:type="spellEnd"/>
+      <w:r>
+        <w:rPr>
+          <w:lang w:val="es-CO"/>
+        </w:rPr>
+        <w:t>.</w:t>
+      </w:r>
+    </w:p>
+    <w:p>
+      <w:pPr>
+        <w:rPr>
+          <w:lang w:val="es-CO"/>
+        </w:rPr>
+      </w:pPr>
+      <w:r>
+        <w:rPr>
+          <w:lang w:val="es-CO"/>
+        </w:rPr>
+        <w:t xml:space="preserve">Veamos a detalle las 3 secciones principales que tiene un proyecto en </w:t>
+      </w:r>
+      <w:proofErr w:type="spellStart"/>
+      <w:r>
+        <w:rPr>
+          <w:lang w:val="es-CO"/>
+        </w:rPr>
+        <w:t>git</w:t>
+      </w:r>
+      <w:proofErr w:type="spellEnd"/>
+      <w:r>
+        <w:rPr>
+          <w:lang w:val="es-CO"/>
+        </w:rPr>
+        <w:t>.</w:t>
+      </w:r>
+    </w:p>
+    <w:p>
+      <w:pPr>
+        <w:rPr>
+          <w:lang w:val="es-CO"/>
+        </w:rPr>
+      </w:pPr>
+    </w:p>
+    <w:p>
+      <w:pPr>
+        <w:rPr>
+          <w:lang w:val="es-CO"/>
+        </w:rPr>
+      </w:pPr>
+      <w:proofErr w:type="spellStart"/>
+      <w:r>
+        <w:rPr>
+          <w:lang w:val="es-CO"/>
+        </w:rPr>
+        <w:t>Working</w:t>
+      </w:r>
+      <w:proofErr w:type="spellEnd"/>
+      <w:r>
+        <w:rPr>
+          <w:lang w:val="es-CO"/>
+        </w:rPr>
+        <w:t xml:space="preserve"> </w:t>
+      </w:r>
+      <w:proofErr w:type="spellStart"/>
+      <w:r>
+        <w:rPr>
+          <w:lang w:val="es-CO"/>
+        </w:rPr>
+        <w:t>directory</w:t>
+      </w:r>
+      <w:proofErr w:type="spellEnd"/>
+    </w:p>
+    <w:p>
+      <w:pPr>
+        <w:rPr>
+          <w:lang w:val="es-CO"/>
+        </w:rPr>
+      </w:pPr>
+      <w:r>
+        <w:rPr>
+          <w:lang w:val="es-CO"/>
+        </w:rPr>
+        <w:t xml:space="preserve">El </w:t>
+      </w:r>
+      <w:proofErr w:type="spellStart"/>
+      <w:r>
+        <w:rPr>
+          <w:lang w:val="es-CO"/>
+        </w:rPr>
+        <w:t>working</w:t>
+      </w:r>
+      <w:proofErr w:type="spellEnd"/>
+      <w:r>
+        <w:rPr>
+          <w:lang w:val="es-CO"/>
+        </w:rPr>
+        <w:t xml:space="preserve"> </w:t>
+      </w:r>
+      <w:proofErr w:type="spellStart"/>
+      <w:r>
+        <w:rPr>
+          <w:lang w:val="es-CO"/>
+        </w:rPr>
+        <w:t>directory</w:t>
+      </w:r>
+      <w:proofErr w:type="spellEnd"/>
+      <w:r>
+        <w:rPr>
+          <w:lang w:val="es-CO"/>
+        </w:rPr>
+        <w:t xml:space="preserve"> es una copia de una versión del proyecto. Estos archivos se sacan de la base de datos comprimida en el directorio de </w:t>
+      </w:r>
+      <w:proofErr w:type="spellStart"/>
+      <w:r>
+        <w:rPr>
+          <w:lang w:val="es-CO"/>
+        </w:rPr>
+        <w:t>git</w:t>
+      </w:r>
+      <w:proofErr w:type="spellEnd"/>
+      <w:r>
+        <w:rPr>
+          <w:lang w:val="es-CO"/>
+        </w:rPr>
+        <w:t xml:space="preserve"> y se colocan en el disco para que los puedas usar o modificar.</w:t>
+      </w:r>
+    </w:p>
+    <w:p>
+      <w:pPr>
+        <w:rPr>
+          <w:lang w:val="es-CO"/>
+        </w:rPr>
+      </w:pPr>
+    </w:p>
+    <w:p>
+      <w:pPr>
+        <w:rPr>
+          <w:lang w:val="es-CO"/>
+        </w:rPr>
+      </w:pPr>
+      <w:proofErr w:type="spellStart"/>
+      <w:r>
+        <w:rPr>
+          <w:lang w:val="es-CO"/>
+        </w:rPr>
+        <w:lastRenderedPageBreak/>
+        <w:t>Staging</w:t>
+      </w:r>
+      <w:proofErr w:type="spellEnd"/>
+      <w:r>
+        <w:rPr>
+          <w:lang w:val="es-CO"/>
+        </w:rPr>
+        <w:t xml:space="preserve"> </w:t>
+      </w:r>
+      <w:proofErr w:type="spellStart"/>
+      <w:r>
+        <w:rPr>
+          <w:lang w:val="es-CO"/>
+        </w:rPr>
+        <w:t>area</w:t>
+      </w:r>
+      <w:proofErr w:type="spellEnd"/>
+    </w:p>
+    <w:p>
+      <w:pPr>
+        <w:rPr>
+          <w:lang w:val="es-CO"/>
+        </w:rPr>
+      </w:pPr>
+      <w:r>
+        <w:rPr>
+          <w:lang w:val="es-CO"/>
+        </w:rPr>
+        <w:t>Es un área que almacena información acerca de lo que va a ir en tu próxima confirmación. A veces se le denomina índice (</w:t>
+      </w:r>
+      <w:proofErr w:type="spellStart"/>
+      <w:r>
+        <w:rPr>
+          <w:lang w:val="es-CO"/>
+        </w:rPr>
+        <w:t>index</w:t>
+      </w:r>
+      <w:proofErr w:type="spellEnd"/>
+      <w:r>
+        <w:rPr>
+          <w:lang w:val="es-CO"/>
+        </w:rPr>
+        <w:t>).</w:t>
+      </w:r>
+    </w:p>
+    <w:p>
+      <w:pPr>
+        <w:rPr>
+          <w:lang w:val="es-CO"/>
+        </w:rPr>
+      </w:pPr>
+    </w:p>
+    <w:p>
+      <w:pPr>
+        <w:rPr>
+          <w:lang w:val="es-CO"/>
+        </w:rPr>
+      </w:pPr>
+      <w:proofErr w:type="gramStart"/>
+      <w:r>
+        <w:rPr>
+          <w:lang w:val="es-CO"/>
+        </w:rPr>
+        <w:t>.</w:t>
+      </w:r>
+      <w:proofErr w:type="spellStart"/>
+      <w:r>
+        <w:rPr>
+          <w:lang w:val="es-CO"/>
+        </w:rPr>
+        <w:t>git</w:t>
+      </w:r>
+      <w:proofErr w:type="spellEnd"/>
+      <w:proofErr w:type="gramEnd"/>
+      <w:r>
+        <w:rPr>
+          <w:lang w:val="es-CO"/>
+        </w:rPr>
+        <w:t xml:space="preserve"> </w:t>
+      </w:r>
+      <w:proofErr w:type="spellStart"/>
+      <w:r>
+        <w:rPr>
+          <w:lang w:val="es-CO"/>
+        </w:rPr>
+        <w:t>directory</w:t>
+      </w:r>
+      <w:proofErr w:type="spellEnd"/>
+      <w:r>
+        <w:rPr>
+          <w:lang w:val="es-CO"/>
+        </w:rPr>
+        <w:t xml:space="preserve"> (</w:t>
+      </w:r>
+      <w:proofErr w:type="spellStart"/>
+      <w:r>
+        <w:rPr>
+          <w:lang w:val="es-CO"/>
+        </w:rPr>
+        <w:t>repository</w:t>
+      </w:r>
+      <w:proofErr w:type="spellEnd"/>
+      <w:r>
+        <w:rPr>
+          <w:lang w:val="es-CO"/>
+        </w:rPr>
+        <w:t>)</w:t>
+      </w:r>
+    </w:p>
+    <w:p>
+      <w:pPr>
+        <w:rPr>
+          <w:lang w:val="es-CO"/>
+        </w:rPr>
+      </w:pPr>
+      <w:r>
+        <w:rPr>
+          <w:lang w:val="es-CO"/>
+        </w:rPr>
+        <w:t xml:space="preserve">En el </w:t>
+      </w:r>
+      <w:proofErr w:type="spellStart"/>
+      <w:r>
+        <w:rPr>
+          <w:lang w:val="es-CO"/>
+        </w:rPr>
+        <w:t>repository</w:t>
+      </w:r>
+      <w:proofErr w:type="spellEnd"/>
+      <w:r>
+        <w:rPr>
+          <w:lang w:val="es-CO"/>
+        </w:rPr>
+        <w:t xml:space="preserve"> se almacenan los metadatos y la base de datos de los objetos para tu proyecto. Es la parte más importante de </w:t>
+      </w:r>
+      <w:proofErr w:type="spellStart"/>
+      <w:r>
+        <w:rPr>
+          <w:lang w:val="es-CO"/>
+        </w:rPr>
+        <w:t>git</w:t>
+      </w:r>
+      <w:proofErr w:type="spellEnd"/>
+      <w:r>
+        <w:rPr>
+          <w:lang w:val="es-CO"/>
+        </w:rPr>
+        <w:t xml:space="preserve"> (</w:t>
+      </w:r>
+      <w:proofErr w:type="gramStart"/>
+      <w:r>
+        <w:rPr>
+          <w:lang w:val="es-CO"/>
+        </w:rPr>
+        <w:t>carpeta .</w:t>
+      </w:r>
+      <w:proofErr w:type="spellStart"/>
+      <w:r>
+        <w:rPr>
+          <w:lang w:val="es-CO"/>
+        </w:rPr>
+        <w:t>git</w:t>
+      </w:r>
+      <w:proofErr w:type="spellEnd"/>
+      <w:proofErr w:type="gramEnd"/>
+      <w:r>
+        <w:rPr>
+          <w:lang w:val="es-CO"/>
+        </w:rPr>
+        <w:t>) y es lo que se copia cuando clonas un repositorio desde otra computadora.</w:t>
+      </w:r>
+    </w:p>
+    <w:p>
+      <w:pPr>
+        <w:rPr>
+          <w:lang w:val="es-CO"/>
+        </w:rPr>
+      </w:pPr>
+      <w:r>
+        <w:rPr>
+          <w:noProof/>
+        </w:rPr>
+        <w:drawing>
+          <wp:inline distT="0" distB="0" distL="0" distR="0" wp14:anchorId="162AF0B1" wp14:editId="585107BC">
+            <wp:extent cx="5400040" cy="3884295"/>
+            <wp:effectExtent l="0" t="0" r="0" b="1905"/>
+            <wp:docPr id="3" name="Imagen 3"/>
+            <wp:cNvGraphicFramePr>
+              <a:graphicFrameLocks xmlns:a="http://schemas.openxmlformats.org/drawingml/2006/main" noChangeAspect="1"/>
+            </wp:cNvGraphicFramePr>
+            <a:graphic xmlns:a="http://schemas.openxmlformats.org/drawingml/2006/main">
+              <a:graphicData uri="http://schemas.openxmlformats.org/drawingml/2006/picture">
+                <pic:pic xmlns:pic="http://schemas.openxmlformats.org/drawingml/2006/picture">
+                  <pic:nvPicPr>
+                    <pic:cNvPr id="0" name="Picture 3"/>
+                    <pic:cNvPicPr>
+                      <a:picLocks noChangeAspect="1" noChangeArrowheads="1"/>
+                    </pic:cNvPicPr>
+                  </pic:nvPicPr>
+                  <pic:blipFill>
+                    <a:blip r:embed="rId6">
+                      <a:extLst>
+                        <a:ext uri="{28A0092B-C50C-407E-A947-70E740481C1C}">
+                          <a14:useLocalDpi xmlns:a14="http://schemas.microsoft.com/office/drawing/2010/main" val="0"/>
+                        </a:ext>
+                      </a:extLst>
+                    </a:blip>
+                    <a:srcRect/>
+                    <a:stretch>
+                      <a:fillRect/>
+                    </a:stretch>
+                  </pic:blipFill>
+                  <pic:spPr bwMode="auto">
+                    <a:xfrm>
+                      <a:off x="0" y="0"/>
+                      <a:ext cx="5400040" cy="3884295"/>
+                    </a:xfrm>
+                    <a:prstGeom prst="rect">
+                      <a:avLst/>
+                    </a:prstGeom>
+                    <a:noFill/>
+                    <a:ln>
+                      <a:noFill/>
+                    </a:ln>
+                  </pic:spPr>
+                </pic:pic>
+              </a:graphicData>
+            </a:graphic>
+          </wp:inline>
+        </w:drawing>
+      </w:r>
+    </w:p>
+    <w:p>
+      <w:pPr>
+        <w:rPr>
+          <w:lang w:val="es-CO"/>
+        </w:rPr>
+      </w:pPr>
+      <w:r>
+        <w:rPr>
+          <w:lang w:val="es-CO"/>
+        </w:rPr>
+        <w:t xml:space="preserve">Ciclo de vida o estados de los archivos en </w:t>
+      </w:r>
+      <w:proofErr w:type="spellStart"/>
+      <w:r>
+        <w:rPr>
+          <w:lang w:val="es-CO"/>
+        </w:rPr>
+        <w:t>git</w:t>
+      </w:r>
+      <w:proofErr w:type="spellEnd"/>
+    </w:p>
+    <w:p>
+      <w:pPr>
+        <w:rPr>
+          <w:lang w:val="es-CO"/>
+        </w:rPr>
+      </w:pPr>
+      <w:r>
+        <w:rPr>
+          <w:lang w:val="es-CO"/>
+        </w:rPr>
+        <w:t xml:space="preserve">Cuando trabajamos con </w:t>
+      </w:r>
+      <w:proofErr w:type="spellStart"/>
+      <w:r>
+        <w:rPr>
+          <w:lang w:val="es-CO"/>
+        </w:rPr>
+        <w:t>git</w:t>
+      </w:r>
+      <w:proofErr w:type="spellEnd"/>
+      <w:r>
+        <w:rPr>
+          <w:lang w:val="es-CO"/>
+        </w:rPr>
+        <w:t>, nuestros archivos pueden vivir y moverse entre 4 diferentes estados (cuando trabajamos con repositorios remotos pueden ser más estados, pero lo estudiaremos más adelante):</w:t>
+      </w:r>
+    </w:p>
+    <w:p>
+      <w:pPr>
+        <w:rPr>
+          <w:lang w:val="es-CO"/>
+        </w:rPr>
+      </w:pPr>
+    </w:p>
+    <w:p>
+      <w:pPr>
+        <w:rPr>
+          <w:lang w:val="es-CO"/>
+        </w:rPr>
+      </w:pPr>
+      <w:r>
+        <w:rPr>
+          <w:lang w:val="es-CO"/>
+        </w:rPr>
+        <w:t xml:space="preserve">Archivos </w:t>
+      </w:r>
+      <w:proofErr w:type="spellStart"/>
+      <w:r>
+        <w:rPr>
+          <w:lang w:val="es-CO"/>
+        </w:rPr>
+        <w:t>tracked</w:t>
+      </w:r>
+      <w:proofErr w:type="spellEnd"/>
+    </w:p>
+    <w:p>
+      <w:pPr>
+        <w:rPr>
+          <w:lang w:val="es-CO"/>
+        </w:rPr>
+      </w:pPr>
+      <w:r>
+        <w:rPr>
+          <w:lang w:val="es-CO"/>
+        </w:rPr>
+        <w:t xml:space="preserve">Son los archivos que viven dentro de </w:t>
+      </w:r>
+      <w:proofErr w:type="spellStart"/>
+      <w:r>
+        <w:rPr>
+          <w:lang w:val="es-CO"/>
+        </w:rPr>
+        <w:t>git</w:t>
+      </w:r>
+      <w:proofErr w:type="spellEnd"/>
+      <w:r>
+        <w:rPr>
+          <w:lang w:val="es-CO"/>
+        </w:rPr>
+        <w:t xml:space="preserve">, no tienen cambios pendientes y sus últimas actualizaciones han sido guardadas en el repositorio gracias a los comandos </w:t>
+      </w:r>
+      <w:proofErr w:type="spellStart"/>
+      <w:r>
+        <w:rPr>
+          <w:lang w:val="es-CO"/>
+        </w:rPr>
+        <w:t>git</w:t>
+      </w:r>
+      <w:proofErr w:type="spellEnd"/>
+      <w:r>
+        <w:rPr>
+          <w:lang w:val="es-CO"/>
+        </w:rPr>
+        <w:t xml:space="preserve"> </w:t>
+      </w:r>
+      <w:proofErr w:type="spellStart"/>
+      <w:r>
+        <w:rPr>
+          <w:lang w:val="es-CO"/>
+        </w:rPr>
+        <w:t>add</w:t>
+      </w:r>
+      <w:proofErr w:type="spellEnd"/>
+      <w:r>
+        <w:rPr>
+          <w:lang w:val="es-CO"/>
+        </w:rPr>
+        <w:t xml:space="preserve"> y </w:t>
+      </w:r>
+      <w:proofErr w:type="spellStart"/>
+      <w:r>
+        <w:rPr>
+          <w:lang w:val="es-CO"/>
+        </w:rPr>
+        <w:t>git</w:t>
+      </w:r>
+      <w:proofErr w:type="spellEnd"/>
+      <w:r>
+        <w:rPr>
+          <w:lang w:val="es-CO"/>
+        </w:rPr>
+        <w:t xml:space="preserve"> </w:t>
+      </w:r>
+      <w:proofErr w:type="spellStart"/>
+      <w:r>
+        <w:rPr>
+          <w:lang w:val="es-CO"/>
+        </w:rPr>
+        <w:t>commit</w:t>
+      </w:r>
+      <w:proofErr w:type="spellEnd"/>
+      <w:r>
+        <w:rPr>
+          <w:lang w:val="es-CO"/>
+        </w:rPr>
+        <w:t>.</w:t>
+      </w:r>
+    </w:p>
+    <w:p>
+      <w:pPr>
+        <w:rPr>
+          <w:lang w:val="es-CO"/>
+        </w:rPr>
+      </w:pPr>
+    </w:p>
+    <w:p>
+      <w:pPr>
+        <w:rPr>
+          <w:lang w:val="en-US"/>
+        </w:rPr>
+      </w:pPr>
+      <w:proofErr w:type="spellStart"/>
+      <w:r>
+        <w:rPr>
+          <w:lang w:val="en-US"/>
+        </w:rPr>
+        <w:t>Archivos</w:t>
+      </w:r>
+      <w:proofErr w:type="spellEnd"/>
+      <w:r>
+        <w:rPr>
+          <w:lang w:val="en-US"/>
+        </w:rPr>
+        <w:t xml:space="preserve"> staged</w:t>
+      </w:r>
+    </w:p>
+    <w:p>
+      <w:pPr>
+        <w:rPr>
+          <w:lang w:val="es-CO"/>
+        </w:rPr>
+      </w:pPr>
+      <w:r>
+        <w:rPr>
+          <w:lang w:val="en-US"/>
+        </w:rPr>
+        <w:lastRenderedPageBreak/>
+        <w:t xml:space="preserve">Son </w:t>
+      </w:r>
+      <w:proofErr w:type="spellStart"/>
+      <w:r>
+        <w:rPr>
+          <w:lang w:val="en-US"/>
+        </w:rPr>
+        <w:t>archivos</w:t>
+      </w:r>
+      <w:proofErr w:type="spellEnd"/>
+      <w:r>
+        <w:rPr>
+          <w:lang w:val="en-US"/>
+        </w:rPr>
+        <w:t xml:space="preserve"> </w:t>
+      </w:r>
+      <w:proofErr w:type="spellStart"/>
+      <w:r>
+        <w:rPr>
+          <w:lang w:val="en-US"/>
+        </w:rPr>
+        <w:t>en</w:t>
+      </w:r>
+      <w:proofErr w:type="spellEnd"/>
+      <w:r>
+        <w:rPr>
+          <w:lang w:val="en-US"/>
+        </w:rPr>
+        <w:t xml:space="preserve"> staging. </w:t>
+      </w:r>
+      <w:r>
+        <w:rPr>
+          <w:lang w:val="es-CO"/>
+        </w:rPr>
+        <w:t xml:space="preserve">Viven dentro de </w:t>
+      </w:r>
+      <w:proofErr w:type="spellStart"/>
+      <w:r>
+        <w:rPr>
+          <w:lang w:val="es-CO"/>
+        </w:rPr>
+        <w:t>git</w:t>
+      </w:r>
+      <w:proofErr w:type="spellEnd"/>
+      <w:r>
+        <w:rPr>
+          <w:lang w:val="es-CO"/>
+        </w:rPr>
+        <w:t xml:space="preserve"> y hay registro de ellos porque han sido afectados por el comando </w:t>
+      </w:r>
+      <w:proofErr w:type="spellStart"/>
+      <w:r>
+        <w:rPr>
+          <w:lang w:val="es-CO"/>
+        </w:rPr>
+        <w:t>git</w:t>
+      </w:r>
+      <w:proofErr w:type="spellEnd"/>
+      <w:r>
+        <w:rPr>
+          <w:lang w:val="es-CO"/>
+        </w:rPr>
+        <w:t xml:space="preserve"> </w:t>
+      </w:r>
+      <w:proofErr w:type="spellStart"/>
+      <w:r>
+        <w:rPr>
+          <w:lang w:val="es-CO"/>
+        </w:rPr>
+        <w:t>add</w:t>
+      </w:r>
+      <w:proofErr w:type="spellEnd"/>
+      <w:r>
+        <w:rPr>
+          <w:lang w:val="es-CO"/>
+        </w:rPr>
+        <w:t xml:space="preserve">, aunque no sus últimos cambios. Git ya sabe de la existencia de estos últimos cambios, pero todavía no han sido guardados definitivamente en el repositorio porque falta ejecutar el comando </w:t>
+      </w:r>
+      <w:proofErr w:type="spellStart"/>
+      <w:r>
+        <w:rPr>
+          <w:lang w:val="es-CO"/>
+        </w:rPr>
+        <w:t>git</w:t>
+      </w:r>
+      <w:proofErr w:type="spellEnd"/>
+      <w:r>
+        <w:rPr>
+          <w:lang w:val="es-CO"/>
+        </w:rPr>
+        <w:t xml:space="preserve"> </w:t>
+      </w:r>
+      <w:proofErr w:type="spellStart"/>
+      <w:r>
+        <w:rPr>
+          <w:lang w:val="es-CO"/>
+        </w:rPr>
+        <w:t>commit</w:t>
+      </w:r>
+      <w:proofErr w:type="spellEnd"/>
+      <w:r>
+        <w:rPr>
+          <w:lang w:val="es-CO"/>
+        </w:rPr>
+        <w:t>.</w:t>
+      </w:r>
+    </w:p>
+    <w:p>
+      <w:pPr>
+        <w:rPr>
+          <w:lang w:val="es-CO"/>
+        </w:rPr>
+      </w:pPr>
+    </w:p>
+    <w:p>
+      <w:pPr>
+        <w:rPr>
+          <w:lang w:val="es-CO"/>
+        </w:rPr>
+      </w:pPr>
+      <w:r>
+        <w:rPr>
+          <w:lang w:val="es-CO"/>
+        </w:rPr>
+        <w:t xml:space="preserve">Archivos </w:t>
+      </w:r>
+      <w:proofErr w:type="spellStart"/>
+      <w:r>
+        <w:rPr>
+          <w:lang w:val="es-CO"/>
+        </w:rPr>
+        <w:t>unstaged</w:t>
+      </w:r>
+      <w:proofErr w:type="spellEnd"/>
+    </w:p>
+    <w:p>
+      <w:pPr>
+        <w:rPr>
+          <w:lang w:val="es-CO"/>
+        </w:rPr>
+      </w:pPr>
+      <w:r>
+        <w:rPr>
+          <w:lang w:val="es-CO"/>
+        </w:rPr>
+        <w:t>Entiéndelos como archivos “</w:t>
+      </w:r>
+      <w:proofErr w:type="spellStart"/>
+      <w:proofErr w:type="gramStart"/>
+      <w:r>
+        <w:rPr>
+          <w:lang w:val="es-CO"/>
+        </w:rPr>
+        <w:t>tracked</w:t>
+      </w:r>
+      <w:proofErr w:type="spellEnd"/>
+      <w:proofErr w:type="gramEnd"/>
+      <w:r>
+        <w:rPr>
+          <w:lang w:val="es-CO"/>
+        </w:rPr>
+        <w:t xml:space="preserve"> pero </w:t>
+      </w:r>
+      <w:proofErr w:type="spellStart"/>
+      <w:r>
+        <w:rPr>
+          <w:lang w:val="es-CO"/>
+        </w:rPr>
+        <w:t>unstaged</w:t>
+      </w:r>
+      <w:proofErr w:type="spellEnd"/>
+      <w:r>
+        <w:rPr>
+          <w:lang w:val="es-CO"/>
+        </w:rPr>
+        <w:t xml:space="preserve">”. Son archivos que viven dentro de </w:t>
+      </w:r>
+      <w:proofErr w:type="spellStart"/>
+      <w:proofErr w:type="gramStart"/>
+      <w:r>
+        <w:rPr>
+          <w:lang w:val="es-CO"/>
+        </w:rPr>
+        <w:t>git</w:t>
+      </w:r>
+      <w:proofErr w:type="spellEnd"/>
+      <w:proofErr w:type="gramEnd"/>
+      <w:r>
+        <w:rPr>
+          <w:lang w:val="es-CO"/>
+        </w:rPr>
+        <w:t xml:space="preserve"> pero no han sido afectados por el comando </w:t>
+      </w:r>
+      <w:proofErr w:type="spellStart"/>
+      <w:r>
+        <w:rPr>
+          <w:lang w:val="es-CO"/>
+        </w:rPr>
+        <w:t>git</w:t>
+      </w:r>
+      <w:proofErr w:type="spellEnd"/>
+      <w:r>
+        <w:rPr>
+          <w:lang w:val="es-CO"/>
+        </w:rPr>
+        <w:t xml:space="preserve"> </w:t>
+      </w:r>
+      <w:proofErr w:type="spellStart"/>
+      <w:r>
+        <w:rPr>
+          <w:lang w:val="es-CO"/>
+        </w:rPr>
+        <w:t>add</w:t>
+      </w:r>
+      <w:proofErr w:type="spellEnd"/>
+      <w:r>
+        <w:rPr>
+          <w:lang w:val="es-CO"/>
+        </w:rPr>
+        <w:t xml:space="preserve"> ni mucho menos por </w:t>
+      </w:r>
+      <w:proofErr w:type="spellStart"/>
+      <w:r>
+        <w:rPr>
+          <w:lang w:val="es-CO"/>
+        </w:rPr>
+        <w:t>git</w:t>
+      </w:r>
+      <w:proofErr w:type="spellEnd"/>
+      <w:r>
+        <w:rPr>
+          <w:lang w:val="es-CO"/>
+        </w:rPr>
+        <w:t xml:space="preserve"> </w:t>
+      </w:r>
+      <w:proofErr w:type="spellStart"/>
+      <w:r>
+        <w:rPr>
+          <w:lang w:val="es-CO"/>
+        </w:rPr>
+        <w:t>commit</w:t>
+      </w:r>
+      <w:proofErr w:type="spellEnd"/>
+      <w:r>
+        <w:rPr>
+          <w:lang w:val="es-CO"/>
+        </w:rPr>
+        <w:t>. Git tiene un registro de estos archivos, pero está desactualizado, sus últimas versiones solo están guardadas en el disco duro.</w:t>
+      </w:r>
+    </w:p>
+    <w:p>
+      <w:pPr>
+        <w:rPr>
+          <w:lang w:val="es-CO"/>
+        </w:rPr>
+      </w:pPr>
+    </w:p>
+    <w:p>
+      <w:pPr>
+        <w:rPr>
+          <w:lang w:val="es-CO"/>
+        </w:rPr>
+      </w:pPr>
+      <w:r>
+        <w:rPr>
+          <w:lang w:val="es-CO"/>
+        </w:rPr>
+        <w:t xml:space="preserve">Archivos </w:t>
+      </w:r>
+      <w:proofErr w:type="spellStart"/>
+      <w:r>
+        <w:rPr>
+          <w:lang w:val="es-CO"/>
+        </w:rPr>
+        <w:t>untracked</w:t>
+      </w:r>
+      <w:proofErr w:type="spellEnd"/>
+    </w:p>
+    <w:p>
+      <w:pPr>
+        <w:rPr>
+          <w:lang w:val="es-CO"/>
+        </w:rPr>
+      </w:pPr>
+      <w:r>
+        <w:rPr>
+          <w:lang w:val="es-CO"/>
+        </w:rPr>
+        <w:t xml:space="preserve">Son archivos que NO viven dentro de </w:t>
+      </w:r>
+      <w:proofErr w:type="spellStart"/>
+      <w:r>
+        <w:rPr>
+          <w:lang w:val="es-CO"/>
+        </w:rPr>
+        <w:t>git</w:t>
+      </w:r>
+      <w:proofErr w:type="spellEnd"/>
+      <w:r>
+        <w:rPr>
+          <w:lang w:val="es-CO"/>
+        </w:rPr>
+        <w:t xml:space="preserve">, solo en el disco duro. Nunca han sido afectados por </w:t>
+      </w:r>
+      <w:proofErr w:type="spellStart"/>
+      <w:r>
+        <w:rPr>
+          <w:lang w:val="es-CO"/>
+        </w:rPr>
+        <w:t>git</w:t>
+      </w:r>
+      <w:proofErr w:type="spellEnd"/>
+      <w:r>
+        <w:rPr>
+          <w:lang w:val="es-CO"/>
+        </w:rPr>
+        <w:t xml:space="preserve"> </w:t>
+      </w:r>
+      <w:proofErr w:type="spellStart"/>
+      <w:r>
+        <w:rPr>
+          <w:lang w:val="es-CO"/>
+        </w:rPr>
+        <w:t>add</w:t>
+      </w:r>
+      <w:proofErr w:type="spellEnd"/>
+      <w:r>
+        <w:rPr>
+          <w:lang w:val="es-CO"/>
+        </w:rPr>
+        <w:t xml:space="preserve">, así que </w:t>
+      </w:r>
+      <w:proofErr w:type="spellStart"/>
+      <w:r>
+        <w:rPr>
+          <w:lang w:val="es-CO"/>
+        </w:rPr>
+        <w:t>git</w:t>
+      </w:r>
+      <w:proofErr w:type="spellEnd"/>
+      <w:r>
+        <w:rPr>
+          <w:lang w:val="es-CO"/>
+        </w:rPr>
+        <w:t xml:space="preserve"> no tiene registros de su existencia.</w:t>
+      </w:r>
+    </w:p>
+    <w:p>
+      <w:pPr>
+        <w:rPr>
+          <w:lang w:val="es-CO"/>
+        </w:rPr>
+      </w:pPr>
+    </w:p>
+    <w:p>
+      <w:pPr>
+        <w:rPr>
+          <w:lang w:val="es-CO"/>
+        </w:rPr>
+      </w:pPr>
+      <w:r>
+        <w:rPr>
+          <w:lang w:val="es-CO"/>
+        </w:rPr>
+        <w:t xml:space="preserve">Recuerda que hay un caso muy raro donde los archivos tienen dos estados al mismo tiempo: </w:t>
+      </w:r>
+      <w:proofErr w:type="spellStart"/>
+      <w:r>
+        <w:rPr>
+          <w:lang w:val="es-CO"/>
+        </w:rPr>
+        <w:t>staged</w:t>
+      </w:r>
+      <w:proofErr w:type="spellEnd"/>
+      <w:r>
+        <w:rPr>
+          <w:lang w:val="es-CO"/>
+        </w:rPr>
+        <w:t xml:space="preserve"> y </w:t>
+      </w:r>
+      <w:proofErr w:type="spellStart"/>
+      <w:r>
+        <w:rPr>
+          <w:lang w:val="es-CO"/>
+        </w:rPr>
+        <w:t>untracked</w:t>
+      </w:r>
+      <w:proofErr w:type="spellEnd"/>
+      <w:r>
+        <w:rPr>
+          <w:lang w:val="es-CO"/>
+        </w:rPr>
+        <w:t xml:space="preserve">. Esto pasa cuando guardas los cambios de un archivo en el área de </w:t>
+      </w:r>
+      <w:proofErr w:type="spellStart"/>
+      <w:r>
+        <w:rPr>
+          <w:lang w:val="es-CO"/>
+        </w:rPr>
+        <w:t>staging</w:t>
+      </w:r>
+      <w:proofErr w:type="spellEnd"/>
+      <w:r>
+        <w:rPr>
+          <w:lang w:val="es-CO"/>
+        </w:rPr>
+        <w:t xml:space="preserve"> (con el comando </w:t>
+      </w:r>
+      <w:proofErr w:type="spellStart"/>
+      <w:r>
+        <w:rPr>
+          <w:lang w:val="es-CO"/>
+        </w:rPr>
+        <w:t>git</w:t>
+      </w:r>
+      <w:proofErr w:type="spellEnd"/>
+      <w:r>
+        <w:rPr>
+          <w:lang w:val="es-CO"/>
+        </w:rPr>
+        <w:t xml:space="preserve"> </w:t>
+      </w:r>
+      <w:proofErr w:type="spellStart"/>
+      <w:r>
+        <w:rPr>
+          <w:lang w:val="es-CO"/>
+        </w:rPr>
+        <w:t>add</w:t>
+      </w:r>
+      <w:proofErr w:type="spellEnd"/>
+      <w:r>
+        <w:rPr>
+          <w:lang w:val="es-CO"/>
+        </w:rPr>
+        <w:t xml:space="preserve">), pero antes de hacer </w:t>
+      </w:r>
+      <w:proofErr w:type="spellStart"/>
+      <w:r>
+        <w:rPr>
+          <w:lang w:val="es-CO"/>
+        </w:rPr>
+        <w:t>commit</w:t>
+      </w:r>
+      <w:proofErr w:type="spellEnd"/>
+      <w:r>
+        <w:rPr>
+          <w:lang w:val="es-CO"/>
+        </w:rPr>
+        <w:t xml:space="preserve"> para guardar los cambios en el repositorio haces nuevos cambios que todavía no han sido guardados en el área de </w:t>
+      </w:r>
+      <w:proofErr w:type="spellStart"/>
+      <w:r>
+        <w:rPr>
+          <w:lang w:val="es-CO"/>
+        </w:rPr>
+        <w:t>staging</w:t>
+      </w:r>
+      <w:proofErr w:type="spellEnd"/>
+      <w:r>
+        <w:rPr>
+          <w:lang w:val="es-CO"/>
+        </w:rPr>
+        <w:t>.</w:t>
+      </w:r>
+    </w:p>
+    <w:p>
+      <w:pPr>
+        <w:rPr>
+          <w:lang w:val="es-CO"/>
+        </w:rPr>
+      </w:pPr>
+    </w:p>
+    <w:p>
+      <w:pPr>
+        <w:rPr>
+          <w:lang w:val="es-CO"/>
+        </w:rPr>
+      </w:pPr>
+      <w:r>
+        <w:rPr>
+          <w:lang w:val="es-CO"/>
+        </w:rPr>
+        <w:t>Comandos para mover archivos entre los estados de Git</w:t>
+      </w:r>
+    </w:p>
+    <w:p>
+      <w:pPr>
+        <w:rPr>
+          <w:lang w:val="es-CO"/>
+        </w:rPr>
+      </w:pPr>
+      <w:r>
+        <w:rPr>
+          <w:lang w:val="es-CO"/>
+        </w:rPr>
+        <w:t>Estos son los comandos más importantes que debes conocer:</w:t>
+      </w:r>
+    </w:p>
+    <w:p>
+      <w:pPr>
+        <w:rPr>
+          <w:lang w:val="es-CO"/>
+        </w:rPr>
+      </w:pPr>
+    </w:p>
+    <w:p>
+      <w:pPr>
+        <w:rPr>
+          <w:lang w:val="es-CO"/>
+        </w:rPr>
+      </w:pPr>
+      <w:r>
+        <w:rPr>
+          <w:lang w:val="es-CO"/>
+        </w:rPr>
+        <w:t>Git status</w:t>
+      </w:r>
+    </w:p>
+    <w:p>
+      <w:pPr>
+        <w:rPr>
+          <w:lang w:val="es-CO"/>
+        </w:rPr>
+      </w:pPr>
+      <w:proofErr w:type="spellStart"/>
+      <w:r>
+        <w:rPr>
+          <w:lang w:val="es-CO"/>
+        </w:rPr>
+        <w:t>git</w:t>
+      </w:r>
+      <w:proofErr w:type="spellEnd"/>
+      <w:r>
+        <w:rPr>
+          <w:lang w:val="es-CO"/>
+        </w:rPr>
+        <w:t xml:space="preserve"> status nos permite ver el estado de todos nuestros archivos y carpetas.</w:t>
+      </w:r>
+    </w:p>
+    <w:p>
+      <w:pPr>
+        <w:rPr>
+          <w:lang w:val="es-CO"/>
+        </w:rPr>
+      </w:pPr>
+    </w:p>
+    <w:p>
+      <w:pPr>
+        <w:rPr>
+          <w:lang w:val="es-CO"/>
+        </w:rPr>
+      </w:pPr>
+      <w:r>
+        <w:rPr>
+          <w:lang w:val="es-CO"/>
+        </w:rPr>
+        <w:t xml:space="preserve">Git </w:t>
+      </w:r>
+      <w:proofErr w:type="spellStart"/>
+      <w:r>
+        <w:rPr>
+          <w:lang w:val="es-CO"/>
+        </w:rPr>
+        <w:t>add</w:t>
+      </w:r>
+      <w:proofErr w:type="spellEnd"/>
+    </w:p>
+    <w:p>
+      <w:pPr>
+        <w:rPr>
+          <w:lang w:val="es-CO"/>
+        </w:rPr>
+      </w:pPr>
+      <w:proofErr w:type="spellStart"/>
+      <w:r>
+        <w:rPr>
+          <w:lang w:val="es-CO"/>
+        </w:rPr>
+        <w:t>git</w:t>
+      </w:r>
+      <w:proofErr w:type="spellEnd"/>
+      <w:r>
+        <w:rPr>
+          <w:lang w:val="es-CO"/>
+        </w:rPr>
+        <w:t xml:space="preserve"> </w:t>
+      </w:r>
+      <w:proofErr w:type="spellStart"/>
+      <w:r>
+        <w:rPr>
+          <w:lang w:val="es-CO"/>
+        </w:rPr>
+        <w:t>add</w:t>
+      </w:r>
+      <w:proofErr w:type="spellEnd"/>
+      <w:r>
+        <w:rPr>
+          <w:lang w:val="es-CO"/>
+        </w:rPr>
+        <w:t xml:space="preserve"> nos ayuda a mover archivos del </w:t>
+      </w:r>
+      <w:proofErr w:type="spellStart"/>
+      <w:r>
+        <w:rPr>
+          <w:lang w:val="es-CO"/>
+        </w:rPr>
+        <w:t>untracked</w:t>
+      </w:r>
+      <w:proofErr w:type="spellEnd"/>
+      <w:r>
+        <w:rPr>
+          <w:lang w:val="es-CO"/>
+        </w:rPr>
+        <w:t xml:space="preserve"> o </w:t>
+      </w:r>
+      <w:proofErr w:type="spellStart"/>
+      <w:r>
+        <w:rPr>
+          <w:lang w:val="es-CO"/>
+        </w:rPr>
+        <w:t>unstaged</w:t>
+      </w:r>
+      <w:proofErr w:type="spellEnd"/>
+      <w:r>
+        <w:rPr>
+          <w:lang w:val="es-CO"/>
+        </w:rPr>
+        <w:t xml:space="preserve"> al estado </w:t>
+      </w:r>
+      <w:proofErr w:type="spellStart"/>
+      <w:r>
+        <w:rPr>
+          <w:lang w:val="es-CO"/>
+        </w:rPr>
+        <w:t>staged</w:t>
+      </w:r>
+      <w:proofErr w:type="spellEnd"/>
+      <w:r>
+        <w:rPr>
+          <w:lang w:val="es-CO"/>
+        </w:rPr>
+        <w:t xml:space="preserve">. Podemos usar </w:t>
+      </w:r>
+      <w:proofErr w:type="spellStart"/>
+      <w:r>
+        <w:rPr>
+          <w:lang w:val="es-CO"/>
+        </w:rPr>
+        <w:t>git</w:t>
+      </w:r>
+      <w:proofErr w:type="spellEnd"/>
+      <w:r>
+        <w:rPr>
+          <w:lang w:val="es-CO"/>
+        </w:rPr>
+        <w:t xml:space="preserve"> nombre-del-archivo-o-carpeta para añadir archivos y carpetas individuales o </w:t>
+      </w:r>
+      <w:proofErr w:type="spellStart"/>
+      <w:r>
+        <w:rPr>
+          <w:lang w:val="es-CO"/>
+        </w:rPr>
+        <w:t>git</w:t>
+      </w:r>
+      <w:proofErr w:type="spellEnd"/>
+      <w:r>
+        <w:rPr>
+          <w:lang w:val="es-CO"/>
+        </w:rPr>
+        <w:t xml:space="preserve"> </w:t>
+      </w:r>
+      <w:proofErr w:type="spellStart"/>
+      <w:r>
+        <w:rPr>
+          <w:lang w:val="es-CO"/>
+        </w:rPr>
+        <w:t>add</w:t>
+      </w:r>
+      <w:proofErr w:type="spellEnd"/>
+      <w:r>
+        <w:rPr>
+          <w:lang w:val="es-CO"/>
+        </w:rPr>
+        <w:t xml:space="preserve"> -A para mover todos los archivos de nuestro proyecto (tanto </w:t>
+      </w:r>
+      <w:proofErr w:type="spellStart"/>
+      <w:r>
+        <w:rPr>
+          <w:lang w:val="es-CO"/>
+        </w:rPr>
+        <w:t>untrackeds</w:t>
+      </w:r>
+      <w:proofErr w:type="spellEnd"/>
+      <w:r>
+        <w:rPr>
+          <w:lang w:val="es-CO"/>
+        </w:rPr>
+        <w:t xml:space="preserve"> como </w:t>
+      </w:r>
+      <w:proofErr w:type="spellStart"/>
+      <w:r>
+        <w:rPr>
+          <w:lang w:val="es-CO"/>
+        </w:rPr>
+        <w:t>unstageds</w:t>
+      </w:r>
+      <w:proofErr w:type="spellEnd"/>
+      <w:r>
+        <w:rPr>
+          <w:lang w:val="es-CO"/>
+        </w:rPr>
+        <w:t>).</w:t>
+      </w:r>
+    </w:p>
+    <w:p>
+      <w:pPr>
+        <w:rPr>
+          <w:lang w:val="es-CO"/>
+        </w:rPr>
+      </w:pPr>
+    </w:p>
+    <w:p>
+      <w:pPr>
+        <w:rPr>
+          <w:lang w:val="es-CO"/>
+        </w:rPr>
+      </w:pPr>
+      <w:r>
+        <w:rPr>
+          <w:lang w:val="es-CO"/>
+        </w:rPr>
+        <w:t xml:space="preserve">Git </w:t>
+      </w:r>
+      <w:proofErr w:type="spellStart"/>
+      <w:r>
+        <w:rPr>
+          <w:lang w:val="es-CO"/>
+        </w:rPr>
+        <w:t>reset</w:t>
+      </w:r>
+      <w:proofErr w:type="spellEnd"/>
+      <w:r>
+        <w:rPr>
+          <w:lang w:val="es-CO"/>
+        </w:rPr>
+        <w:t xml:space="preserve"> HEAD</w:t>
+      </w:r>
+    </w:p>
+    <w:p>
+      <w:pPr>
+        <w:rPr>
+          <w:lang w:val="es-CO"/>
+        </w:rPr>
+      </w:pPr>
+      <w:r>
+        <w:rPr>
+          <w:lang w:val="es-CO"/>
+        </w:rPr>
+        <w:t xml:space="preserve">Nos ayuda a sacar archivos del estado </w:t>
+      </w:r>
+      <w:proofErr w:type="spellStart"/>
+      <w:r>
+        <w:rPr>
+          <w:lang w:val="es-CO"/>
+        </w:rPr>
+        <w:t>staged</w:t>
+      </w:r>
+      <w:proofErr w:type="spellEnd"/>
+      <w:r>
+        <w:rPr>
+          <w:lang w:val="es-CO"/>
+        </w:rPr>
+        <w:t xml:space="preserve"> para devolverlos a su estado anterior. Si los archivos venían de </w:t>
+      </w:r>
+      <w:proofErr w:type="spellStart"/>
+      <w:r>
+        <w:rPr>
+          <w:lang w:val="es-CO"/>
+        </w:rPr>
+        <w:t>unstaged</w:t>
+      </w:r>
+      <w:proofErr w:type="spellEnd"/>
+      <w:r>
+        <w:rPr>
+          <w:lang w:val="es-CO"/>
+        </w:rPr>
+        <w:t xml:space="preserve">, vuelven allí. Y lo mismo se venían de </w:t>
+      </w:r>
+      <w:proofErr w:type="spellStart"/>
+      <w:r>
+        <w:rPr>
+          <w:lang w:val="es-CO"/>
+        </w:rPr>
+        <w:t>untracked</w:t>
+      </w:r>
+      <w:proofErr w:type="spellEnd"/>
+      <w:r>
+        <w:rPr>
+          <w:lang w:val="es-CO"/>
+        </w:rPr>
+        <w:t>.</w:t>
+      </w:r>
+    </w:p>
+    <w:p>
+      <w:pPr>
+        <w:rPr>
+          <w:lang w:val="es-CO"/>
+        </w:rPr>
+      </w:pPr>
+    </w:p>
+    <w:p>
+      <w:pPr>
+        <w:rPr>
+          <w:lang w:val="es-CO"/>
+        </w:rPr>
+      </w:pPr>
+      <w:r>
+        <w:rPr>
+          <w:lang w:val="es-CO"/>
+        </w:rPr>
+        <w:t xml:space="preserve">Git </w:t>
+      </w:r>
+      <w:proofErr w:type="spellStart"/>
+      <w:r>
+        <w:rPr>
+          <w:lang w:val="es-CO"/>
+        </w:rPr>
+        <w:t>commit</w:t>
+      </w:r>
+      <w:proofErr w:type="spellEnd"/>
+    </w:p>
+    <w:p>
+      <w:pPr>
+        <w:rPr>
+          <w:lang w:val="es-CO"/>
+        </w:rPr>
+      </w:pPr>
+      <w:r>
+        <w:rPr>
+          <w:lang w:val="es-CO"/>
+        </w:rPr>
+        <w:lastRenderedPageBreak/>
+        <w:t xml:space="preserve">Nos ayuda a mover archivos de </w:t>
+      </w:r>
+      <w:proofErr w:type="spellStart"/>
+      <w:r>
+        <w:rPr>
+          <w:lang w:val="es-CO"/>
+        </w:rPr>
+        <w:t>unstaged</w:t>
+      </w:r>
+      <w:proofErr w:type="spellEnd"/>
+      <w:r>
+        <w:rPr>
+          <w:lang w:val="es-CO"/>
+        </w:rPr>
+        <w:t xml:space="preserve"> a </w:t>
+      </w:r>
+      <w:proofErr w:type="spellStart"/>
+      <w:r>
+        <w:rPr>
+          <w:lang w:val="es-CO"/>
+        </w:rPr>
+        <w:t>tracked</w:t>
+      </w:r>
+      <w:proofErr w:type="spellEnd"/>
+      <w:r>
+        <w:rPr>
+          <w:lang w:val="es-CO"/>
+        </w:rPr>
+        <w:t>. Esta es una ocasión especial, los archivos han sido guardados o actualizados en el repositorio. Git nos pedirá que dejemos un mensaje para recordar los cambios que hicimos y podemos usar el argumento m para escribirlo (</w:t>
+      </w:r>
+      <w:proofErr w:type="spellStart"/>
+      <w:r>
+        <w:rPr>
+          <w:lang w:val="es-CO"/>
+        </w:rPr>
+        <w:t>git</w:t>
+      </w:r>
+      <w:proofErr w:type="spellEnd"/>
+      <w:r>
+        <w:rPr>
+          <w:lang w:val="es-CO"/>
+        </w:rPr>
+        <w:t xml:space="preserve"> </w:t>
+      </w:r>
+      <w:proofErr w:type="spellStart"/>
+      <w:r>
+        <w:rPr>
+          <w:lang w:val="es-CO"/>
+        </w:rPr>
+        <w:t>commit</w:t>
+      </w:r>
+      <w:proofErr w:type="spellEnd"/>
+      <w:r>
+        <w:rPr>
+          <w:lang w:val="es-CO"/>
+        </w:rPr>
+        <w:t xml:space="preserve"> -m "mensaje").</w:t>
+      </w:r>
+    </w:p>
+    <w:p>
+      <w:pPr>
+        <w:rPr>
+          <w:lang w:val="es-CO"/>
+        </w:rPr>
+      </w:pPr>
+    </w:p>
+    <w:p>
+      <w:pPr>
+        <w:rPr>
+          <w:lang w:val="es-CO"/>
+        </w:rPr>
+      </w:pPr>
+      <w:r>
+        <w:rPr>
+          <w:lang w:val="es-CO"/>
+        </w:rPr>
+        <w:t xml:space="preserve">Git </w:t>
+      </w:r>
+      <w:proofErr w:type="spellStart"/>
+      <w:r>
+        <w:rPr>
+          <w:lang w:val="es-CO"/>
+        </w:rPr>
+        <w:t>rm</w:t>
+      </w:r>
+      <w:proofErr w:type="spellEnd"/>
+    </w:p>
+    <w:p>
+      <w:pPr>
+        <w:rPr>
+          <w:lang w:val="es-CO"/>
+        </w:rPr>
+      </w:pPr>
+      <w:r>
+        <w:rPr>
+          <w:lang w:val="es-CO"/>
+        </w:rPr>
+        <w:t>Este comando necesita alguno de los siguientes argumentos para poder ejecutarse correctamente:</w:t>
+      </w:r>
+    </w:p>
+    <w:p>
+      <w:pPr>
+        <w:rPr>
+          <w:lang w:val="es-CO"/>
+        </w:rPr>
+      </w:pPr>
+    </w:p>
+    <w:p>
+      <w:pPr>
+        <w:rPr>
+          <w:lang w:val="es-CO"/>
+        </w:rPr>
+      </w:pPr>
+      <w:proofErr w:type="spellStart"/>
+      <w:r>
+        <w:rPr>
+          <w:lang w:val="es-CO"/>
+        </w:rPr>
+        <w:t>git</w:t>
+      </w:r>
+      <w:proofErr w:type="spellEnd"/>
+      <w:r>
+        <w:rPr>
+          <w:lang w:val="es-CO"/>
+        </w:rPr>
+        <w:t xml:space="preserve"> </w:t>
+      </w:r>
+      <w:proofErr w:type="spellStart"/>
+      <w:r>
+        <w:rPr>
+          <w:lang w:val="es-CO"/>
+        </w:rPr>
+        <w:t>rm</w:t>
+      </w:r>
+      <w:proofErr w:type="spellEnd"/>
+      <w:r>
+        <w:rPr>
+          <w:lang w:val="es-CO"/>
+        </w:rPr>
+        <w:t xml:space="preserve"> --</w:t>
+      </w:r>
+      <w:proofErr w:type="spellStart"/>
+      <w:r>
+        <w:rPr>
+          <w:lang w:val="es-CO"/>
+        </w:rPr>
+        <w:t>cached</w:t>
+      </w:r>
+      <w:proofErr w:type="spellEnd"/>
+      <w:r>
+        <w:rPr>
+          <w:lang w:val="es-CO"/>
+        </w:rPr>
+        <w:t xml:space="preserve">: mueve los archivos que le indiquemos al estado </w:t>
+      </w:r>
+      <w:proofErr w:type="spellStart"/>
+      <w:r>
+        <w:rPr>
+          <w:lang w:val="es-CO"/>
+        </w:rPr>
+        <w:t>untracked</w:t>
+      </w:r>
+      <w:proofErr w:type="spellEnd"/>
+      <w:r>
+        <w:rPr>
+          <w:lang w:val="es-CO"/>
+        </w:rPr>
+        <w:t>.</w:t>
+      </w:r>
+    </w:p>
+    <w:p>
+      <w:pPr>
+        <w:rPr>
+          <w:lang w:val="es-CO"/>
+        </w:rPr>
+      </w:pPr>
+      <w:proofErr w:type="spellStart"/>
+      <w:r>
+        <w:rPr>
+          <w:lang w:val="es-CO"/>
+        </w:rPr>
+        <w:t>git</w:t>
+      </w:r>
+      <w:proofErr w:type="spellEnd"/>
+      <w:r>
+        <w:rPr>
+          <w:lang w:val="es-CO"/>
+        </w:rPr>
+        <w:t xml:space="preserve"> </w:t>
+      </w:r>
+      <w:proofErr w:type="spellStart"/>
+      <w:r>
+        <w:rPr>
+          <w:lang w:val="es-CO"/>
+        </w:rPr>
+        <w:t>rm</w:t>
+      </w:r>
+      <w:proofErr w:type="spellEnd"/>
+      <w:r>
+        <w:rPr>
+          <w:lang w:val="es-CO"/>
+        </w:rPr>
+        <w:t xml:space="preserve"> --</w:t>
+      </w:r>
+      <w:proofErr w:type="spellStart"/>
+      <w:r>
+        <w:rPr>
+          <w:lang w:val="es-CO"/>
+        </w:rPr>
+        <w:t>force</w:t>
+      </w:r>
+      <w:proofErr w:type="spellEnd"/>
+      <w:r>
+        <w:rPr>
+          <w:lang w:val="es-CO"/>
+        </w:rPr>
+        <w:t xml:space="preserve">: elimina los archivos de </w:t>
+      </w:r>
+      <w:proofErr w:type="spellStart"/>
+      <w:r>
+        <w:rPr>
+          <w:lang w:val="es-CO"/>
+        </w:rPr>
+        <w:t>git</w:t>
+      </w:r>
+      <w:proofErr w:type="spellEnd"/>
+      <w:r>
+        <w:rPr>
+          <w:lang w:val="es-CO"/>
+        </w:rPr>
+        <w:t xml:space="preserve"> y del disco duro. Git guarda el registro de la existencia de los archivos, por lo que podremos recuperarlos si es necesario (pero debemos usar comandos más avanzados).</w:t>
+      </w:r>
+    </w:p>
+    <w:p>
+      <w:pPr>
+        <w:rPr>
+          <w:b/>
+          <w:bCs/>
+          <w:lang w:val="es-CO"/>
+        </w:rPr>
+      </w:pPr>
+      <w:r>
+        <w:rPr>
+          <w:b/>
+          <w:bCs/>
+          <w:lang w:val="es-CO"/>
+        </w:rPr>
+        <w:t xml:space="preserve">¿Qué es </w:t>
+      </w:r>
+      <w:proofErr w:type="spellStart"/>
+      <w:r>
+        <w:rPr>
+          <w:b/>
+          <w:bCs/>
+          <w:lang w:val="es-CO"/>
+        </w:rPr>
+        <w:t>branch</w:t>
+      </w:r>
+      <w:proofErr w:type="spellEnd"/>
+      <w:r>
+        <w:rPr>
+          <w:b/>
+          <w:bCs/>
+          <w:lang w:val="es-CO"/>
+        </w:rPr>
+        <w:t xml:space="preserve"> (rama) y cómo funciona un </w:t>
+      </w:r>
+      <w:proofErr w:type="spellStart"/>
+      <w:r>
+        <w:rPr>
+          <w:b/>
+          <w:bCs/>
+          <w:lang w:val="es-CO"/>
+        </w:rPr>
+        <w:t>Merge</w:t>
+      </w:r>
+      <w:proofErr w:type="spellEnd"/>
+      <w:r>
+        <w:rPr>
+          <w:b/>
+          <w:bCs/>
+          <w:lang w:val="es-CO"/>
+        </w:rPr>
+        <w:t xml:space="preserve"> en Git?</w:t>
+      </w:r>
+    </w:p>
+    <w:p>
+      <w:pPr>
+        <w:rPr>
+          <w:lang w:val="es-CO"/>
+        </w:rPr>
+      </w:pPr>
+      <w:r>
+        <w:rPr>
+          <w:lang w:val="es-CO"/>
+        </w:rPr>
+        <w:t xml:space="preserve">Una rama o </w:t>
+      </w:r>
+      <w:proofErr w:type="spellStart"/>
+      <w:r>
+        <w:rPr>
+          <w:lang w:val="es-CO"/>
+        </w:rPr>
+        <w:t>branch</w:t>
+      </w:r>
+      <w:proofErr w:type="spellEnd"/>
+      <w:r>
+        <w:rPr>
+          <w:lang w:val="es-CO"/>
+        </w:rPr>
+        <w:t xml:space="preserve"> es una versión del código del proyecto sobre el que estás trabajando. Estas ramas ayudan a mantener el orden en el control de versiones y manipular el código de forma segura.</w:t>
+      </w:r>
+    </w:p>
+    <w:p>
+      <w:pPr>
+        <w:rPr>
+          <w:lang w:val="es-CO"/>
+        </w:rPr>
+      </w:pPr>
+    </w:p>
+    <w:p>
+      <w:pPr>
+        <w:rPr>
+          <w:rFonts w:ascii="Malgun Gothic" w:eastAsia="Malgun Gothic" w:hAnsi="Malgun Gothic" w:cs="Malgun Gothic"/>
+          <w:lang w:val="es-CO"/>
+        </w:rPr>
+      </w:pPr>
+      <w:r>
+        <w:rPr>
+          <w:lang w:val="es-CO"/>
+        </w:rPr>
+        <w:t xml:space="preserve">En otras palabras, un </w:t>
+      </w:r>
+      <w:proofErr w:type="spellStart"/>
+      <w:r>
+        <w:rPr>
+          <w:lang w:val="es-CO"/>
+        </w:rPr>
+        <w:t>branch</w:t>
+      </w:r>
+      <w:proofErr w:type="spellEnd"/>
+      <w:r>
+        <w:rPr>
+          <w:lang w:val="es-CO"/>
+        </w:rPr>
+        <w:t xml:space="preserve"> o rama en Git es una rama que proviene de otra. Imagina un árbol, que tiene una rama gruesa, y otra más fina, en la rama más gruesa tenemos los </w:t>
+      </w:r>
+      <w:proofErr w:type="spellStart"/>
+      <w:r>
+        <w:rPr>
+          <w:lang w:val="es-CO"/>
+        </w:rPr>
+        <w:t>commits</w:t>
+      </w:r>
+      <w:proofErr w:type="spellEnd"/>
+      <w:r>
+        <w:rPr>
+          <w:lang w:val="es-CO"/>
+        </w:rPr>
+        <w:t xml:space="preserve"> principales y en la rama fina tenemos otros </w:t>
+      </w:r>
+      <w:proofErr w:type="spellStart"/>
+      <w:r>
+        <w:rPr>
+          <w:lang w:val="es-CO"/>
+        </w:rPr>
+        <w:t>commits</w:t>
+      </w:r>
+      <w:proofErr w:type="spellEnd"/>
+      <w:r>
+        <w:rPr>
+          <w:lang w:val="es-CO"/>
+        </w:rPr>
+        <w:t xml:space="preserve"> que pueden ser de </w:t>
+      </w:r>
+      <w:proofErr w:type="spellStart"/>
+      <w:r>
+        <w:rPr>
+          <w:lang w:val="es-CO"/>
+        </w:rPr>
+        <w:t>hotfix</w:t>
+      </w:r>
+      <w:proofErr w:type="spellEnd"/>
+      <w:r>
+        <w:rPr>
+          <w:lang w:val="es-CO"/>
+        </w:rPr>
+        <w:t xml:space="preserve">, </w:t>
+      </w:r>
+      <w:proofErr w:type="spellStart"/>
+      <w:r>
+        <w:rPr>
+          <w:lang w:val="es-CO"/>
+        </w:rPr>
+        <w:t>devlopment</w:t>
+      </w:r>
+      <w:proofErr w:type="spellEnd"/>
+      <w:r>
+        <w:rPr>
+          <w:lang w:val="es-CO"/>
+        </w:rPr>
+        <w:t xml:space="preserve"> entre </w:t>
+      </w:r>
+      <w:proofErr w:type="gramStart"/>
+      <w:r>
+        <w:rPr>
+          <w:lang w:val="es-CO"/>
+        </w:rPr>
+        <w:t>otros.</w:t>
+      </w:r>
+      <w:r>
+        <w:rPr>
+          <w:rFonts w:ascii="Malgun Gothic" w:eastAsia="Malgun Gothic" w:hAnsi="Malgun Gothic" w:cs="Malgun Gothic" w:hint="eastAsia"/>
+          <w:lang w:val="es-CO"/>
+        </w:rPr>
+        <w:t>ㅤ</w:t>
+      </w:r>
+      <w:proofErr w:type="gramEnd"/>
+    </w:p>
+    <w:p>
+      <w:pPr>
+        <w:rPr>
+          <w:lang w:val="es-CO"/>
+        </w:rPr>
+      </w:pPr>
+      <w:r>
+        <w:rPr>
+          <w:noProof/>
+        </w:rPr>
+        <w:drawing>
+          <wp:inline distT="0" distB="0" distL="0" distR="0" wp14:anchorId="4C606572" wp14:editId="7771F6AC">
+            <wp:extent cx="3929593" cy="2672715"/>
+            <wp:effectExtent l="0" t="0" r="0" b="0"/>
+            <wp:docPr id="4" name="Imagen 4"/>
+            <wp:cNvGraphicFramePr>
+              <a:graphicFrameLocks xmlns:a="http://schemas.openxmlformats.org/drawingml/2006/main" noChangeAspect="1"/>
+            </wp:cNvGraphicFramePr>
+            <a:graphic xmlns:a="http://schemas.openxmlformats.org/drawingml/2006/main">
+              <a:graphicData uri="http://schemas.openxmlformats.org/drawingml/2006/picture">
+                <pic:pic xmlns:pic="http://schemas.openxmlformats.org/drawingml/2006/picture">
+                  <pic:nvPicPr>
+                    <pic:cNvPr id="0" name="Picture 5"/>
+                    <pic:cNvPicPr>
+                      <a:picLocks noChangeAspect="1" noChangeArrowheads="1"/>
+                    </pic:cNvPicPr>
+                  </pic:nvPicPr>
+                  <pic:blipFill>
+                    <a:blip r:embed="rId7" cstate="print">
+                      <a:extLst>
+                        <a:ext uri="{28A0092B-C50C-407E-A947-70E740481C1C}">
+                          <a14:useLocalDpi xmlns:a14="http://schemas.microsoft.com/office/drawing/2010/main" val="0"/>
+                        </a:ext>
+                      </a:extLst>
+                    </a:blip>
+                    <a:srcRect/>
+                    <a:stretch>
+                      <a:fillRect/>
+                    </a:stretch>
+                  </pic:blipFill>
+                  <pic:spPr bwMode="auto">
+                    <a:xfrm>
+                      <a:off x="0" y="0"/>
+                      <a:ext cx="3930823" cy="2673552"/>
+                    </a:xfrm>
+                    <a:prstGeom prst="rect">
+                      <a:avLst/>
+                    </a:prstGeom>
+                    <a:noFill/>
+                    <a:ln>
+                      <a:noFill/>
+                    </a:ln>
+                  </pic:spPr>
+                </pic:pic>
+              </a:graphicData>
+            </a:graphic>
+          </wp:inline>
+        </w:drawing>
+      </w:r>
+    </w:p>
+    <w:p>
+      <w:pPr>
+        <w:rPr>
+          <w:lang w:val="es-CO"/>
+        </w:rPr>
+      </w:pPr>
+      <w:r>
+        <w:rPr>
+          <w:lang w:val="es-CO"/>
+        </w:rPr>
+        <w:t xml:space="preserve">Clases de </w:t>
+      </w:r>
+      <w:proofErr w:type="spellStart"/>
+      <w:r>
+        <w:rPr>
+          <w:lang w:val="es-CO"/>
+        </w:rPr>
+        <w:t>branches</w:t>
+      </w:r>
+      <w:proofErr w:type="spellEnd"/>
+      <w:r>
+        <w:rPr>
+          <w:lang w:val="es-CO"/>
+        </w:rPr>
+        <w:t xml:space="preserve"> o ramas en Git</w:t>
+      </w:r>
+    </w:p>
+    <w:p>
+      <w:pPr>
+        <w:rPr>
+          <w:lang w:val="es-CO"/>
+        </w:rPr>
+      </w:pPr>
+      <w:r>
+        <w:rPr>
+          <w:lang w:val="es-CO"/>
+        </w:rPr>
+        <w:t>Estas son las ramas base de un proyecto en Git:</w:t>
+      </w:r>
+    </w:p>
+    <w:p>
+      <w:pPr>
+        <w:rPr>
+          <w:lang w:val="es-CO"/>
+        </w:rPr>
+      </w:pPr>
+    </w:p>
+    <w:p>
+      <w:pPr>
+        <w:rPr>
+          <w:lang w:val="es-CO"/>
+        </w:rPr>
+      </w:pPr>
+      <w:r>
+        <w:rPr>
+          <w:lang w:val="es-CO"/>
+        </w:rPr>
+        <w:lastRenderedPageBreak/>
+        <w:t xml:space="preserve">1. Rama </w:t>
+      </w:r>
+      <w:proofErr w:type="spellStart"/>
+      <w:r>
+        <w:rPr>
+          <w:lang w:val="es-CO"/>
+        </w:rPr>
+        <w:t>main</w:t>
+      </w:r>
+      <w:proofErr w:type="spellEnd"/>
+      <w:r>
+        <w:rPr>
+          <w:lang w:val="es-CO"/>
+        </w:rPr>
+        <w:t xml:space="preserve"> (Master)</w:t>
+      </w:r>
+    </w:p>
+    <w:p>
+      <w:pPr>
+        <w:rPr>
+          <w:lang w:val="es-CO"/>
+        </w:rPr>
+      </w:pPr>
+      <w:r>
+        <w:rPr>
+          <w:lang w:val="es-CO"/>
+        </w:rPr>
+        <w:t xml:space="preserve">Por defecto, el proyecto se crea en una rama llamada </w:t>
+      </w:r>
+      <w:proofErr w:type="spellStart"/>
+      <w:r>
+        <w:rPr>
+          <w:lang w:val="es-CO"/>
+        </w:rPr>
+        <w:t>Main</w:t>
+      </w:r>
+      <w:proofErr w:type="spellEnd"/>
+      <w:r>
+        <w:rPr>
+          <w:lang w:val="es-CO"/>
+        </w:rPr>
+        <w:t xml:space="preserve"> (anteriormente conocida como Master). Cada vez que añades código y guardas los cambios, estás haciendo un </w:t>
+      </w:r>
+      <w:proofErr w:type="spellStart"/>
+      <w:r>
+        <w:rPr>
+          <w:lang w:val="es-CO"/>
+        </w:rPr>
+        <w:t>commit</w:t>
+      </w:r>
+      <w:proofErr w:type="spellEnd"/>
+      <w:r>
+        <w:rPr>
+          <w:lang w:val="es-CO"/>
+        </w:rPr>
+        <w:t xml:space="preserve">, que es añadir el nuevo código a una rama. Esto genera nuevas versiones de esta rama o </w:t>
+      </w:r>
+      <w:proofErr w:type="spellStart"/>
+      <w:r>
+        <w:rPr>
+          <w:lang w:val="es-CO"/>
+        </w:rPr>
+        <w:t>branch</w:t>
+      </w:r>
+      <w:proofErr w:type="spellEnd"/>
+      <w:r>
+        <w:rPr>
+          <w:lang w:val="es-CO"/>
+        </w:rPr>
+        <w:t xml:space="preserve">, hasta llegar a la versión actual de la rama </w:t>
+      </w:r>
+      <w:proofErr w:type="spellStart"/>
+      <w:r>
+        <w:rPr>
+          <w:lang w:val="es-CO"/>
+        </w:rPr>
+        <w:t>Main</w:t>
+      </w:r>
+      <w:proofErr w:type="spellEnd"/>
+      <w:r>
+        <w:rPr>
+          <w:lang w:val="es-CO"/>
+        </w:rPr>
+        <w:t>.</w:t>
+      </w:r>
+    </w:p>
+    <w:p>
+      <w:pPr>
+        <w:rPr>
+          <w:lang w:val="es-CO"/>
+        </w:rPr>
+      </w:pPr>
+    </w:p>
+    <w:p>
+      <w:pPr>
+        <w:rPr>
+          <w:lang w:val="es-CO"/>
+        </w:rPr>
+      </w:pPr>
+      <w:r>
+        <w:rPr>
+          <w:lang w:val="es-CO"/>
+        </w:rPr>
+        <w:t xml:space="preserve">2. Rama </w:t>
+      </w:r>
+      <w:proofErr w:type="spellStart"/>
+      <w:r>
+        <w:rPr>
+          <w:lang w:val="es-CO"/>
+        </w:rPr>
+        <w:t>development</w:t>
+      </w:r>
+      <w:proofErr w:type="spellEnd"/>
+    </w:p>
+    <w:p>
+      <w:pPr>
+        <w:rPr>
+          <w:lang w:val="es-CO"/>
+        </w:rPr>
+      </w:pPr>
+      <w:r>
+        <w:rPr>
+          <w:lang w:val="es-CO"/>
+        </w:rPr>
+        <w:t xml:space="preserve">Cuando decides hacer experimentos, puedes generar ramas experimentales (usualmente llamadas </w:t>
+      </w:r>
+      <w:proofErr w:type="spellStart"/>
+      <w:r>
+        <w:rPr>
+          <w:lang w:val="es-CO"/>
+        </w:rPr>
+        <w:t>development</w:t>
+      </w:r>
+      <w:proofErr w:type="spellEnd"/>
+      <w:r>
+        <w:rPr>
+          <w:lang w:val="es-CO"/>
+        </w:rPr>
+        <w:t xml:space="preserve">), que están basadas en alguna rama </w:t>
+      </w:r>
+      <w:proofErr w:type="spellStart"/>
+      <w:r>
+        <w:rPr>
+          <w:lang w:val="es-CO"/>
+        </w:rPr>
+        <w:t>main</w:t>
+      </w:r>
+      <w:proofErr w:type="spellEnd"/>
+      <w:r>
+        <w:rPr>
+          <w:lang w:val="es-CO"/>
+        </w:rPr>
+        <w:t>, pero sobre las cuales puedes hacer cambios a tu gusto sin necesidad de afectar directamente al código principal.</w:t>
+      </w:r>
+    </w:p>
+    <w:p>
+      <w:pPr>
+        <w:rPr>
+          <w:lang w:val="es-CO"/>
+        </w:rPr>
+      </w:pPr>
+    </w:p>
+    <w:p>
+      <w:pPr>
+        <w:rPr>
+          <w:lang w:val="es-CO"/>
+        </w:rPr>
+      </w:pPr>
+      <w:r>
+        <w:rPr>
+          <w:lang w:val="es-CO"/>
+        </w:rPr>
+        <w:t xml:space="preserve">3. Rama </w:t>
+      </w:r>
+      <w:proofErr w:type="spellStart"/>
+      <w:r>
+        <w:rPr>
+          <w:lang w:val="es-CO"/>
+        </w:rPr>
+        <w:t>hotfix</w:t>
+      </w:r>
+      <w:proofErr w:type="spellEnd"/>
+    </w:p>
+    <w:p>
+      <w:pPr>
+        <w:rPr>
+          <w:lang w:val="es-CO"/>
+        </w:rPr>
+      </w:pPr>
+      <w:r>
+        <w:rPr>
+          <w:lang w:val="es-CO"/>
+        </w:rPr>
+        <w:t xml:space="preserve">En otros casos, si encuentras un bug o error de código en la rama </w:t>
+      </w:r>
+      <w:proofErr w:type="spellStart"/>
+      <w:r>
+        <w:rPr>
+          <w:lang w:val="es-CO"/>
+        </w:rPr>
+        <w:t>Main</w:t>
+      </w:r>
+      <w:proofErr w:type="spellEnd"/>
+      <w:r>
+        <w:rPr>
+          <w:lang w:val="es-CO"/>
+        </w:rPr>
+        <w:t xml:space="preserve"> (que afecta al proyecto en producción), tendrás que crear una nueva rama (que usualmente se llaman bug </w:t>
+      </w:r>
+      <w:proofErr w:type="spellStart"/>
+      <w:r>
+        <w:rPr>
+          <w:lang w:val="es-CO"/>
+        </w:rPr>
+        <w:t>fixing</w:t>
+      </w:r>
+      <w:proofErr w:type="spellEnd"/>
+      <w:r>
+        <w:rPr>
+          <w:lang w:val="es-CO"/>
+        </w:rPr>
+        <w:t xml:space="preserve"> o </w:t>
+      </w:r>
+      <w:proofErr w:type="spellStart"/>
+      <w:r>
+        <w:rPr>
+          <w:lang w:val="es-CO"/>
+        </w:rPr>
+        <w:t>hot</w:t>
+      </w:r>
+      <w:proofErr w:type="spellEnd"/>
+      <w:r>
+        <w:rPr>
+          <w:lang w:val="es-CO"/>
+        </w:rPr>
+        <w:t xml:space="preserve"> </w:t>
+      </w:r>
+      <w:proofErr w:type="spellStart"/>
+      <w:r>
+        <w:rPr>
+          <w:lang w:val="es-CO"/>
+        </w:rPr>
+        <w:t>fix</w:t>
+      </w:r>
+      <w:proofErr w:type="spellEnd"/>
+      <w:r>
+        <w:rPr>
+          <w:lang w:val="es-CO"/>
+        </w:rPr>
+        <w:t xml:space="preserve">) para hacer los arreglos necesarios. Cuando los cambios estén listos, los tendrás que fusionar con la rama </w:t>
+      </w:r>
+      <w:proofErr w:type="spellStart"/>
+      <w:r>
+        <w:rPr>
+          <w:lang w:val="es-CO"/>
+        </w:rPr>
+        <w:t>Main</w:t>
+      </w:r>
+      <w:proofErr w:type="spellEnd"/>
+      <w:r>
+        <w:rPr>
+          <w:lang w:val="es-CO"/>
+        </w:rPr>
+        <w:t xml:space="preserve"> para que los cambios sean aplicados. Para esto, se usa un comando llamado </w:t>
+      </w:r>
+      <w:proofErr w:type="spellStart"/>
+      <w:r>
+        <w:rPr>
+          <w:lang w:val="es-CO"/>
+        </w:rPr>
+        <w:t>Merge</w:t>
+      </w:r>
+      <w:proofErr w:type="spellEnd"/>
+      <w:r>
+        <w:rPr>
+          <w:lang w:val="es-CO"/>
+        </w:rPr>
+        <w:t xml:space="preserve">, que mezcla los cambios de la rama que originaste a la rama </w:t>
+      </w:r>
+      <w:proofErr w:type="spellStart"/>
+      <w:r>
+        <w:rPr>
+          <w:lang w:val="es-CO"/>
+        </w:rPr>
+        <w:t>Main</w:t>
+      </w:r>
+      <w:proofErr w:type="spellEnd"/>
+      <w:r>
+        <w:rPr>
+          <w:lang w:val="es-CO"/>
+        </w:rPr>
+        <w:t>.</w:t>
+      </w:r>
+    </w:p>
+    <w:p>
+      <w:pPr>
+        <w:rPr>
+          <w:lang w:val="es-CO"/>
+        </w:rPr>
+      </w:pPr>
+    </w:p>
+    <w:p>
+      <w:pPr>
+        <w:rPr>
+          <w:lang w:val="es-CO"/>
+        </w:rPr>
+      </w:pPr>
+      <w:r>
+        <w:rPr>
+          <w:lang w:val="es-CO"/>
+        </w:rPr>
+        <w:t xml:space="preserve">Todos los </w:t>
+      </w:r>
+      <w:proofErr w:type="spellStart"/>
+      <w:r>
+        <w:rPr>
+          <w:lang w:val="es-CO"/>
+        </w:rPr>
+        <w:t>commits</w:t>
+      </w:r>
+      <w:proofErr w:type="spellEnd"/>
+      <w:r>
+        <w:rPr>
+          <w:lang w:val="es-CO"/>
+        </w:rPr>
+        <w:t xml:space="preserve"> se aplican sobre una rama. Por defecto, siempre empezamos en la rama </w:t>
+      </w:r>
+      <w:proofErr w:type="spellStart"/>
+      <w:r>
+        <w:rPr>
+          <w:lang w:val="es-CO"/>
+        </w:rPr>
+        <w:t>Main</w:t>
+      </w:r>
+      <w:proofErr w:type="spellEnd"/>
+      <w:r>
+        <w:rPr>
+          <w:lang w:val="es-CO"/>
+        </w:rPr>
+        <w:t xml:space="preserve"> (pero puedes cambiarle el nombre si no te gusta) y generamos nuevas ramas, a partir de esta, para crear flujos de trabajo independientes.</w:t>
+      </w:r>
+    </w:p>
+    <w:p>
+      <w:pPr>
+        <w:rPr>
+          <w:lang w:val="es-CO"/>
+        </w:rPr>
+      </w:pPr>
+    </w:p>
+    <w:p>
+      <w:pPr>
+        <w:rPr>
+          <w:lang w:val="es-CO"/>
+        </w:rPr>
+      </w:pPr>
+      <w:r>
+        <w:rPr>
+          <w:lang w:val="es-CO"/>
+        </w:rPr>
+        <w:t xml:space="preserve">Cómo crear un </w:t>
+      </w:r>
+      <w:proofErr w:type="spellStart"/>
+      <w:r>
+        <w:rPr>
+          <w:lang w:val="es-CO"/>
+        </w:rPr>
+        <w:t>branch</w:t>
+      </w:r>
+      <w:proofErr w:type="spellEnd"/>
+      <w:r>
+        <w:rPr>
+          <w:lang w:val="es-CO"/>
+        </w:rPr>
+        <w:t xml:space="preserve"> o rama en Git</w:t>
+      </w:r>
+    </w:p>
+    <w:p>
+      <w:pPr>
+        <w:rPr>
+          <w:lang w:val="es-CO"/>
+        </w:rPr>
+      </w:pPr>
+      <w:r>
+        <w:rPr>
+          <w:lang w:val="es-CO"/>
+        </w:rPr>
+        <w:t xml:space="preserve">El comando </w:t>
+      </w:r>
+      <w:proofErr w:type="spellStart"/>
+      <w:r>
+        <w:rPr>
+          <w:lang w:val="es-CO"/>
+        </w:rPr>
+        <w:t>git</w:t>
+      </w:r>
+      <w:proofErr w:type="spellEnd"/>
+      <w:r>
+        <w:rPr>
+          <w:lang w:val="es-CO"/>
+        </w:rPr>
+        <w:t xml:space="preserve"> </w:t>
+      </w:r>
+      <w:proofErr w:type="spellStart"/>
+      <w:r>
+        <w:rPr>
+          <w:lang w:val="es-CO"/>
+        </w:rPr>
+        <w:t>branch</w:t>
+      </w:r>
+      <w:proofErr w:type="spellEnd"/>
+      <w:r>
+        <w:rPr>
+          <w:lang w:val="es-CO"/>
+        </w:rPr>
+        <w:t xml:space="preserve"> permite crear una rama nueva. Si quieres empezar a trabajar en una nueva función, puedes crear una rama nueva a partir de la rama master con </w:t>
+      </w:r>
+      <w:proofErr w:type="spellStart"/>
+      <w:r>
+        <w:rPr>
+          <w:lang w:val="es-CO"/>
+        </w:rPr>
+        <w:t>git</w:t>
+      </w:r>
+      <w:proofErr w:type="spellEnd"/>
+      <w:r>
+        <w:rPr>
+          <w:lang w:val="es-CO"/>
+        </w:rPr>
+        <w:t xml:space="preserve"> </w:t>
+      </w:r>
+      <w:proofErr w:type="spellStart"/>
+      <w:r>
+        <w:rPr>
+          <w:lang w:val="es-CO"/>
+        </w:rPr>
+        <w:t>branch</w:t>
+      </w:r>
+      <w:proofErr w:type="spellEnd"/>
+      <w:r>
+        <w:rPr>
+          <w:lang w:val="es-CO"/>
+        </w:rPr>
+        <w:t xml:space="preserve"> </w:t>
+      </w:r>
+      <w:proofErr w:type="spellStart"/>
+      <w:r>
+        <w:rPr>
+          <w:lang w:val="es-CO"/>
+        </w:rPr>
+        <w:t>new_branch</w:t>
+      </w:r>
+      <w:proofErr w:type="spellEnd"/>
+      <w:r>
+        <w:rPr>
+          <w:lang w:val="es-CO"/>
+        </w:rPr>
+        <w:t xml:space="preserve">. Una vez creada, puedes usar </w:t>
+      </w:r>
+      <w:proofErr w:type="spellStart"/>
+      <w:r>
+        <w:rPr>
+          <w:lang w:val="es-CO"/>
+        </w:rPr>
+        <w:t>git</w:t>
+      </w:r>
+      <w:proofErr w:type="spellEnd"/>
+      <w:r>
+        <w:rPr>
+          <w:lang w:val="es-CO"/>
+        </w:rPr>
+        <w:t xml:space="preserve"> </w:t>
+      </w:r>
+      <w:proofErr w:type="spellStart"/>
+      <w:r>
+        <w:rPr>
+          <w:lang w:val="es-CO"/>
+        </w:rPr>
+        <w:t>checkout</w:t>
+      </w:r>
+      <w:proofErr w:type="spellEnd"/>
+      <w:r>
+        <w:rPr>
+          <w:lang w:val="es-CO"/>
+        </w:rPr>
+        <w:t xml:space="preserve"> </w:t>
+      </w:r>
+      <w:proofErr w:type="spellStart"/>
+      <w:r>
+        <w:rPr>
+          <w:lang w:val="es-CO"/>
+        </w:rPr>
+        <w:t>new_branch</w:t>
+      </w:r>
+      <w:proofErr w:type="spellEnd"/>
+      <w:r>
+        <w:rPr>
+          <w:lang w:val="es-CO"/>
+        </w:rPr>
+        <w:t xml:space="preserve"> para cambiar a esa rama.</w:t>
+      </w:r>
+    </w:p>
+    <w:p>
+      <w:pPr>
+        <w:rPr>
+          <w:lang w:val="es-CO"/>
+        </w:rPr>
+      </w:pPr>
+    </w:p>
+    <w:p>
+      <w:pPr>
+        <w:rPr>
+          <w:lang w:val="es-CO"/>
+        </w:rPr>
+      </w:pPr>
+      <w:r>
+        <w:rPr>
+          <w:lang w:val="es-CO"/>
+        </w:rPr>
+        <w:t>Recuerda que todas tus versiones salen de la rama principal o Master y de allí puedes tomar una versión específica para crear otra rama de versiones.</w:t>
+      </w:r>
+    </w:p>
+    <w:p>
+      <w:pPr>
+        <w:rPr>
+          <w:lang w:val="es-CO"/>
+        </w:rPr>
+      </w:pPr>
+    </w:p>
+    <w:p>
+      <w:pPr>
+        <w:rPr>
+          <w:lang w:val="es-CO"/>
+        </w:rPr>
+      </w:pPr>
+      <w:r>
+        <w:rPr>
+          <w:lang w:val="es-CO"/>
+        </w:rPr>
+        <w:t xml:space="preserve">Cómo hacer </w:t>
+      </w:r>
+      <w:proofErr w:type="spellStart"/>
+      <w:r>
+        <w:rPr>
+          <w:lang w:val="es-CO"/>
+        </w:rPr>
+        <w:t>merge</w:t>
+      </w:r>
+      <w:proofErr w:type="spellEnd"/>
+    </w:p>
+    <w:p>
+      <w:pPr>
+        <w:rPr>
+          <w:lang w:val="es-CO"/>
+        </w:rPr>
+      </w:pPr>
+      <w:r>
+        <w:rPr>
+          <w:lang w:val="es-CO"/>
+        </w:rPr>
+        <w:t xml:space="preserve">Producir una nueva rama se conoce como </w:t>
+      </w:r>
+      <w:proofErr w:type="spellStart"/>
+      <w:r>
+        <w:rPr>
+          <w:lang w:val="es-CO"/>
+        </w:rPr>
+        <w:t>Checkout</w:t>
+      </w:r>
+      <w:proofErr w:type="spellEnd"/>
+      <w:r>
+        <w:rPr>
+          <w:lang w:val="es-CO"/>
+        </w:rPr>
+        <w:t xml:space="preserve">. Unir dos ramas lo conocemos como </w:t>
+      </w:r>
+      <w:proofErr w:type="spellStart"/>
+      <w:r>
+        <w:rPr>
+          <w:lang w:val="es-CO"/>
+        </w:rPr>
+        <w:t>Merge</w:t>
+      </w:r>
+      <w:proofErr w:type="spellEnd"/>
+      <w:r>
+        <w:rPr>
+          <w:lang w:val="es-CO"/>
+        </w:rPr>
+        <w:t>.</w:t>
+      </w:r>
+    </w:p>
+    <w:p>
+      <w:pPr>
+        <w:rPr>
+          <w:lang w:val="es-CO"/>
+        </w:rPr>
+      </w:pPr>
+    </w:p>
+    <w:p>
+      <w:pPr>
+        <w:rPr>
+          <w:lang w:val="es-CO"/>
+        </w:rPr>
+      </w:pPr>
+      <w:r>
+        <w:rPr>
+          <w:lang w:val="es-CO"/>
+        </w:rPr>
+        <w:t xml:space="preserve">Cuando haces </w:t>
+      </w:r>
+      <w:proofErr w:type="spellStart"/>
+      <w:r>
+        <w:rPr>
+          <w:lang w:val="es-CO"/>
+        </w:rPr>
+        <w:t>merge</w:t>
+      </w:r>
+      <w:proofErr w:type="spellEnd"/>
+      <w:r>
+        <w:rPr>
+          <w:lang w:val="es-CO"/>
+        </w:rPr>
+        <w:t xml:space="preserve"> de estas ramas con el código principal, su código se fusiona originando una nueva versión de la rama master (o </w:t>
+      </w:r>
+      <w:proofErr w:type="spellStart"/>
+      <w:r>
+        <w:rPr>
+          <w:lang w:val="es-CO"/>
+        </w:rPr>
+        <w:t>main</w:t>
+      </w:r>
+      <w:proofErr w:type="spellEnd"/>
+      <w:r>
+        <w:rPr>
+          <w:lang w:val="es-CO"/>
+        </w:rPr>
+        <w:t>) que ya tiene todos los cambios que aplicaste en tus experimentos o arreglos de errores.</w:t>
+      </w:r>
+    </w:p>
+    <w:p>
+      <w:pPr>
+        <w:rPr>
+          <w:lang w:val="es-CO"/>
+        </w:rPr>
+      </w:pPr>
+    </w:p>
+    <w:p>
+      <w:pPr>
+        <w:rPr>
+          <w:lang w:val="es-CO"/>
+        </w:rPr>
+      </w:pPr>
+      <w:r>
+        <w:rPr>
+          <w:lang w:val="es-CO"/>
+        </w:rPr>
+        <w:t xml:space="preserve">Podemos generar todas las ramas y </w:t>
+      </w:r>
+      <w:proofErr w:type="spellStart"/>
+      <w:r>
+        <w:rPr>
+          <w:lang w:val="es-CO"/>
+        </w:rPr>
+        <w:t>commits</w:t>
+      </w:r>
+      <w:proofErr w:type="spellEnd"/>
+      <w:r>
+        <w:rPr>
+          <w:lang w:val="es-CO"/>
+        </w:rPr>
+        <w:t xml:space="preserve"> que queramos. De hecho, podemos aprovechar el registro de cambios de Git para producir ramas, traer versiones viejas del código, arreglarlas y combinarlas de nuevo para mejorar el proyecto.</w:t>
+      </w:r>
+    </w:p>
+    <w:p>
+      <w:pPr>
+        <w:rPr>
+          <w:lang w:val="es-CO"/>
+        </w:rPr>
+      </w:pPr>
+    </w:p>
+    <w:p>
+      <w:pPr>
+        <w:rPr>
+          <w:lang w:val="es-CO"/>
+        </w:rPr>
+      </w:pPr>
+      <w:r>
+        <w:rPr>
+          <w:lang w:val="es-CO"/>
+        </w:rPr>
+        <w:t>Solo ten en cuenta que combinar estas ramas (hacer “</w:t>
+      </w:r>
+      <w:proofErr w:type="spellStart"/>
+      <w:r>
+        <w:rPr>
+          <w:lang w:val="es-CO"/>
+        </w:rPr>
+        <w:t>merge</w:t>
+      </w:r>
+      <w:proofErr w:type="spellEnd"/>
+      <w:r>
+        <w:rPr>
+          <w:lang w:val="es-CO"/>
+        </w:rPr>
+        <w:t>”) puede generar conflictos. Algunos archivos pueden ser diferentes en ambas ramas. Git es muy inteligente y puede intentar unir estos cambios automáticamente, pero no siempre funciona. En algunos casos, somos nosotros los que debemos resolver estos conflictos a mano.</w:t>
+      </w:r>
+    </w:p>
+    <w:p>
+      <w:pPr>
+        <w:rPr>
+          <w:b/>
+          <w:bCs/>
+          <w:lang w:val="es-CO"/>
+        </w:rPr>
+      </w:pPr>
+      <w:r>
+        <w:rPr>
+          <w:b/>
+          <w:bCs/>
+          <w:lang w:val="es-CO"/>
+        </w:rPr>
+        <w:t xml:space="preserve">Volver en el tiempo en nuestro repositorio utilizando </w:t>
+      </w:r>
+      <w:proofErr w:type="spellStart"/>
+      <w:r>
+        <w:rPr>
+          <w:b/>
+          <w:bCs/>
+          <w:lang w:val="es-CO"/>
+        </w:rPr>
+        <w:t>reset</w:t>
+      </w:r>
+      <w:proofErr w:type="spellEnd"/>
+      <w:r>
+        <w:rPr>
+          <w:b/>
+          <w:bCs/>
+          <w:lang w:val="es-CO"/>
+        </w:rPr>
+        <w:t xml:space="preserve"> y </w:t>
+      </w:r>
+      <w:proofErr w:type="spellStart"/>
+      <w:r>
+        <w:rPr>
+          <w:b/>
+          <w:bCs/>
+          <w:lang w:val="es-CO"/>
+        </w:rPr>
+        <w:t>checkout</w:t>
+      </w:r>
+      <w:proofErr w:type="spellEnd"/>
+    </w:p>
+    <w:p>
+      <w:pPr>
+        <w:rPr>
+          <w:lang w:val="es-CO"/>
+        </w:rPr>
+      </w:pPr>
+      <w:r>
+        <w:rPr>
+          <w:lang w:val="es-CO"/>
+        </w:rPr>
+        <w:t xml:space="preserve">El comando </w:t>
+      </w:r>
+      <w:proofErr w:type="spellStart"/>
+      <w:r>
+        <w:rPr>
+          <w:lang w:val="es-CO"/>
+        </w:rPr>
+        <w:t>git</w:t>
+      </w:r>
+      <w:proofErr w:type="spellEnd"/>
+      <w:r>
+        <w:rPr>
+          <w:lang w:val="es-CO"/>
+        </w:rPr>
+        <w:t xml:space="preserve"> </w:t>
+      </w:r>
+      <w:proofErr w:type="spellStart"/>
+      <w:r>
+        <w:rPr>
+          <w:lang w:val="es-CO"/>
+        </w:rPr>
+        <w:t>checkout</w:t>
+      </w:r>
+      <w:proofErr w:type="spellEnd"/>
+      <w:r>
+        <w:rPr>
+          <w:lang w:val="es-CO"/>
+        </w:rPr>
+        <w:t xml:space="preserve"> + ID del </w:t>
+      </w:r>
+      <w:proofErr w:type="spellStart"/>
+      <w:r>
+        <w:rPr>
+          <w:lang w:val="es-CO"/>
+        </w:rPr>
+        <w:t>commit</w:t>
+      </w:r>
+      <w:proofErr w:type="spellEnd"/>
+      <w:r>
+        <w:rPr>
+          <w:lang w:val="es-CO"/>
+        </w:rPr>
+        <w:t xml:space="preserve"> nos permite viajar en el tiempo. Podemos volver a cualquier versión anterior de un archivo específico o incluso del proyecto entero. Esta también es la forma de crear ramas y movernos entre ellas.</w:t>
+      </w:r>
+    </w:p>
+    <w:p>
+      <w:pPr>
+        <w:rPr>
+          <w:lang w:val="es-CO"/>
+        </w:rPr>
+      </w:pPr>
+    </w:p>
+    <w:p>
+      <w:pPr>
+        <w:rPr>
+          <w:lang w:val="es-CO"/>
+        </w:rPr>
+      </w:pPr>
+      <w:r>
+        <w:rPr>
+          <w:lang w:val="es-CO"/>
+        </w:rPr>
+        <w:t xml:space="preserve">También hay una forma de hacerlo un poco más “ruda”: usando el comando </w:t>
+      </w:r>
+      <w:proofErr w:type="spellStart"/>
+      <w:r>
+        <w:rPr>
+          <w:lang w:val="es-CO"/>
+        </w:rPr>
+        <w:t>git</w:t>
+      </w:r>
+      <w:proofErr w:type="spellEnd"/>
+      <w:r>
+        <w:rPr>
+          <w:lang w:val="es-CO"/>
+        </w:rPr>
+        <w:t xml:space="preserve"> </w:t>
+      </w:r>
+      <w:proofErr w:type="spellStart"/>
+      <w:r>
+        <w:rPr>
+          <w:lang w:val="es-CO"/>
+        </w:rPr>
+        <w:t>reset</w:t>
+      </w:r>
+      <w:proofErr w:type="spellEnd"/>
+      <w:r>
+        <w:rPr>
+          <w:lang w:val="es-CO"/>
+        </w:rPr>
+        <w:t xml:space="preserve">. En este caso, no solo “volvemos en el tiempo”, sino que borramos los cambios que hicimos después de este </w:t>
+      </w:r>
+      <w:proofErr w:type="spellStart"/>
+      <w:r>
+        <w:rPr>
+          <w:lang w:val="es-CO"/>
+        </w:rPr>
+        <w:t>commit</w:t>
+      </w:r>
+      <w:proofErr w:type="spellEnd"/>
+      <w:r>
+        <w:rPr>
+          <w:lang w:val="es-CO"/>
+        </w:rPr>
+        <w:t>.</w:t>
+      </w:r>
+    </w:p>
+    <w:p>
+      <w:pPr>
+        <w:rPr>
+          <w:lang w:val="es-CO"/>
+        </w:rPr>
+      </w:pPr>
+    </w:p>
+    <w:p>
+      <w:pPr>
+        <w:rPr>
+          <w:lang w:val="es-CO"/>
+        </w:rPr>
+      </w:pPr>
+      <w:r>
+        <w:rPr>
+          <w:lang w:val="es-CO"/>
+        </w:rPr>
+        <w:t xml:space="preserve">Hay dos formas de usar </w:t>
+      </w:r>
+      <w:proofErr w:type="spellStart"/>
+      <w:r>
+        <w:rPr>
+          <w:lang w:val="es-CO"/>
+        </w:rPr>
+        <w:t>git</w:t>
+      </w:r>
+      <w:proofErr w:type="spellEnd"/>
+      <w:r>
+        <w:rPr>
+          <w:lang w:val="es-CO"/>
+        </w:rPr>
+        <w:t xml:space="preserve"> </w:t>
+      </w:r>
+      <w:proofErr w:type="spellStart"/>
+      <w:r>
+        <w:rPr>
+          <w:lang w:val="es-CO"/>
+        </w:rPr>
+        <w:t>reset</w:t>
+      </w:r>
+      <w:proofErr w:type="spellEnd"/>
+      <w:r>
+        <w:rPr>
+          <w:lang w:val="es-CO"/>
+        </w:rPr>
+        <w:t>: con el argumento --</w:t>
+      </w:r>
+      <w:proofErr w:type="spellStart"/>
+      <w:r>
+        <w:rPr>
+          <w:lang w:val="es-CO"/>
+        </w:rPr>
+        <w:t>hard</w:t>
+      </w:r>
+      <w:proofErr w:type="spellEnd"/>
+      <w:r>
+        <w:rPr>
+          <w:lang w:val="es-CO"/>
+        </w:rPr>
+        <w:t xml:space="preserve">, borrando toda la información que tengamos en el área de </w:t>
+      </w:r>
+      <w:proofErr w:type="spellStart"/>
+      <w:r>
+        <w:rPr>
+          <w:lang w:val="es-CO"/>
+        </w:rPr>
+        <w:t>staging</w:t>
+      </w:r>
+      <w:proofErr w:type="spellEnd"/>
+      <w:r>
+        <w:rPr>
+          <w:lang w:val="es-CO"/>
+        </w:rPr>
+        <w:t xml:space="preserve"> (y perdiendo todo para siempre). O, un poco más seguro, con el argumento --</w:t>
+      </w:r>
+      <w:proofErr w:type="spellStart"/>
+      <w:r>
+        <w:rPr>
+          <w:lang w:val="es-CO"/>
+        </w:rPr>
+        <w:t>soft</w:t>
+      </w:r>
+      <w:proofErr w:type="spellEnd"/>
+      <w:r>
+        <w:rPr>
+          <w:lang w:val="es-CO"/>
+        </w:rPr>
+        <w:t xml:space="preserve">, que mantiene allí los archivos del área de </w:t>
+      </w:r>
+      <w:proofErr w:type="spellStart"/>
+      <w:r>
+        <w:rPr>
+          <w:lang w:val="es-CO"/>
+        </w:rPr>
+        <w:t>staging</w:t>
+      </w:r>
+      <w:proofErr w:type="spellEnd"/>
+      <w:r>
+        <w:rPr>
+          <w:lang w:val="es-CO"/>
+        </w:rPr>
+        <w:t xml:space="preserve"> para que podamos aplicar nuestros últimos </w:t>
+      </w:r>
+      <w:proofErr w:type="gramStart"/>
+      <w:r>
+        <w:rPr>
+          <w:lang w:val="es-CO"/>
+        </w:rPr>
+        <w:t>cambios</w:t>
+      </w:r>
+      <w:proofErr w:type="gramEnd"/>
+      <w:r>
+        <w:rPr>
+          <w:lang w:val="es-CO"/>
+        </w:rPr>
+        <w:t xml:space="preserve"> pero desde un </w:t>
+      </w:r>
+      <w:proofErr w:type="spellStart"/>
+      <w:r>
+        <w:rPr>
+          <w:lang w:val="es-CO"/>
+        </w:rPr>
+        <w:t>commit</w:t>
+      </w:r>
+      <w:proofErr w:type="spellEnd"/>
+      <w:r>
+        <w:rPr>
+          <w:lang w:val="es-CO"/>
+        </w:rPr>
+        <w:t xml:space="preserve"> anterior.</w:t>
+      </w:r>
+    </w:p>
+    <w:p>
+      <w:pPr>
+        <w:rPr>
+          <w:lang w:val="es-CO"/>
+        </w:rPr>
+      </w:pPr>
+    </w:p>
+    <w:p>
+      <w:pPr>
+        <w:rPr>
+          <w:lang w:val="es-CO"/>
+        </w:rPr>
+      </w:pPr>
+      <w:r>
+        <w:rPr>
+          <w:lang w:val="es-CO"/>
+        </w:rPr>
+        <w:t xml:space="preserve">Cómo usar Git </w:t>
+      </w:r>
+      <w:proofErr w:type="spellStart"/>
+      <w:r>
+        <w:rPr>
+          <w:lang w:val="es-CO"/>
+        </w:rPr>
+        <w:t>Reset</w:t>
+      </w:r>
+      <w:proofErr w:type="spellEnd"/>
+    </w:p>
+    <w:p>
+      <w:pPr>
+        <w:rPr>
+          <w:lang w:val="es-CO"/>
+        </w:rPr>
+      </w:pPr>
+      <w:r>
+        <w:rPr>
+          <w:lang w:val="es-CO"/>
+        </w:rPr>
+        <w:t xml:space="preserve">Para volver a </w:t>
+      </w:r>
+      <w:proofErr w:type="spellStart"/>
+      <w:r>
+        <w:rPr>
+          <w:lang w:val="es-CO"/>
+        </w:rPr>
+        <w:t>commits</w:t>
+      </w:r>
+      <w:proofErr w:type="spellEnd"/>
+      <w:r>
+        <w:rPr>
+          <w:lang w:val="es-CO"/>
+        </w:rPr>
+        <w:t xml:space="preserve"> previos, borrando los cambios realizados desde ese </w:t>
+      </w:r>
+      <w:proofErr w:type="spellStart"/>
+      <w:r>
+        <w:rPr>
+          <w:lang w:val="es-CO"/>
+        </w:rPr>
+        <w:t>commit</w:t>
+      </w:r>
+      <w:proofErr w:type="spellEnd"/>
+      <w:r>
+        <w:rPr>
+          <w:lang w:val="es-CO"/>
+        </w:rPr>
+        <w:t>, podemos utilizar:</w:t>
+      </w:r>
+    </w:p>
+    <w:p>
+      <w:pPr>
+        <w:rPr>
+          <w:lang w:val="es-CO"/>
+        </w:rPr>
+      </w:pPr>
+    </w:p>
+    <w:p>
+      <w:pPr>
+        <w:rPr>
+          <w:lang w:val="es-CO"/>
+        </w:rPr>
+      </w:pPr>
+      <w:proofErr w:type="spellStart"/>
+      <w:r>
+        <w:rPr>
+          <w:lang w:val="es-CO"/>
+        </w:rPr>
+        <w:t>git</w:t>
+      </w:r>
+      <w:proofErr w:type="spellEnd"/>
+      <w:r>
+        <w:rPr>
+          <w:lang w:val="es-CO"/>
+        </w:rPr>
+        <w:t xml:space="preserve"> </w:t>
+      </w:r>
+      <w:proofErr w:type="spellStart"/>
+      <w:r>
+        <w:rPr>
+          <w:lang w:val="es-CO"/>
+        </w:rPr>
+        <w:t>reset</w:t>
+      </w:r>
+      <w:proofErr w:type="spellEnd"/>
+      <w:r>
+        <w:rPr>
+          <w:lang w:val="es-CO"/>
+        </w:rPr>
+        <w:t xml:space="preserve"> --</w:t>
+      </w:r>
+      <w:proofErr w:type="spellStart"/>
+      <w:r>
+        <w:rPr>
+          <w:lang w:val="es-CO"/>
+        </w:rPr>
+        <w:t>soft</w:t>
+      </w:r>
+      <w:proofErr w:type="spellEnd"/>
+      <w:r>
+        <w:rPr>
+          <w:lang w:val="es-CO"/>
+        </w:rPr>
+        <w:t xml:space="preserve"> [SHA 1]: elimina los cambios hasta el </w:t>
+      </w:r>
+      <w:proofErr w:type="spellStart"/>
+      <w:r>
+        <w:rPr>
+          <w:lang w:val="es-CO"/>
+        </w:rPr>
+        <w:t>staging</w:t>
+      </w:r>
+      <w:proofErr w:type="spellEnd"/>
+      <w:r>
+        <w:rPr>
+          <w:lang w:val="es-CO"/>
+        </w:rPr>
+        <w:t xml:space="preserve"> </w:t>
+      </w:r>
+      <w:proofErr w:type="spellStart"/>
+      <w:r>
+        <w:rPr>
+          <w:lang w:val="es-CO"/>
+        </w:rPr>
+        <w:t>area</w:t>
+      </w:r>
+      <w:proofErr w:type="spellEnd"/>
+    </w:p>
+    <w:p>
+      <w:pPr>
+        <w:rPr>
+          <w:lang w:val="es-CO"/>
+        </w:rPr>
+      </w:pPr>
+      <w:proofErr w:type="spellStart"/>
+      <w:r>
+        <w:rPr>
+          <w:lang w:val="es-CO"/>
+        </w:rPr>
+        <w:t>git</w:t>
+      </w:r>
+      <w:proofErr w:type="spellEnd"/>
+      <w:r>
+        <w:rPr>
+          <w:lang w:val="es-CO"/>
+        </w:rPr>
+        <w:t xml:space="preserve"> </w:t>
+      </w:r>
+      <w:proofErr w:type="spellStart"/>
+      <w:r>
+        <w:rPr>
+          <w:lang w:val="es-CO"/>
+        </w:rPr>
+        <w:t>reset</w:t>
+      </w:r>
+      <w:proofErr w:type="spellEnd"/>
+      <w:r>
+        <w:rPr>
+          <w:lang w:val="es-CO"/>
+        </w:rPr>
+        <w:t xml:space="preserve"> --</w:t>
+      </w:r>
+      <w:proofErr w:type="spellStart"/>
+      <w:r>
+        <w:rPr>
+          <w:lang w:val="es-CO"/>
+        </w:rPr>
+        <w:t>mixed</w:t>
+      </w:r>
+      <w:proofErr w:type="spellEnd"/>
+      <w:r>
+        <w:rPr>
+          <w:lang w:val="es-CO"/>
+        </w:rPr>
+        <w:t xml:space="preserve"> [SHA 1]: elimina los cambios hasta el </w:t>
+      </w:r>
+      <w:proofErr w:type="spellStart"/>
+      <w:r>
+        <w:rPr>
+          <w:lang w:val="es-CO"/>
+        </w:rPr>
+        <w:t>working</w:t>
+      </w:r>
+      <w:proofErr w:type="spellEnd"/>
+      <w:r>
+        <w:rPr>
+          <w:lang w:val="es-CO"/>
+        </w:rPr>
+        <w:t xml:space="preserve"> </w:t>
+      </w:r>
+      <w:proofErr w:type="spellStart"/>
+      <w:r>
+        <w:rPr>
+          <w:lang w:val="es-CO"/>
+        </w:rPr>
+        <w:t>area</w:t>
+      </w:r>
+      <w:proofErr w:type="spellEnd"/>
+    </w:p>
+    <w:p>
+      <w:pPr>
+        <w:rPr>
+          <w:lang w:val="es-CO"/>
+        </w:rPr>
+      </w:pPr>
+      <w:proofErr w:type="spellStart"/>
+      <w:r>
+        <w:rPr>
+          <w:lang w:val="es-CO"/>
+        </w:rPr>
+        <w:t>git</w:t>
+      </w:r>
+      <w:proofErr w:type="spellEnd"/>
+      <w:r>
+        <w:rPr>
+          <w:lang w:val="es-CO"/>
+        </w:rPr>
+        <w:t xml:space="preserve"> </w:t>
+      </w:r>
+      <w:proofErr w:type="spellStart"/>
+      <w:r>
+        <w:rPr>
+          <w:lang w:val="es-CO"/>
+        </w:rPr>
+        <w:t>reset</w:t>
+      </w:r>
+      <w:proofErr w:type="spellEnd"/>
+      <w:r>
+        <w:rPr>
+          <w:lang w:val="es-CO"/>
+        </w:rPr>
+        <w:t xml:space="preserve"> --</w:t>
+      </w:r>
+      <w:proofErr w:type="spellStart"/>
+      <w:r>
+        <w:rPr>
+          <w:lang w:val="es-CO"/>
+        </w:rPr>
+        <w:t>hard</w:t>
+      </w:r>
+      <w:proofErr w:type="spellEnd"/>
+      <w:r>
+        <w:rPr>
+          <w:lang w:val="es-CO"/>
+        </w:rPr>
+        <w:t xml:space="preserve"> [SHA 1]: regresa hasta el </w:t>
+      </w:r>
+      <w:proofErr w:type="spellStart"/>
+      <w:r>
+        <w:rPr>
+          <w:lang w:val="es-CO"/>
+        </w:rPr>
+        <w:t>commit</w:t>
+      </w:r>
+      <w:proofErr w:type="spellEnd"/>
+      <w:r>
+        <w:rPr>
+          <w:lang w:val="es-CO"/>
+        </w:rPr>
+        <w:t xml:space="preserve"> del [SHA-1]</w:t>
+      </w:r>
+    </w:p>
+    <w:p>
+      <w:pPr>
+        <w:rPr>
+          <w:lang w:val="es-CO"/>
+        </w:rPr>
+      </w:pPr>
+      <w:r>
+        <w:rPr>
+          <w:lang w:val="es-CO"/>
+        </w:rPr>
+        <w:t xml:space="preserve">Donde el SHA-1 es el identificador del </w:t>
+      </w:r>
+      <w:proofErr w:type="spellStart"/>
+      <w:r>
+        <w:rPr>
+          <w:lang w:val="es-CO"/>
+        </w:rPr>
+        <w:t>commit</w:t>
+      </w:r>
+      <w:proofErr w:type="spellEnd"/>
+    </w:p>
+    <w:p>
+      <w:pPr>
+        <w:rPr>
+          <w:lang w:val="es-CO"/>
+        </w:rPr>
+      </w:pPr>
+    </w:p>
+    <w:p>
+      <w:pPr>
+        <w:rPr>
+          <w:b/>
+          <w:bCs/>
+          <w:lang w:val="es-CO"/>
+        </w:rPr>
+      </w:pPr>
+      <w:r>
+        <w:rPr>
+          <w:b/>
+          <w:bCs/>
+          <w:lang w:val="es-CO"/>
+        </w:rPr>
+        <w:t xml:space="preserve">Git </w:t>
+      </w:r>
+      <w:proofErr w:type="spellStart"/>
+      <w:r>
+        <w:rPr>
+          <w:b/>
+          <w:bCs/>
+          <w:lang w:val="es-CO"/>
+        </w:rPr>
+        <w:t>reset</w:t>
+      </w:r>
+      <w:proofErr w:type="spellEnd"/>
+      <w:r>
+        <w:rPr>
+          <w:b/>
+          <w:bCs/>
+          <w:lang w:val="es-CO"/>
+        </w:rPr>
+        <w:t xml:space="preserve"> vs. Git </w:t>
+      </w:r>
+      <w:proofErr w:type="spellStart"/>
+      <w:r>
+        <w:rPr>
+          <w:b/>
+          <w:bCs/>
+          <w:lang w:val="es-CO"/>
+        </w:rPr>
+        <w:t>rm</w:t>
+      </w:r>
+      <w:proofErr w:type="spellEnd"/>
+    </w:p>
+    <w:p>
+      <w:pPr>
+        <w:rPr>
+          <w:lang w:val="es-CO"/>
+        </w:rPr>
+      </w:pPr>
+      <w:r>
+        <w:rPr>
+          <w:lang w:val="es-CO"/>
+        </w:rPr>
+        <w:t xml:space="preserve">Git </w:t>
+      </w:r>
+      <w:proofErr w:type="spellStart"/>
+      <w:r>
+        <w:rPr>
+          <w:lang w:val="es-CO"/>
+        </w:rPr>
+        <w:t>reset</w:t>
+      </w:r>
+      <w:proofErr w:type="spellEnd"/>
+      <w:r>
+        <w:rPr>
+          <w:lang w:val="es-CO"/>
+        </w:rPr>
+        <w:t xml:space="preserve"> y </w:t>
+      </w:r>
+      <w:proofErr w:type="spellStart"/>
+      <w:r>
+        <w:rPr>
+          <w:lang w:val="es-CO"/>
+        </w:rPr>
+        <w:t>git</w:t>
+      </w:r>
+      <w:proofErr w:type="spellEnd"/>
+      <w:r>
+        <w:rPr>
+          <w:lang w:val="es-CO"/>
+        </w:rPr>
+        <w:t xml:space="preserve"> </w:t>
+      </w:r>
+      <w:proofErr w:type="spellStart"/>
+      <w:r>
+        <w:rPr>
+          <w:lang w:val="es-CO"/>
+        </w:rPr>
+        <w:t>rm</w:t>
+      </w:r>
+      <w:proofErr w:type="spellEnd"/>
+      <w:r>
+        <w:rPr>
+          <w:lang w:val="es-CO"/>
+        </w:rPr>
+        <w:t xml:space="preserve"> son comandos con utilidades muy diferentes, pero se pueden confundir muy fácilmente.</w:t>
+      </w:r>
+    </w:p>
+    <w:p>
+      <w:pPr>
+        <w:rPr>
+          <w:lang w:val="es-CO"/>
+        </w:rPr>
+      </w:pPr>
+    </w:p>
+    <w:p>
+      <w:pPr>
+        <w:rPr>
+          <w:lang w:val="es-CO"/>
+        </w:rPr>
+      </w:pPr>
+      <w:proofErr w:type="spellStart"/>
+      <w:r>
+        <w:rPr>
+          <w:lang w:val="es-CO"/>
+        </w:rPr>
+        <w:lastRenderedPageBreak/>
+        <w:t>git</w:t>
+      </w:r>
+      <w:proofErr w:type="spellEnd"/>
+      <w:r>
+        <w:rPr>
+          <w:lang w:val="es-CO"/>
+        </w:rPr>
+        <w:t xml:space="preserve"> </w:t>
+      </w:r>
+      <w:proofErr w:type="spellStart"/>
+      <w:r>
+        <w:rPr>
+          <w:lang w:val="es-CO"/>
+        </w:rPr>
+        <w:t>rm</w:t>
+      </w:r>
+      <w:proofErr w:type="spellEnd"/>
+    </w:p>
+    <w:p>
+      <w:pPr>
+        <w:rPr>
+          <w:lang w:val="es-CO"/>
+        </w:rPr>
+      </w:pPr>
+      <w:r>
+        <w:rPr>
+          <w:lang w:val="es-CO"/>
+        </w:rPr>
+        <w:t xml:space="preserve">Este comando nos ayuda a eliminar archivos de Git sin eliminar su historial del sistema de versiones. Esto quiere decir que si necesitamos recuperar el archivo solo debemos “viajar en el tiempo” y recuperar el último </w:t>
+      </w:r>
+      <w:proofErr w:type="spellStart"/>
+      <w:r>
+        <w:rPr>
+          <w:lang w:val="es-CO"/>
+        </w:rPr>
+        <w:t>commit</w:t>
+      </w:r>
+      <w:proofErr w:type="spellEnd"/>
+      <w:r>
+        <w:rPr>
+          <w:lang w:val="es-CO"/>
+        </w:rPr>
+        <w:t xml:space="preserve"> antes de borrar el archivo en cuestión.</w:t>
+      </w:r>
+    </w:p>
+    <w:p>
+      <w:pPr>
+        <w:rPr>
+          <w:lang w:val="es-CO"/>
+        </w:rPr>
+      </w:pPr>
+    </w:p>
+    <w:p>
+      <w:pPr>
+        <w:rPr>
+          <w:lang w:val="es-CO"/>
+        </w:rPr>
+      </w:pPr>
+      <w:r>
+        <w:rPr>
+          <w:lang w:val="es-CO"/>
+        </w:rPr>
+        <w:t xml:space="preserve">Recuerda que </w:t>
+      </w:r>
+      <w:proofErr w:type="spellStart"/>
+      <w:r>
+        <w:rPr>
+          <w:lang w:val="es-CO"/>
+        </w:rPr>
+        <w:t>git</w:t>
+      </w:r>
+      <w:proofErr w:type="spellEnd"/>
+      <w:r>
+        <w:rPr>
+          <w:lang w:val="es-CO"/>
+        </w:rPr>
+        <w:t xml:space="preserve"> </w:t>
+      </w:r>
+      <w:proofErr w:type="spellStart"/>
+      <w:r>
+        <w:rPr>
+          <w:lang w:val="es-CO"/>
+        </w:rPr>
+        <w:t>rm</w:t>
+      </w:r>
+      <w:proofErr w:type="spellEnd"/>
+      <w:r>
+        <w:rPr>
+          <w:lang w:val="es-CO"/>
+        </w:rPr>
+        <w:t xml:space="preserve"> no puede usarse así nomás. Debemos usar uno de los </w:t>
+      </w:r>
+      <w:proofErr w:type="spellStart"/>
+      <w:r>
+        <w:rPr>
+          <w:lang w:val="es-CO"/>
+        </w:rPr>
+        <w:t>flags</w:t>
+      </w:r>
+      <w:proofErr w:type="spellEnd"/>
+      <w:r>
+        <w:rPr>
+          <w:lang w:val="es-CO"/>
+        </w:rPr>
+        <w:t xml:space="preserve"> para indicarle a Git cómo eliminar los archivos que ya no necesitamos en la última versión del proyecto:</w:t>
+      </w:r>
+    </w:p>
+    <w:p>
+      <w:pPr>
+        <w:rPr>
+          <w:lang w:val="es-CO"/>
+        </w:rPr>
+      </w:pPr>
+    </w:p>
+    <w:p>
+      <w:pPr>
+        <w:rPr>
+          <w:lang w:val="es-CO"/>
+        </w:rPr>
+      </w:pPr>
+      <w:proofErr w:type="spellStart"/>
+      <w:r>
+        <w:rPr>
+          <w:lang w:val="es-CO"/>
+        </w:rPr>
+        <w:t>git</w:t>
+      </w:r>
+      <w:proofErr w:type="spellEnd"/>
+      <w:r>
+        <w:rPr>
+          <w:lang w:val="es-CO"/>
+        </w:rPr>
+        <w:t xml:space="preserve"> </w:t>
+      </w:r>
+      <w:proofErr w:type="spellStart"/>
+      <w:r>
+        <w:rPr>
+          <w:lang w:val="es-CO"/>
+        </w:rPr>
+        <w:t>rm</w:t>
+      </w:r>
+      <w:proofErr w:type="spellEnd"/>
+      <w:r>
+        <w:rPr>
+          <w:lang w:val="es-CO"/>
+        </w:rPr>
+        <w:t xml:space="preserve"> --</w:t>
+      </w:r>
+      <w:proofErr w:type="spellStart"/>
+      <w:r>
+        <w:rPr>
+          <w:lang w:val="es-CO"/>
+        </w:rPr>
+        <w:t>cached</w:t>
+      </w:r>
+      <w:proofErr w:type="spellEnd"/>
+      <w:r>
+        <w:rPr>
+          <w:lang w:val="es-CO"/>
+        </w:rPr>
+        <w:t xml:space="preserve">: Elimina los archivos de nuestro repositorio local y del área de </w:t>
+      </w:r>
+      <w:proofErr w:type="spellStart"/>
+      <w:r>
+        <w:rPr>
+          <w:lang w:val="es-CO"/>
+        </w:rPr>
+        <w:t>staging</w:t>
+      </w:r>
+      <w:proofErr w:type="spellEnd"/>
+      <w:r>
+        <w:rPr>
+          <w:lang w:val="es-CO"/>
+        </w:rPr>
+        <w:t xml:space="preserve">, pero los mantiene en nuestro disco duro. Básicamente le dice a Git que deje de </w:t>
+      </w:r>
+      <w:proofErr w:type="spellStart"/>
+      <w:r>
+        <w:rPr>
+          <w:lang w:val="es-CO"/>
+        </w:rPr>
+        <w:t>trackear</w:t>
+      </w:r>
+      <w:proofErr w:type="spellEnd"/>
+      <w:r>
+        <w:rPr>
+          <w:lang w:val="es-CO"/>
+        </w:rPr>
+        <w:t xml:space="preserve"> el historial de cambios de estos archivos, por lo que pasaran a un estado </w:t>
+      </w:r>
+      <w:proofErr w:type="spellStart"/>
+      <w:r>
+        <w:rPr>
+          <w:lang w:val="es-CO"/>
+        </w:rPr>
+        <w:t>untracked</w:t>
+      </w:r>
+      <w:proofErr w:type="spellEnd"/>
+      <w:r>
+        <w:rPr>
+          <w:lang w:val="es-CO"/>
+        </w:rPr>
+        <w:t>.</w:t>
+      </w:r>
+    </w:p>
+    <w:p>
+      <w:pPr>
+        <w:rPr>
+          <w:lang w:val="es-CO"/>
+        </w:rPr>
+      </w:pPr>
+      <w:proofErr w:type="spellStart"/>
+      <w:r>
+        <w:rPr>
+          <w:lang w:val="es-CO"/>
+        </w:rPr>
+        <w:t>git</w:t>
+      </w:r>
+      <w:proofErr w:type="spellEnd"/>
+      <w:r>
+        <w:rPr>
+          <w:lang w:val="es-CO"/>
+        </w:rPr>
+        <w:t xml:space="preserve"> </w:t>
+      </w:r>
+      <w:proofErr w:type="spellStart"/>
+      <w:r>
+        <w:rPr>
+          <w:lang w:val="es-CO"/>
+        </w:rPr>
+        <w:t>rm</w:t>
+      </w:r>
+      <w:proofErr w:type="spellEnd"/>
+      <w:r>
+        <w:rPr>
+          <w:lang w:val="es-CO"/>
+        </w:rPr>
+        <w:t xml:space="preserve"> --</w:t>
+      </w:r>
+      <w:proofErr w:type="spellStart"/>
+      <w:r>
+        <w:rPr>
+          <w:lang w:val="es-CO"/>
+        </w:rPr>
+        <w:t>force</w:t>
+      </w:r>
+      <w:proofErr w:type="spellEnd"/>
+      <w:r>
+        <w:rPr>
+          <w:lang w:val="es-CO"/>
+        </w:rPr>
+        <w:t>: Elimina los archivos de Git y del disco duro. Git siempre guarda todo, por lo que podemos acceder al registro de la existencia de los archivos, de modo que podremos recuperarlos si es necesario (pero debemos usar comandos más avanzados).</w:t>
+      </w:r>
+    </w:p>
+    <w:p>
+      <w:pPr>
+        <w:rPr>
+          <w:lang w:val="es-CO"/>
+        </w:rPr>
+      </w:pPr>
+      <w:proofErr w:type="spellStart"/>
+      <w:r>
+        <w:rPr>
+          <w:lang w:val="es-CO"/>
+        </w:rPr>
+        <w:t>git</w:t>
+      </w:r>
+      <w:proofErr w:type="spellEnd"/>
+      <w:r>
+        <w:rPr>
+          <w:lang w:val="es-CO"/>
+        </w:rPr>
+        <w:t xml:space="preserve"> </w:t>
+      </w:r>
+      <w:proofErr w:type="spellStart"/>
+      <w:r>
+        <w:rPr>
+          <w:lang w:val="es-CO"/>
+        </w:rPr>
+        <w:t>reset</w:t>
+      </w:r>
+      <w:proofErr w:type="spellEnd"/>
+    </w:p>
+    <w:p>
+      <w:pPr>
+        <w:rPr>
+          <w:lang w:val="es-CO"/>
+        </w:rPr>
+      </w:pPr>
+      <w:r>
+        <w:rPr>
+          <w:lang w:val="es-CO"/>
+        </w:rPr>
+        <w:t xml:space="preserve">Este comando nos ayuda a volver en el tiempo. Pero no como </w:t>
+      </w:r>
+      <w:proofErr w:type="spellStart"/>
+      <w:r>
+        <w:rPr>
+          <w:lang w:val="es-CO"/>
+        </w:rPr>
+        <w:t>git</w:t>
+      </w:r>
+      <w:proofErr w:type="spellEnd"/>
+      <w:r>
+        <w:rPr>
+          <w:lang w:val="es-CO"/>
+        </w:rPr>
+        <w:t xml:space="preserve"> </w:t>
+      </w:r>
+      <w:proofErr w:type="spellStart"/>
+      <w:r>
+        <w:rPr>
+          <w:lang w:val="es-CO"/>
+        </w:rPr>
+        <w:t>checkout</w:t>
+      </w:r>
+      <w:proofErr w:type="spellEnd"/>
+      <w:r>
+        <w:rPr>
+          <w:lang w:val="es-CO"/>
+        </w:rPr>
+        <w:t xml:space="preserve"> que nos deja ir, mirar, pasear y volver. Con </w:t>
+      </w:r>
+      <w:proofErr w:type="spellStart"/>
+      <w:r>
+        <w:rPr>
+          <w:lang w:val="es-CO"/>
+        </w:rPr>
+        <w:t>git</w:t>
+      </w:r>
+      <w:proofErr w:type="spellEnd"/>
+      <w:r>
+        <w:rPr>
+          <w:lang w:val="es-CO"/>
+        </w:rPr>
+        <w:t xml:space="preserve"> </w:t>
+      </w:r>
+      <w:proofErr w:type="spellStart"/>
+      <w:r>
+        <w:rPr>
+          <w:lang w:val="es-CO"/>
+        </w:rPr>
+        <w:t>reset</w:t>
+      </w:r>
+      <w:proofErr w:type="spellEnd"/>
+      <w:r>
+        <w:rPr>
+          <w:lang w:val="es-CO"/>
+        </w:rPr>
+        <w:t xml:space="preserve"> volvemos al pasado sin la posibilidad de volver al futuro. Borramos la historia y la debemos </w:t>
+      </w:r>
+      <w:proofErr w:type="spellStart"/>
+      <w:r>
+        <w:rPr>
+          <w:lang w:val="es-CO"/>
+        </w:rPr>
+        <w:t>sobreescribir</w:t>
+      </w:r>
+      <w:proofErr w:type="spellEnd"/>
+      <w:r>
+        <w:rPr>
+          <w:lang w:val="es-CO"/>
+        </w:rPr>
+        <w:t>. No hay vuelta atrás.</w:t>
+      </w:r>
+    </w:p>
+    <w:p>
+      <w:pPr>
+        <w:rPr>
+          <w:lang w:val="es-CO"/>
+        </w:rPr>
+      </w:pPr>
+    </w:p>
+    <w:p>
+      <w:pPr>
+        <w:rPr>
+          <w:lang w:val="es-CO"/>
+        </w:rPr>
+      </w:pPr>
+      <w:r>
+        <w:rPr>
+          <w:lang w:val="es-CO"/>
+        </w:rPr>
+        <w:t>Este comando es muy peligroso y debemos emplearlo solo en caso de emergencia. Recuerda que debemos usar alguna de estas dos opciones:</w:t>
+      </w:r>
+    </w:p>
+    <w:p>
+      <w:pPr>
+        <w:rPr>
+          <w:lang w:val="es-CO"/>
+        </w:rPr>
+      </w:pPr>
+    </w:p>
+    <w:p>
+      <w:pPr>
+        <w:rPr>
+          <w:lang w:val="es-CO"/>
+        </w:rPr>
+      </w:pPr>
+      <w:r>
+        <w:rPr>
+          <w:lang w:val="es-CO"/>
+        </w:rPr>
+        <w:t xml:space="preserve">Hay dos formas de utilizar </w:t>
+      </w:r>
+      <w:proofErr w:type="spellStart"/>
+      <w:r>
+        <w:rPr>
+          <w:lang w:val="es-CO"/>
+        </w:rPr>
+        <w:t>git</w:t>
+      </w:r>
+      <w:proofErr w:type="spellEnd"/>
+      <w:r>
+        <w:rPr>
+          <w:lang w:val="es-CO"/>
+        </w:rPr>
+        <w:t xml:space="preserve"> </w:t>
+      </w:r>
+      <w:proofErr w:type="spellStart"/>
+      <w:r>
+        <w:rPr>
+          <w:lang w:val="es-CO"/>
+        </w:rPr>
+        <w:t>reset</w:t>
+      </w:r>
+      <w:proofErr w:type="spellEnd"/>
+      <w:r>
+        <w:rPr>
+          <w:lang w:val="es-CO"/>
+        </w:rPr>
+        <w:t>: con el argumento --</w:t>
+      </w:r>
+      <w:proofErr w:type="spellStart"/>
+      <w:r>
+        <w:rPr>
+          <w:lang w:val="es-CO"/>
+        </w:rPr>
+        <w:t>hard</w:t>
+      </w:r>
+      <w:proofErr w:type="spellEnd"/>
+      <w:r>
+        <w:rPr>
+          <w:lang w:val="es-CO"/>
+        </w:rPr>
+        <w:t xml:space="preserve">, borrando toda la información que tengamos en el área de </w:t>
+      </w:r>
+      <w:proofErr w:type="spellStart"/>
+      <w:r>
+        <w:rPr>
+          <w:lang w:val="es-CO"/>
+        </w:rPr>
+        <w:t>staging</w:t>
+      </w:r>
+      <w:proofErr w:type="spellEnd"/>
+      <w:r>
+        <w:rPr>
+          <w:lang w:val="es-CO"/>
+        </w:rPr>
+        <w:t xml:space="preserve"> (y perdiendo todo para siempre). O, un poco más seguro, con el argumento --</w:t>
+      </w:r>
+      <w:proofErr w:type="spellStart"/>
+      <w:r>
+        <w:rPr>
+          <w:lang w:val="es-CO"/>
+        </w:rPr>
+        <w:t>soft</w:t>
+      </w:r>
+      <w:proofErr w:type="spellEnd"/>
+      <w:r>
+        <w:rPr>
+          <w:lang w:val="es-CO"/>
+        </w:rPr>
+        <w:t xml:space="preserve">, que mantiene allí los archivos del área de </w:t>
+      </w:r>
+      <w:proofErr w:type="spellStart"/>
+      <w:r>
+        <w:rPr>
+          <w:lang w:val="es-CO"/>
+        </w:rPr>
+        <w:t>staging</w:t>
+      </w:r>
+      <w:proofErr w:type="spellEnd"/>
+      <w:r>
+        <w:rPr>
+          <w:lang w:val="es-CO"/>
+        </w:rPr>
+        <w:t xml:space="preserve"> para que podamos aplicar nuestros últimos </w:t>
+      </w:r>
+      <w:proofErr w:type="gramStart"/>
+      <w:r>
+        <w:rPr>
+          <w:lang w:val="es-CO"/>
+        </w:rPr>
+        <w:t>cambios</w:t>
+      </w:r>
+      <w:proofErr w:type="gramEnd"/>
+      <w:r>
+        <w:rPr>
+          <w:lang w:val="es-CO"/>
+        </w:rPr>
+        <w:t xml:space="preserve"> pero desde un </w:t>
+      </w:r>
+      <w:proofErr w:type="spellStart"/>
+      <w:r>
+        <w:rPr>
+          <w:lang w:val="es-CO"/>
+        </w:rPr>
+        <w:t>commit</w:t>
+      </w:r>
+      <w:proofErr w:type="spellEnd"/>
+      <w:r>
+        <w:rPr>
+          <w:lang w:val="es-CO"/>
+        </w:rPr>
+        <w:t xml:space="preserve"> anterior.</w:t>
+      </w:r>
+    </w:p>
+    <w:p>
+      <w:pPr>
+        <w:rPr>
+          <w:lang w:val="es-CO"/>
+        </w:rPr>
+      </w:pPr>
+    </w:p>
+    <w:p>
+      <w:pPr>
+        <w:rPr>
+          <w:lang w:val="es-CO"/>
+        </w:rPr>
+      </w:pPr>
+      <w:proofErr w:type="spellStart"/>
+      <w:r>
+        <w:rPr>
+          <w:lang w:val="es-CO"/>
+        </w:rPr>
+        <w:t>git</w:t>
+      </w:r>
+      <w:proofErr w:type="spellEnd"/>
+      <w:r>
+        <w:rPr>
+          <w:lang w:val="es-CO"/>
+        </w:rPr>
+        <w:t xml:space="preserve"> </w:t>
+      </w:r>
+      <w:proofErr w:type="spellStart"/>
+      <w:r>
+        <w:rPr>
+          <w:lang w:val="es-CO"/>
+        </w:rPr>
+        <w:t>reset</w:t>
+      </w:r>
+      <w:proofErr w:type="spellEnd"/>
+      <w:r>
+        <w:rPr>
+          <w:lang w:val="es-CO"/>
+        </w:rPr>
+        <w:t xml:space="preserve"> --</w:t>
+      </w:r>
+      <w:proofErr w:type="spellStart"/>
+      <w:r>
+        <w:rPr>
+          <w:lang w:val="es-CO"/>
+        </w:rPr>
+        <w:t>soft</w:t>
+      </w:r>
+      <w:proofErr w:type="spellEnd"/>
+      <w:r>
+        <w:rPr>
+          <w:lang w:val="es-CO"/>
+        </w:rPr>
+        <w:t xml:space="preserve">: Borramos todo el historial y los registros de </w:t>
+      </w:r>
+      <w:proofErr w:type="gramStart"/>
+      <w:r>
+        <w:rPr>
+          <w:lang w:val="es-CO"/>
+        </w:rPr>
+        <w:t>Git</w:t>
+      </w:r>
+      <w:proofErr w:type="gramEnd"/>
+      <w:r>
+        <w:rPr>
+          <w:lang w:val="es-CO"/>
+        </w:rPr>
+        <w:t xml:space="preserve"> pero guardamos los cambios que tengamos en </w:t>
+      </w:r>
+      <w:proofErr w:type="spellStart"/>
+      <w:r>
+        <w:rPr>
+          <w:lang w:val="es-CO"/>
+        </w:rPr>
+        <w:t>Staging</w:t>
+      </w:r>
+      <w:proofErr w:type="spellEnd"/>
+      <w:r>
+        <w:rPr>
+          <w:lang w:val="es-CO"/>
+        </w:rPr>
+        <w:t xml:space="preserve">, así podemos aplicar las últimas actualizaciones a un nuevo </w:t>
+      </w:r>
+      <w:proofErr w:type="spellStart"/>
+      <w:r>
+        <w:rPr>
+          <w:lang w:val="es-CO"/>
+        </w:rPr>
+        <w:t>commit</w:t>
+      </w:r>
+      <w:proofErr w:type="spellEnd"/>
+      <w:r>
+        <w:rPr>
+          <w:lang w:val="es-CO"/>
+        </w:rPr>
+        <w:t>.</w:t>
+      </w:r>
+    </w:p>
+    <w:p>
+      <w:pPr>
+        <w:rPr>
+          <w:lang w:val="es-CO"/>
+        </w:rPr>
+      </w:pPr>
+      <w:r>
+        <w:rPr>
+          <w:lang w:val="en-US"/>
+        </w:rPr>
+        <w:t xml:space="preserve">git reset --hard: Borra </w:t>
+      </w:r>
+      <w:proofErr w:type="spellStart"/>
+      <w:r>
+        <w:rPr>
+          <w:lang w:val="en-US"/>
+        </w:rPr>
+        <w:t>todo</w:t>
+      </w:r>
+      <w:proofErr w:type="spellEnd"/>
+      <w:r>
+        <w:rPr>
+          <w:lang w:val="en-US"/>
+        </w:rPr>
+        <w:t xml:space="preserve">. </w:t>
+      </w:r>
+      <w:r>
+        <w:rPr>
+          <w:lang w:val="es-CO"/>
+        </w:rPr>
+        <w:t xml:space="preserve">Todo todito, absolutamente todo. Toda la información de los </w:t>
+      </w:r>
+      <w:proofErr w:type="spellStart"/>
+      <w:r>
+        <w:rPr>
+          <w:lang w:val="es-CO"/>
+        </w:rPr>
+        <w:t>commits</w:t>
+      </w:r>
+      <w:proofErr w:type="spellEnd"/>
+      <w:r>
+        <w:rPr>
+          <w:lang w:val="es-CO"/>
+        </w:rPr>
+        <w:t xml:space="preserve"> y del área de </w:t>
+      </w:r>
+      <w:proofErr w:type="spellStart"/>
+      <w:r>
+        <w:rPr>
+          <w:lang w:val="es-CO"/>
+        </w:rPr>
+        <w:t>staging</w:t>
+      </w:r>
+      <w:proofErr w:type="spellEnd"/>
+      <w:r>
+        <w:rPr>
+          <w:lang w:val="es-CO"/>
+        </w:rPr>
+        <w:t xml:space="preserve"> se borra del historial.</w:t>
+      </w:r>
+    </w:p>
+    <w:p>
+      <w:pPr>
+        <w:rPr>
+          <w:lang w:val="es-CO"/>
+        </w:rPr>
+      </w:pPr>
+      <w:r>
+        <w:rPr>
+          <w:lang w:val="es-CO"/>
+        </w:rPr>
+        <w:t>¡Pero todavía falta algo!</w:t>
+      </w:r>
+    </w:p>
+    <w:p>
+      <w:pPr>
+        <w:rPr>
+          <w:lang w:val="es-CO"/>
+        </w:rPr>
+      </w:pPr>
+    </w:p>
+    <w:p>
+      <w:pPr>
+        <w:rPr>
+          <w:lang w:val="es-CO"/>
+        </w:rPr>
+      </w:pPr>
+      <w:proofErr w:type="spellStart"/>
+      <w:r>
+        <w:rPr>
+          <w:lang w:val="es-CO"/>
+        </w:rPr>
+        <w:t>git</w:t>
+      </w:r>
+      <w:proofErr w:type="spellEnd"/>
+      <w:r>
+        <w:rPr>
+          <w:lang w:val="es-CO"/>
+        </w:rPr>
+        <w:t xml:space="preserve"> </w:t>
+      </w:r>
+      <w:proofErr w:type="spellStart"/>
+      <w:r>
+        <w:rPr>
+          <w:lang w:val="es-CO"/>
+        </w:rPr>
+        <w:t>reset</w:t>
+      </w:r>
+      <w:proofErr w:type="spellEnd"/>
+      <w:r>
+        <w:rPr>
+          <w:lang w:val="es-CO"/>
+        </w:rPr>
+        <w:t xml:space="preserve"> HEAD: Este es el comando para sacar archivos del área de </w:t>
+      </w:r>
+      <w:proofErr w:type="spellStart"/>
+      <w:r>
+        <w:rPr>
+          <w:lang w:val="es-CO"/>
+        </w:rPr>
+        <w:t>staging</w:t>
+      </w:r>
+      <w:proofErr w:type="spellEnd"/>
+      <w:r>
+        <w:rPr>
+          <w:lang w:val="es-CO"/>
+        </w:rPr>
+        <w:t xml:space="preserve">. No para borrarlos ni nada de eso, solo para que los últimos cambios de estos archivos no se envíen al último </w:t>
+      </w:r>
+      <w:proofErr w:type="spellStart"/>
+      <w:r>
+        <w:rPr>
+          <w:lang w:val="es-CO"/>
+        </w:rPr>
+        <w:t>commit</w:t>
+      </w:r>
+      <w:proofErr w:type="spellEnd"/>
+      <w:r>
+        <w:rPr>
+          <w:lang w:val="es-CO"/>
+        </w:rPr>
+        <w:t xml:space="preserve">, a menos que cambiemos de opinión y los incluyamos de nuevo en </w:t>
+      </w:r>
+      <w:proofErr w:type="spellStart"/>
+      <w:r>
+        <w:rPr>
+          <w:lang w:val="es-CO"/>
+        </w:rPr>
+        <w:t>staging</w:t>
+      </w:r>
+      <w:proofErr w:type="spellEnd"/>
+      <w:r>
+        <w:rPr>
+          <w:lang w:val="es-CO"/>
+        </w:rPr>
+        <w:t xml:space="preserve"> con </w:t>
+      </w:r>
+      <w:proofErr w:type="spellStart"/>
+      <w:r>
+        <w:rPr>
+          <w:lang w:val="es-CO"/>
+        </w:rPr>
+        <w:t>git</w:t>
+      </w:r>
+      <w:proofErr w:type="spellEnd"/>
+      <w:r>
+        <w:rPr>
+          <w:lang w:val="es-CO"/>
+        </w:rPr>
+        <w:t xml:space="preserve"> </w:t>
+      </w:r>
+      <w:proofErr w:type="spellStart"/>
+      <w:r>
+        <w:rPr>
+          <w:lang w:val="es-CO"/>
+        </w:rPr>
+        <w:t>add</w:t>
+      </w:r>
+      <w:proofErr w:type="spellEnd"/>
+      <w:r>
+        <w:rPr>
+          <w:lang w:val="es-CO"/>
+        </w:rPr>
+        <w:t>, por supuesto.</w:t>
+      </w:r>
+    </w:p>
+    <w:p>
+      <w:pPr>
+        <w:rPr>
+          <w:lang w:val="es-CO"/>
+        </w:rPr>
+      </w:pPr>
+      <w:r>
+        <w:rPr>
+          <w:lang w:val="es-CO"/>
+        </w:rPr>
+        <w:lastRenderedPageBreak/>
+        <w:t>¿Por qué esto es importante?</w:t>
+      </w:r>
+    </w:p>
+    <w:p>
+      <w:pPr>
+        <w:rPr>
+          <w:lang w:val="es-CO"/>
+        </w:rPr>
+      </w:pPr>
+      <w:r>
+        <w:rPr>
+          <w:lang w:val="es-CO"/>
+        </w:rPr>
+        <w:t>Imagina el siguiente caso:</w:t>
+      </w:r>
+    </w:p>
+    <w:p>
+      <w:pPr>
+        <w:rPr>
+          <w:lang w:val="es-CO"/>
+        </w:rPr>
+      </w:pPr>
+    </w:p>
+    <w:p>
+      <w:pPr>
+        <w:rPr>
+          <w:lang w:val="es-CO"/>
+        </w:rPr>
+      </w:pPr>
+      <w:r>
+        <w:rPr>
+          <w:lang w:val="es-CO"/>
+        </w:rPr>
+        <w:t xml:space="preserve">Hacemos cambios en los archivos de un proyecto para una nueva actualización. Todos los archivos con cambios se mueven al área de </w:t>
+      </w:r>
+      <w:proofErr w:type="spellStart"/>
+      <w:r>
+        <w:rPr>
+          <w:lang w:val="es-CO"/>
+        </w:rPr>
+        <w:t>staging</w:t>
+      </w:r>
+      <w:proofErr w:type="spellEnd"/>
+      <w:r>
+        <w:rPr>
+          <w:lang w:val="es-CO"/>
+        </w:rPr>
+        <w:t xml:space="preserve"> con el comando </w:t>
+      </w:r>
+      <w:proofErr w:type="spellStart"/>
+      <w:r>
+        <w:rPr>
+          <w:lang w:val="es-CO"/>
+        </w:rPr>
+        <w:t>git</w:t>
+      </w:r>
+      <w:proofErr w:type="spellEnd"/>
+      <w:r>
+        <w:rPr>
+          <w:lang w:val="es-CO"/>
+        </w:rPr>
+        <w:t xml:space="preserve"> </w:t>
+      </w:r>
+      <w:proofErr w:type="spellStart"/>
+      <w:r>
+        <w:rPr>
+          <w:lang w:val="es-CO"/>
+        </w:rPr>
+        <w:t>add</w:t>
+      </w:r>
+      <w:proofErr w:type="spellEnd"/>
+      <w:r>
+        <w:rPr>
+          <w:lang w:val="es-CO"/>
+        </w:rPr>
+        <w:t xml:space="preserve">. Pero te das cuenta de que uno de esos archivos no está listo todavía. Actualizaste el archivo, pero ese cambio no debe ir en el próximo </w:t>
+      </w:r>
+      <w:proofErr w:type="spellStart"/>
+      <w:r>
+        <w:rPr>
+          <w:lang w:val="es-CO"/>
+        </w:rPr>
+        <w:t>commit</w:t>
+      </w:r>
+      <w:proofErr w:type="spellEnd"/>
+      <w:r>
+        <w:rPr>
+          <w:lang w:val="es-CO"/>
+        </w:rPr>
+        <w:t xml:space="preserve"> por ahora.</w:t>
+      </w:r>
+    </w:p>
+    <w:p>
+      <w:pPr>
+        <w:rPr>
+          <w:lang w:val="es-CO"/>
+        </w:rPr>
+      </w:pPr>
+    </w:p>
+    <w:p>
+      <w:pPr>
+        <w:rPr>
+          <w:lang w:val="es-CO"/>
+        </w:rPr>
+      </w:pPr>
+      <w:r>
+        <w:rPr>
+          <w:lang w:val="es-CO"/>
+        </w:rPr>
+        <w:t>¿Qué podemos hacer?</w:t>
+      </w:r>
+    </w:p>
+    <w:p>
+      <w:pPr>
+        <w:rPr>
+          <w:lang w:val="es-CO"/>
+        </w:rPr>
+      </w:pPr>
+    </w:p>
+    <w:p>
+      <w:pPr>
+        <w:rPr>
+          <w:lang w:val="es-CO"/>
+        </w:rPr>
+      </w:pPr>
+      <w:r>
+        <w:rPr>
+          <w:lang w:val="es-CO"/>
+        </w:rPr>
+        <w:t xml:space="preserve">Bueno, todos los cambios están en el área de </w:t>
+      </w:r>
+      <w:proofErr w:type="spellStart"/>
+      <w:r>
+        <w:rPr>
+          <w:lang w:val="es-CO"/>
+        </w:rPr>
+        <w:t>Staging</w:t>
+      </w:r>
+      <w:proofErr w:type="spellEnd"/>
+      <w:r>
+        <w:rPr>
+          <w:lang w:val="es-CO"/>
+        </w:rPr>
+        <w:t xml:space="preserve">, incluido el archivo con los cambios que no están listos. Esto significa que debemos sacar ese archivo de </w:t>
+      </w:r>
+      <w:proofErr w:type="spellStart"/>
+      <w:r>
+        <w:rPr>
+          <w:lang w:val="es-CO"/>
+        </w:rPr>
+        <w:t>Staging</w:t>
+      </w:r>
+      <w:proofErr w:type="spellEnd"/>
+      <w:r>
+        <w:rPr>
+          <w:lang w:val="es-CO"/>
+        </w:rPr>
+        <w:t xml:space="preserve"> para poder hacer </w:t>
+      </w:r>
+      <w:proofErr w:type="spellStart"/>
+      <w:r>
+        <w:rPr>
+          <w:lang w:val="es-CO"/>
+        </w:rPr>
+        <w:t>commit</w:t>
+      </w:r>
+      <w:proofErr w:type="spellEnd"/>
+      <w:r>
+        <w:rPr>
+          <w:lang w:val="es-CO"/>
+        </w:rPr>
+        <w:t xml:space="preserve"> de todos los demás.</w:t>
+      </w:r>
+    </w:p>
+    <w:p>
+      <w:pPr>
+        <w:rPr>
+          <w:lang w:val="es-CO"/>
+        </w:rPr>
+      </w:pPr>
+    </w:p>
+    <w:p>
+      <w:pPr>
+        <w:rPr>
+          <w:lang w:val="es-CO"/>
+        </w:rPr>
+      </w:pPr>
+      <w:r>
+        <w:rPr>
+          <w:lang w:val="es-CO"/>
+        </w:rPr>
+        <w:t xml:space="preserve">¡Al usar </w:t>
+      </w:r>
+      <w:proofErr w:type="spellStart"/>
+      <w:r>
+        <w:rPr>
+          <w:lang w:val="es-CO"/>
+        </w:rPr>
+        <w:t>git</w:t>
+      </w:r>
+      <w:proofErr w:type="spellEnd"/>
+      <w:r>
+        <w:rPr>
+          <w:lang w:val="es-CO"/>
+        </w:rPr>
+        <w:t xml:space="preserve"> </w:t>
+      </w:r>
+      <w:proofErr w:type="spellStart"/>
+      <w:r>
+        <w:rPr>
+          <w:lang w:val="es-CO"/>
+        </w:rPr>
+        <w:t>rm</w:t>
+      </w:r>
+      <w:proofErr w:type="spellEnd"/>
+      <w:r>
+        <w:rPr>
+          <w:lang w:val="es-CO"/>
+        </w:rPr>
+        <w:t xml:space="preserve"> lo que haremos será eliminar este archivo completamente de </w:t>
+      </w:r>
+      <w:proofErr w:type="spellStart"/>
+      <w:r>
+        <w:rPr>
+          <w:lang w:val="es-CO"/>
+        </w:rPr>
+        <w:t>git</w:t>
+      </w:r>
+      <w:proofErr w:type="spellEnd"/>
+      <w:r>
+        <w:rPr>
+          <w:lang w:val="es-CO"/>
+        </w:rPr>
+        <w:t xml:space="preserve">! Todavía tendremos el historial de cambios de este archivo, con la eliminación del archivo como su última actualización. Recuerda que en este caso no buscábamos eliminar un archivo, solo dejarlo como estaba y actualizarlo después, no en este </w:t>
+      </w:r>
+      <w:proofErr w:type="spellStart"/>
+      <w:r>
+        <w:rPr>
+          <w:lang w:val="es-CO"/>
+        </w:rPr>
+        <w:t>commit</w:t>
+      </w:r>
+      <w:proofErr w:type="spellEnd"/>
+      <w:r>
+        <w:rPr>
+          <w:lang w:val="es-CO"/>
+        </w:rPr>
+        <w:t>.</w:t>
+      </w:r>
+    </w:p>
+    <w:p>
+      <w:pPr>
+        <w:rPr>
+          <w:lang w:val="es-CO"/>
+        </w:rPr>
+      </w:pPr>
+    </w:p>
+    <w:p>
+      <w:pPr>
+        <w:rPr>
+          <w:lang w:val="es-CO"/>
+        </w:rPr>
+      </w:pPr>
+      <w:r>
+        <w:rPr>
+          <w:lang w:val="es-CO"/>
+        </w:rPr>
+        <w:t xml:space="preserve">En cambio, si usamos </w:t>
+      </w:r>
+      <w:proofErr w:type="spellStart"/>
+      <w:r>
+        <w:rPr>
+          <w:lang w:val="es-CO"/>
+        </w:rPr>
+        <w:t>git</w:t>
+      </w:r>
+      <w:proofErr w:type="spellEnd"/>
+      <w:r>
+        <w:rPr>
+          <w:lang w:val="es-CO"/>
+        </w:rPr>
+        <w:t xml:space="preserve"> </w:t>
+      </w:r>
+      <w:proofErr w:type="spellStart"/>
+      <w:r>
+        <w:rPr>
+          <w:lang w:val="es-CO"/>
+        </w:rPr>
+        <w:t>reset</w:t>
+      </w:r>
+      <w:proofErr w:type="spellEnd"/>
+      <w:r>
+        <w:rPr>
+          <w:lang w:val="es-CO"/>
+        </w:rPr>
+        <w:t xml:space="preserve"> HEAD, lo único que haremos será mover estos cambios de </w:t>
+      </w:r>
+      <w:proofErr w:type="spellStart"/>
+      <w:r>
+        <w:rPr>
+          <w:lang w:val="es-CO"/>
+        </w:rPr>
+        <w:t>Staging</w:t>
+      </w:r>
+      <w:proofErr w:type="spellEnd"/>
+      <w:r>
+        <w:rPr>
+          <w:lang w:val="es-CO"/>
+        </w:rPr>
+        <w:t xml:space="preserve"> a </w:t>
+      </w:r>
+      <w:proofErr w:type="spellStart"/>
+      <w:r>
+        <w:rPr>
+          <w:lang w:val="es-CO"/>
+        </w:rPr>
+        <w:t>Unstaged</w:t>
+      </w:r>
+      <w:proofErr w:type="spellEnd"/>
+      <w:r>
+        <w:rPr>
+          <w:lang w:val="es-CO"/>
+        </w:rPr>
+        <w:t xml:space="preserve">. Seguiremos teniendo los últimos cambios del archivo, el repositorio mantendrá el archivo (no con sus últimos cambios, pero sí con los últimos en los que hicimos </w:t>
+      </w:r>
+      <w:proofErr w:type="spellStart"/>
+      <w:r>
+        <w:rPr>
+          <w:lang w:val="es-CO"/>
+        </w:rPr>
+        <w:t>commit</w:t>
+      </w:r>
+      <w:proofErr w:type="spellEnd"/>
+      <w:r>
+        <w:rPr>
+          <w:lang w:val="es-CO"/>
+        </w:rPr>
+        <w:t>) y no habremos perdido nada.</w:t>
+      </w:r>
+    </w:p>
+    <w:p>
+      <w:pPr>
+        <w:rPr>
+          <w:lang w:val="es-CO"/>
+        </w:rPr>
+      </w:pPr>
+    </w:p>
+    <w:p>
+      <w:pPr>
+        <w:rPr>
+          <w:lang w:val="es-CO"/>
+        </w:rPr>
+      </w:pPr>
+      <w:r>
+        <w:rPr>
+          <w:lang w:val="es-CO"/>
+        </w:rPr>
+        <w:t>Conclusión: Lo mejor que puedes hacer para salvar tu puesto y evitar un incendio en tu trabajo es conocer muy bien la diferencia y los riesgos de todos los comandos de Git.</w:t>
+      </w:r>
+    </w:p>
+    <w:p>
+      <w:pPr>
+        <w:rPr>
+          <w:b/>
+          <w:bCs/>
+          <w:lang w:val="es-CO"/>
+        </w:rPr>
+      </w:pPr>
+      <w:r>
+        <w:rPr>
+          <w:b/>
+          <w:bCs/>
+          <w:lang w:val="es-CO"/>
+        </w:rPr>
+        <w:t>Flujo de trabajo básico con un repositorio remoto</w:t>
+      </w:r>
+    </w:p>
+    <w:p>
+      <w:pPr>
+        <w:rPr>
+          <w:lang w:val="es-CO"/>
+        </w:rPr>
+      </w:pPr>
+      <w:r>
+        <w:rPr>
+          <w:lang w:val="es-CO"/>
+        </w:rPr>
+        <w:t>Cuando empiezas a trabajar en un entorno local, el proyecto vive únicamente en tu computadora. Esto significa que no hay forma de que otros miembros del equipo trabajen en él.</w:t>
+      </w:r>
+    </w:p>
+    <w:p>
+      <w:pPr>
+        <w:rPr>
+          <w:lang w:val="es-CO"/>
+        </w:rPr>
+      </w:pPr>
+    </w:p>
+    <w:p>
+      <w:pPr>
+        <w:rPr>
+          <w:lang w:val="es-CO"/>
+        </w:rPr>
+      </w:pPr>
+      <w:r>
+        <w:rPr>
+          <w:lang w:val="es-CO"/>
+        </w:rPr>
+        <w:t>Para solucionar esto, utilizamos los servidores remotos: un nuevo estado que deben seguir nuestros archivos para conectarse y trabajar con equipos de cualquier parte del mundo.</w:t>
+      </w:r>
+    </w:p>
+    <w:p>
+      <w:pPr>
+        <w:rPr>
+          <w:lang w:val="es-CO"/>
+        </w:rPr>
+      </w:pPr>
+    </w:p>
+    <w:p>
+      <w:pPr>
+        <w:rPr>
+          <w:lang w:val="es-CO"/>
+        </w:rPr>
+      </w:pPr>
+      <w:r>
+        <w:rPr>
+          <w:lang w:val="es-CO"/>
+        </w:rPr>
+        <w:t xml:space="preserve">Estos servidores remotos pueden estar alojados en GitHub, </w:t>
+      </w:r>
+      <w:proofErr w:type="spellStart"/>
+      <w:r>
+        <w:rPr>
+          <w:lang w:val="es-CO"/>
+        </w:rPr>
+        <w:t>GitLab</w:t>
+      </w:r>
+      <w:proofErr w:type="spellEnd"/>
+      <w:r>
+        <w:rPr>
+          <w:lang w:val="es-CO"/>
+        </w:rPr>
+        <w:t xml:space="preserve">, </w:t>
+      </w:r>
+      <w:proofErr w:type="spellStart"/>
+      <w:r>
+        <w:rPr>
+          <w:lang w:val="es-CO"/>
+        </w:rPr>
+        <w:t>BitBucket</w:t>
+      </w:r>
+      <w:proofErr w:type="spellEnd"/>
+      <w:r>
+        <w:rPr>
+          <w:lang w:val="es-CO"/>
+        </w:rPr>
+        <w:t xml:space="preserve">, entre otros. Lo que van a hacer es guardar el mismo repositorio que tienes en tu computadora y darnos una URL con la que todos podremos acceder a los archivos del proyecto. Así, el equipo podrá </w:t>
+      </w:r>
+      <w:r>
+        <w:rPr>
+          <w:lang w:val="es-CO"/>
+        </w:rPr>
+        <w:lastRenderedPageBreak/>
+        <w:t>descargarlos, hacer cambios y volverlos a enviar al servidor remoto para que otras personas vean los cambios, comparen sus versiones y creen nuevas propuestas para el proyecto.</w:t>
+      </w:r>
+    </w:p>
+    <w:p>
+      <w:pPr>
+        <w:rPr>
+          <w:lang w:val="es-CO"/>
+        </w:rPr>
+      </w:pPr>
+    </w:p>
+    <w:p>
+      <w:pPr>
+        <w:rPr>
+          <w:lang w:val="es-CO"/>
+        </w:rPr>
+      </w:pPr>
+      <w:r>
+        <w:rPr>
+          <w:lang w:val="es-CO"/>
+        </w:rPr>
+        <w:t>Esto significa que debes aprender algunos nuevos comandos</w:t>
+      </w:r>
+    </w:p>
+    <w:p>
+      <w:pPr>
+        <w:rPr>
+          <w:lang w:val="es-CO"/>
+        </w:rPr>
+      </w:pPr>
+    </w:p>
+    <w:p>
+      <w:pPr>
+        <w:rPr>
+          <w:lang w:val="es-CO"/>
+        </w:rPr>
+      </w:pPr>
+      <w:r>
+        <w:rPr>
+          <w:lang w:val="es-CO"/>
+        </w:rPr>
+        <w:t>Comandos para trabajo remoto con GIT</w:t>
+      </w:r>
+    </w:p>
+    <w:p>
+      <w:pPr>
+        <w:rPr>
+          <w:lang w:val="es-CO"/>
+        </w:rPr>
+      </w:pPr>
+      <w:proofErr w:type="spellStart"/>
+      <w:r>
+        <w:rPr>
+          <w:lang w:val="es-CO"/>
+        </w:rPr>
+        <w:t>git</w:t>
+      </w:r>
+      <w:proofErr w:type="spellEnd"/>
+      <w:r>
+        <w:rPr>
+          <w:lang w:val="es-CO"/>
+        </w:rPr>
+        <w:t xml:space="preserve"> clone </w:t>
+      </w:r>
+      <w:proofErr w:type="spellStart"/>
+      <w:r>
+        <w:rPr>
+          <w:lang w:val="es-CO"/>
+        </w:rPr>
+        <w:t>url_del_servidor_remoto</w:t>
+      </w:r>
+      <w:proofErr w:type="spellEnd"/>
+      <w:r>
+        <w:rPr>
+          <w:lang w:val="es-CO"/>
+        </w:rPr>
+        <w:t xml:space="preserve">: Nos permite descargar los archivos de la última versión de la rama principal y todo el historial de cambios en la </w:t>
+      </w:r>
+      <w:proofErr w:type="gramStart"/>
+      <w:r>
+        <w:rPr>
+          <w:lang w:val="es-CO"/>
+        </w:rPr>
+        <w:t>carpeta .</w:t>
+      </w:r>
+      <w:proofErr w:type="spellStart"/>
+      <w:r>
+        <w:rPr>
+          <w:lang w:val="es-CO"/>
+        </w:rPr>
+        <w:t>git</w:t>
+      </w:r>
+      <w:proofErr w:type="spellEnd"/>
+      <w:proofErr w:type="gramEnd"/>
+      <w:r>
+        <w:rPr>
+          <w:lang w:val="es-CO"/>
+        </w:rPr>
+        <w:t>.</w:t>
+      </w:r>
+    </w:p>
+    <w:p>
+      <w:pPr>
+        <w:rPr>
+          <w:lang w:val="es-CO"/>
+        </w:rPr>
+      </w:pPr>
+      <w:proofErr w:type="spellStart"/>
+      <w:r>
+        <w:rPr>
+          <w:lang w:val="es-CO"/>
+        </w:rPr>
+        <w:t>git</w:t>
+      </w:r>
+      <w:proofErr w:type="spellEnd"/>
+      <w:r>
+        <w:rPr>
+          <w:lang w:val="es-CO"/>
+        </w:rPr>
+        <w:t xml:space="preserve"> </w:t>
+      </w:r>
+      <w:proofErr w:type="spellStart"/>
+      <w:r>
+        <w:rPr>
+          <w:lang w:val="es-CO"/>
+        </w:rPr>
+        <w:t>push</w:t>
+      </w:r>
+      <w:proofErr w:type="spellEnd"/>
+      <w:r>
+        <w:rPr>
+          <w:lang w:val="es-CO"/>
+        </w:rPr>
+        <w:t xml:space="preserve">: Luego de hacer </w:t>
+      </w:r>
+      <w:proofErr w:type="spellStart"/>
+      <w:r>
+        <w:rPr>
+          <w:lang w:val="es-CO"/>
+        </w:rPr>
+        <w:t>git</w:t>
+      </w:r>
+      <w:proofErr w:type="spellEnd"/>
+      <w:r>
+        <w:rPr>
+          <w:lang w:val="es-CO"/>
+        </w:rPr>
+        <w:t xml:space="preserve"> </w:t>
+      </w:r>
+      <w:proofErr w:type="spellStart"/>
+      <w:r>
+        <w:rPr>
+          <w:lang w:val="es-CO"/>
+        </w:rPr>
+        <w:t>add</w:t>
+      </w:r>
+      <w:proofErr w:type="spellEnd"/>
+      <w:r>
+        <w:rPr>
+          <w:lang w:val="es-CO"/>
+        </w:rPr>
+        <w:t xml:space="preserve"> y </w:t>
+      </w:r>
+      <w:proofErr w:type="spellStart"/>
+      <w:r>
+        <w:rPr>
+          <w:lang w:val="es-CO"/>
+        </w:rPr>
+        <w:t>git</w:t>
+      </w:r>
+      <w:proofErr w:type="spellEnd"/>
+      <w:r>
+        <w:rPr>
+          <w:lang w:val="es-CO"/>
+        </w:rPr>
+        <w:t xml:space="preserve"> </w:t>
+      </w:r>
+      <w:proofErr w:type="spellStart"/>
+      <w:r>
+        <w:rPr>
+          <w:lang w:val="es-CO"/>
+        </w:rPr>
+        <w:t>commit</w:t>
+      </w:r>
+      <w:proofErr w:type="spellEnd"/>
+      <w:r>
+        <w:rPr>
+          <w:lang w:val="es-CO"/>
+        </w:rPr>
+        <w:t xml:space="preserve"> debemos ejecutar este comando para mandar los cambios al servidor remoto.</w:t>
+      </w:r>
+    </w:p>
+    <w:p>
+      <w:pPr>
+        <w:rPr>
+          <w:lang w:val="es-CO"/>
+        </w:rPr>
+      </w:pPr>
+      <w:proofErr w:type="spellStart"/>
+      <w:r>
+        <w:rPr>
+          <w:lang w:val="es-CO"/>
+        </w:rPr>
+        <w:t>git</w:t>
+      </w:r>
+      <w:proofErr w:type="spellEnd"/>
+      <w:r>
+        <w:rPr>
+          <w:lang w:val="es-CO"/>
+        </w:rPr>
+        <w:t xml:space="preserve"> </w:t>
+      </w:r>
+      <w:proofErr w:type="spellStart"/>
+      <w:r>
+        <w:rPr>
+          <w:lang w:val="es-CO"/>
+        </w:rPr>
+        <w:t>fetch</w:t>
+      </w:r>
+      <w:proofErr w:type="spellEnd"/>
+      <w:r>
+        <w:rPr>
+          <w:lang w:val="es-CO"/>
+        </w:rPr>
+        <w:t>: Lo usamos para traer actualizaciones del servidor remoto y guardarlas en nuestro repositorio local (en caso de que hayan, por supuesto).</w:t>
+      </w:r>
+    </w:p>
+    <w:p>
+      <w:pPr>
+        <w:rPr>
+          <w:lang w:val="es-CO"/>
+        </w:rPr>
+      </w:pPr>
+      <w:proofErr w:type="spellStart"/>
+      <w:r>
+        <w:rPr>
+          <w:lang w:val="es-CO"/>
+        </w:rPr>
+        <w:t>git</w:t>
+      </w:r>
+      <w:proofErr w:type="spellEnd"/>
+      <w:r>
+        <w:rPr>
+          <w:lang w:val="es-CO"/>
+        </w:rPr>
+        <w:t xml:space="preserve"> </w:t>
+      </w:r>
+      <w:proofErr w:type="spellStart"/>
+      <w:r>
+        <w:rPr>
+          <w:lang w:val="es-CO"/>
+        </w:rPr>
+        <w:t>merge</w:t>
+      </w:r>
+      <w:proofErr w:type="spellEnd"/>
+      <w:r>
+        <w:rPr>
+          <w:lang w:val="es-CO"/>
+        </w:rPr>
+        <w:t xml:space="preserve">: También usamos el comando </w:t>
+      </w:r>
+      <w:proofErr w:type="spellStart"/>
+      <w:r>
+        <w:rPr>
+          <w:lang w:val="es-CO"/>
+        </w:rPr>
+        <w:t>git</w:t>
+      </w:r>
+      <w:proofErr w:type="spellEnd"/>
+      <w:r>
+        <w:rPr>
+          <w:lang w:val="es-CO"/>
+        </w:rPr>
+        <w:t xml:space="preserve"> </w:t>
+      </w:r>
+      <w:proofErr w:type="spellStart"/>
+      <w:r>
+        <w:rPr>
+          <w:lang w:val="es-CO"/>
+        </w:rPr>
+        <w:t>merge</w:t>
+      </w:r>
+      <w:proofErr w:type="spellEnd"/>
+      <w:r>
+        <w:rPr>
+          <w:lang w:val="es-CO"/>
+        </w:rPr>
+        <w:t xml:space="preserve"> con servidores remotos. Lo necesitamos para combinar los últimos cambios del servidor remoto y nuestro directorio de trabajo.</w:t>
+      </w:r>
+    </w:p>
+    <w:p>
+      <w:pPr>
+        <w:rPr>
+          <w:lang w:val="es-CO"/>
+        </w:rPr>
+      </w:pPr>
+      <w:proofErr w:type="spellStart"/>
+      <w:r>
+        <w:rPr>
+          <w:lang w:val="es-CO"/>
+        </w:rPr>
+        <w:t>git</w:t>
+      </w:r>
+      <w:proofErr w:type="spellEnd"/>
+      <w:r>
+        <w:rPr>
+          <w:lang w:val="es-CO"/>
+        </w:rPr>
+        <w:t xml:space="preserve"> </w:t>
+      </w:r>
+      <w:proofErr w:type="spellStart"/>
+      <w:r>
+        <w:rPr>
+          <w:lang w:val="es-CO"/>
+        </w:rPr>
+        <w:t>pull</w:t>
+      </w:r>
+      <w:proofErr w:type="spellEnd"/>
+      <w:r>
+        <w:rPr>
+          <w:lang w:val="es-CO"/>
+        </w:rPr>
+        <w:t xml:space="preserve">: Básicamente, </w:t>
+      </w:r>
+      <w:proofErr w:type="spellStart"/>
+      <w:r>
+        <w:rPr>
+          <w:lang w:val="es-CO"/>
+        </w:rPr>
+        <w:t>git</w:t>
+      </w:r>
+      <w:proofErr w:type="spellEnd"/>
+      <w:r>
+        <w:rPr>
+          <w:lang w:val="es-CO"/>
+        </w:rPr>
+        <w:t xml:space="preserve"> </w:t>
+      </w:r>
+      <w:proofErr w:type="spellStart"/>
+      <w:r>
+        <w:rPr>
+          <w:lang w:val="es-CO"/>
+        </w:rPr>
+        <w:t>fetch</w:t>
+      </w:r>
+      <w:proofErr w:type="spellEnd"/>
+      <w:r>
+        <w:rPr>
+          <w:lang w:val="es-CO"/>
+        </w:rPr>
+        <w:t xml:space="preserve"> y </w:t>
+      </w:r>
+      <w:proofErr w:type="spellStart"/>
+      <w:r>
+        <w:rPr>
+          <w:lang w:val="es-CO"/>
+        </w:rPr>
+        <w:t>git</w:t>
+      </w:r>
+      <w:proofErr w:type="spellEnd"/>
+      <w:r>
+        <w:rPr>
+          <w:lang w:val="es-CO"/>
+        </w:rPr>
+        <w:t xml:space="preserve"> </w:t>
+      </w:r>
+      <w:proofErr w:type="spellStart"/>
+      <w:r>
+        <w:rPr>
+          <w:lang w:val="es-CO"/>
+        </w:rPr>
+        <w:t>merge</w:t>
+      </w:r>
+      <w:proofErr w:type="spellEnd"/>
+      <w:r>
+        <w:rPr>
+          <w:lang w:val="es-CO"/>
+        </w:rPr>
+        <w:t xml:space="preserve"> al mismo tiempo.</w:t>
+      </w:r>
+    </w:p>
+    <w:p>
+      <w:pPr>
+        <w:rPr>
+          <w:lang w:val="es-CO"/>
+        </w:rPr>
+      </w:pPr>
+      <w:r>
+        <w:rPr>
+          <w:lang w:val="es-CO"/>
+        </w:rPr>
+        <w:t>Adicionalmente, tenemos otros comandos que nos sirven para trabajar en proyectos muy grandes:</w:t>
+      </w:r>
+    </w:p>
+    <w:p>
+      <w:pPr>
+        <w:rPr>
+          <w:lang w:val="es-CO"/>
+        </w:rPr>
+      </w:pPr>
+    </w:p>
+    <w:p>
+      <w:pPr>
+        <w:rPr>
+          <w:lang w:val="es-CO"/>
+        </w:rPr>
+      </w:pPr>
+      <w:proofErr w:type="spellStart"/>
+      <w:r>
+        <w:rPr>
+          <w:lang w:val="es-CO"/>
+        </w:rPr>
+        <w:t>git</w:t>
+      </w:r>
+      <w:proofErr w:type="spellEnd"/>
+      <w:r>
+        <w:rPr>
+          <w:lang w:val="es-CO"/>
+        </w:rPr>
+        <w:t xml:space="preserve"> log --</w:t>
+      </w:r>
+      <w:proofErr w:type="spellStart"/>
+      <w:proofErr w:type="gramStart"/>
+      <w:r>
+        <w:rPr>
+          <w:lang w:val="es-CO"/>
+        </w:rPr>
+        <w:t>oneline:Te</w:t>
+      </w:r>
+      <w:proofErr w:type="spellEnd"/>
+      <w:proofErr w:type="gramEnd"/>
+      <w:r>
+        <w:rPr>
+          <w:lang w:val="es-CO"/>
+        </w:rPr>
+        <w:t xml:space="preserve"> muestra el id </w:t>
+      </w:r>
+      <w:proofErr w:type="spellStart"/>
+      <w:r>
+        <w:rPr>
+          <w:lang w:val="es-CO"/>
+        </w:rPr>
+        <w:t>commit</w:t>
+      </w:r>
+      <w:proofErr w:type="spellEnd"/>
+      <w:r>
+        <w:rPr>
+          <w:lang w:val="es-CO"/>
+        </w:rPr>
+        <w:t xml:space="preserve"> y el título del </w:t>
+      </w:r>
+      <w:proofErr w:type="spellStart"/>
+      <w:r>
+        <w:rPr>
+          <w:lang w:val="es-CO"/>
+        </w:rPr>
+        <w:t>commit</w:t>
+      </w:r>
+      <w:proofErr w:type="spellEnd"/>
+      <w:r>
+        <w:rPr>
+          <w:lang w:val="es-CO"/>
+        </w:rPr>
+        <w:t>.</w:t>
+      </w:r>
+    </w:p>
+    <w:p>
+      <w:pPr>
+        <w:rPr>
+          <w:lang w:val="es-CO"/>
+        </w:rPr>
+      </w:pPr>
+      <w:proofErr w:type="spellStart"/>
+      <w:r>
+        <w:rPr>
+          <w:lang w:val="es-CO"/>
+        </w:rPr>
+        <w:t>git</w:t>
+      </w:r>
+      <w:proofErr w:type="spellEnd"/>
+      <w:r>
+        <w:rPr>
+          <w:lang w:val="es-CO"/>
+        </w:rPr>
+        <w:t xml:space="preserve"> log --</w:t>
+      </w:r>
+      <w:proofErr w:type="spellStart"/>
+      <w:r>
+        <w:rPr>
+          <w:lang w:val="es-CO"/>
+        </w:rPr>
+        <w:t>decorate</w:t>
+      </w:r>
+      <w:proofErr w:type="spellEnd"/>
+      <w:r>
+        <w:rPr>
+          <w:lang w:val="es-CO"/>
+        </w:rPr>
+        <w:t xml:space="preserve">: Te muestra donde se encuentra el head </w:t>
+      </w:r>
+      <w:proofErr w:type="spellStart"/>
+      <w:r>
+        <w:rPr>
+          <w:lang w:val="es-CO"/>
+        </w:rPr>
+        <w:t>point</w:t>
+      </w:r>
+      <w:proofErr w:type="spellEnd"/>
+      <w:r>
+        <w:rPr>
+          <w:lang w:val="es-CO"/>
+        </w:rPr>
+        <w:t xml:space="preserve"> en el log.</w:t>
+      </w:r>
+    </w:p>
+    <w:p>
+      <w:pPr>
+        <w:rPr>
+          <w:lang w:val="es-CO"/>
+        </w:rPr>
+      </w:pPr>
+      <w:proofErr w:type="spellStart"/>
+      <w:r>
+        <w:rPr>
+          <w:lang w:val="es-CO"/>
+        </w:rPr>
+        <w:t>git</w:t>
+      </w:r>
+      <w:proofErr w:type="spellEnd"/>
+      <w:r>
+        <w:rPr>
+          <w:lang w:val="es-CO"/>
+        </w:rPr>
+        <w:t xml:space="preserve"> log --</w:t>
+      </w:r>
+      <w:proofErr w:type="spellStart"/>
+      <w:r>
+        <w:rPr>
+          <w:lang w:val="es-CO"/>
+        </w:rPr>
+        <w:t>stat</w:t>
+      </w:r>
+      <w:proofErr w:type="spellEnd"/>
+      <w:r>
+        <w:rPr>
+          <w:lang w:val="es-CO"/>
+        </w:rPr>
+        <w:t>: Explica el número de líneas que se cambiaron brevemente.</w:t>
+      </w:r>
+    </w:p>
+    <w:p>
+      <w:pPr>
+        <w:rPr>
+          <w:lang w:val="es-CO"/>
+        </w:rPr>
+      </w:pPr>
+      <w:proofErr w:type="spellStart"/>
+      <w:r>
+        <w:rPr>
+          <w:lang w:val="es-CO"/>
+        </w:rPr>
+        <w:t>git</w:t>
+      </w:r>
+      <w:proofErr w:type="spellEnd"/>
+      <w:r>
+        <w:rPr>
+          <w:lang w:val="es-CO"/>
+        </w:rPr>
+        <w:t xml:space="preserve"> log -p: Explica el número de líneas que se cambiaron y te muestra que se cambió en el contenido.</w:t>
+      </w:r>
+    </w:p>
+    <w:p>
+      <w:pPr>
+        <w:rPr>
+          <w:lang w:val="es-CO"/>
+        </w:rPr>
+      </w:pPr>
+      <w:proofErr w:type="spellStart"/>
+      <w:r>
+        <w:rPr>
+          <w:lang w:val="es-CO"/>
+        </w:rPr>
+        <w:t>git</w:t>
+      </w:r>
+      <w:proofErr w:type="spellEnd"/>
+      <w:r>
+        <w:rPr>
+          <w:lang w:val="es-CO"/>
+        </w:rPr>
+        <w:t xml:space="preserve"> </w:t>
+      </w:r>
+      <w:proofErr w:type="spellStart"/>
+      <w:r>
+        <w:rPr>
+          <w:lang w:val="es-CO"/>
+        </w:rPr>
+        <w:t>shortlog</w:t>
+      </w:r>
+      <w:proofErr w:type="spellEnd"/>
+      <w:r>
+        <w:rPr>
+          <w:lang w:val="es-CO"/>
+        </w:rPr>
+        <w:t xml:space="preserve">: Indica que </w:t>
+      </w:r>
+      <w:proofErr w:type="spellStart"/>
+      <w:r>
+        <w:rPr>
+          <w:lang w:val="es-CO"/>
+        </w:rPr>
+        <w:t>commits</w:t>
+      </w:r>
+      <w:proofErr w:type="spellEnd"/>
+      <w:r>
+        <w:rPr>
+          <w:lang w:val="es-CO"/>
+        </w:rPr>
+        <w:t xml:space="preserve"> ha realizado un usuario, mostrando el usuario y el título de sus </w:t>
+      </w:r>
+      <w:proofErr w:type="spellStart"/>
+      <w:r>
+        <w:rPr>
+          <w:lang w:val="es-CO"/>
+        </w:rPr>
+        <w:t>commits</w:t>
+      </w:r>
+      <w:proofErr w:type="spellEnd"/>
+      <w:r>
+        <w:rPr>
+          <w:lang w:val="es-CO"/>
+        </w:rPr>
+        <w:t>.</w:t>
+      </w:r>
+    </w:p>
+    <w:p>
+      <w:pPr>
+        <w:rPr>
+          <w:lang w:val="en-US"/>
+        </w:rPr>
+      </w:pPr>
+      <w:r>
+        <w:rPr>
+          <w:lang w:val="en-US"/>
+        </w:rPr>
+        <w:t>git log --graph --</w:t>
+      </w:r>
+      <w:proofErr w:type="spellStart"/>
+      <w:r>
+        <w:rPr>
+          <w:lang w:val="en-US"/>
+        </w:rPr>
+        <w:t>oneline</w:t>
+      </w:r>
+      <w:proofErr w:type="spellEnd"/>
+      <w:r>
+        <w:rPr>
+          <w:lang w:val="en-US"/>
+        </w:rPr>
+        <w:t xml:space="preserve"> --decorate y</w:t>
+      </w:r>
+    </w:p>
+    <w:p>
+      <w:pPr>
+        <w:rPr>
+          <w:lang w:val="es-CO"/>
+        </w:rPr>
+      </w:pPr>
+      <w:proofErr w:type="spellStart"/>
+      <w:r>
+        <w:rPr>
+          <w:lang w:val="es-CO"/>
+        </w:rPr>
+        <w:t>git</w:t>
+      </w:r>
+      <w:proofErr w:type="spellEnd"/>
+      <w:r>
+        <w:rPr>
+          <w:lang w:val="es-CO"/>
+        </w:rPr>
+        <w:t xml:space="preserve"> log --</w:t>
+      </w:r>
+      <w:proofErr w:type="spellStart"/>
+      <w:r>
+        <w:rPr>
+          <w:lang w:val="es-CO"/>
+        </w:rPr>
+        <w:t>pretty</w:t>
+      </w:r>
+      <w:proofErr w:type="spellEnd"/>
+      <w:r>
+        <w:rPr>
+          <w:lang w:val="es-CO"/>
+        </w:rPr>
+        <w:t>=</w:t>
+      </w:r>
+      <w:proofErr w:type="spellStart"/>
+      <w:r>
+        <w:rPr>
+          <w:lang w:val="es-CO"/>
+        </w:rPr>
+        <w:t>format</w:t>
+      </w:r>
+      <w:proofErr w:type="spellEnd"/>
+      <w:r>
+        <w:rPr>
+          <w:lang w:val="es-CO"/>
+        </w:rPr>
+        <w:t>:"%</w:t>
+      </w:r>
+      <w:proofErr w:type="spellStart"/>
+      <w:r>
+        <w:rPr>
+          <w:lang w:val="es-CO"/>
+        </w:rPr>
+        <w:t>cn</w:t>
+      </w:r>
+      <w:proofErr w:type="spellEnd"/>
+      <w:r>
+        <w:rPr>
+          <w:lang w:val="es-CO"/>
+        </w:rPr>
+        <w:t xml:space="preserve"> hizo un </w:t>
+      </w:r>
+      <w:proofErr w:type="spellStart"/>
+      <w:r>
+        <w:rPr>
+          <w:lang w:val="es-CO"/>
+        </w:rPr>
+        <w:t>commit</w:t>
+      </w:r>
+      <w:proofErr w:type="spellEnd"/>
+      <w:r>
+        <w:rPr>
+          <w:lang w:val="es-CO"/>
+        </w:rPr>
+        <w:t xml:space="preserve"> %h el </w:t>
+      </w:r>
+      <w:proofErr w:type="spellStart"/>
+      <w:r>
+        <w:rPr>
+          <w:lang w:val="es-CO"/>
+        </w:rPr>
+        <w:t>dia</w:t>
+      </w:r>
+      <w:proofErr w:type="spellEnd"/>
+      <w:r>
+        <w:rPr>
+          <w:lang w:val="es-CO"/>
+        </w:rPr>
+        <w:t xml:space="preserve"> %cd": Muestra mensajes personalizados de los </w:t>
+      </w:r>
+      <w:proofErr w:type="spellStart"/>
+      <w:r>
+        <w:rPr>
+          <w:lang w:val="es-CO"/>
+        </w:rPr>
+        <w:t>commits</w:t>
+      </w:r>
+      <w:proofErr w:type="spellEnd"/>
+      <w:r>
+        <w:rPr>
+          <w:lang w:val="es-CO"/>
+        </w:rPr>
+        <w:t>.</w:t>
+      </w:r>
+    </w:p>
+    <w:p>
+      <w:pPr>
+        <w:rPr>
+          <w:lang w:val="es-CO"/>
+        </w:rPr>
+      </w:pPr>
+      <w:proofErr w:type="spellStart"/>
+      <w:r>
+        <w:rPr>
+          <w:lang w:val="es-CO"/>
+        </w:rPr>
+        <w:t>git</w:t>
+      </w:r>
+      <w:proofErr w:type="spellEnd"/>
+      <w:r>
+        <w:rPr>
+          <w:lang w:val="es-CO"/>
+        </w:rPr>
+        <w:t xml:space="preserve"> log -3: Limitamos el número de </w:t>
+      </w:r>
+      <w:proofErr w:type="spellStart"/>
+      <w:r>
+        <w:rPr>
+          <w:lang w:val="es-CO"/>
+        </w:rPr>
+        <w:t>commits</w:t>
+      </w:r>
+      <w:proofErr w:type="spellEnd"/>
+      <w:r>
+        <w:rPr>
+          <w:lang w:val="es-CO"/>
+        </w:rPr>
+        <w:t>.</w:t>
+      </w:r>
+    </w:p>
+    <w:p>
+      <w:pPr>
+        <w:rPr>
+          <w:lang w:val="en-US"/>
+        </w:rPr>
+      </w:pPr>
+      <w:r>
+        <w:rPr>
+          <w:lang w:val="en-US"/>
+        </w:rPr>
+        <w:t>git log --after</w:t>
+      </w:r>
+      <w:proofErr w:type="gramStart"/>
+      <w:r>
+        <w:rPr>
+          <w:lang w:val="en-US"/>
+        </w:rPr>
+        <w:t>=“</w:t>
+      </w:r>
+      <w:proofErr w:type="gramEnd"/>
+      <w:r>
+        <w:rPr>
+          <w:lang w:val="en-US"/>
+        </w:rPr>
+        <w:t>2018-1-2”</w:t>
+      </w:r>
+    </w:p>
+    <w:p>
+      <w:pPr>
+        <w:rPr>
+          <w:lang w:val="en-US"/>
+        </w:rPr>
+      </w:pPr>
+      <w:r>
+        <w:rPr>
+          <w:lang w:val="en-US"/>
+        </w:rPr>
+        <w:t>git log --after</w:t>
+      </w:r>
+      <w:proofErr w:type="gramStart"/>
+      <w:r>
+        <w:rPr>
+          <w:lang w:val="en-US"/>
+        </w:rPr>
+        <w:t>=“</w:t>
+      </w:r>
+      <w:proofErr w:type="gramEnd"/>
+      <w:r>
+        <w:rPr>
+          <w:lang w:val="en-US"/>
+        </w:rPr>
+        <w:t>today” y</w:t>
+      </w:r>
+    </w:p>
+    <w:p>
+      <w:pPr>
+        <w:rPr>
+          <w:lang w:val="en-US"/>
+        </w:rPr>
+      </w:pPr>
+      <w:r>
+        <w:rPr>
+          <w:lang w:val="en-US"/>
+        </w:rPr>
+        <w:t>git log --after</w:t>
+      </w:r>
+      <w:proofErr w:type="gramStart"/>
+      <w:r>
+        <w:rPr>
+          <w:lang w:val="en-US"/>
+        </w:rPr>
+        <w:t>=“</w:t>
+      </w:r>
+      <w:proofErr w:type="gramEnd"/>
+      <w:r>
+        <w:rPr>
+          <w:lang w:val="en-US"/>
+        </w:rPr>
+        <w:t xml:space="preserve">2018-1-2” --before=“today”: Commits para </w:t>
+      </w:r>
+      <w:proofErr w:type="spellStart"/>
+      <w:r>
+        <w:rPr>
+          <w:lang w:val="en-US"/>
+        </w:rPr>
+        <w:t>localizar</w:t>
+      </w:r>
+      <w:proofErr w:type="spellEnd"/>
+      <w:r>
+        <w:rPr>
+          <w:lang w:val="en-US"/>
+        </w:rPr>
+        <w:t xml:space="preserve"> por </w:t>
+      </w:r>
+      <w:proofErr w:type="spellStart"/>
+      <w:r>
+        <w:rPr>
+          <w:lang w:val="en-US"/>
+        </w:rPr>
+        <w:t>fechas</w:t>
+      </w:r>
+      <w:proofErr w:type="spellEnd"/>
+      <w:r>
+        <w:rPr>
+          <w:lang w:val="en-US"/>
+        </w:rPr>
+        <w:t>.</w:t>
+      </w:r>
+    </w:p>
+    <w:p>
+      <w:pPr>
+        <w:rPr>
+          <w:lang w:val="es-CO"/>
+        </w:rPr>
+      </w:pPr>
+      <w:proofErr w:type="spellStart"/>
+      <w:r>
+        <w:rPr>
+          <w:lang w:val="es-CO"/>
+        </w:rPr>
+        <w:t>git</w:t>
+      </w:r>
+      <w:proofErr w:type="spellEnd"/>
+      <w:r>
+        <w:rPr>
+          <w:lang w:val="es-CO"/>
+        </w:rPr>
+        <w:t xml:space="preserve"> log --</w:t>
+      </w:r>
+      <w:proofErr w:type="spellStart"/>
+      <w:r>
+        <w:rPr>
+          <w:lang w:val="es-CO"/>
+        </w:rPr>
+        <w:t>author</w:t>
+      </w:r>
+      <w:proofErr w:type="spellEnd"/>
+      <w:proofErr w:type="gramStart"/>
+      <w:r>
+        <w:rPr>
+          <w:lang w:val="es-CO"/>
+        </w:rPr>
+        <w:t>=“</w:t>
+      </w:r>
+      <w:proofErr w:type="spellStart"/>
+      <w:proofErr w:type="gramEnd"/>
+      <w:r>
+        <w:rPr>
+          <w:lang w:val="es-CO"/>
+        </w:rPr>
+        <w:t>Name</w:t>
+      </w:r>
+      <w:proofErr w:type="spellEnd"/>
+      <w:r>
+        <w:rPr>
+          <w:lang w:val="es-CO"/>
+        </w:rPr>
+        <w:t xml:space="preserve"> </w:t>
+      </w:r>
+      <w:proofErr w:type="spellStart"/>
+      <w:r>
+        <w:rPr>
+          <w:lang w:val="es-CO"/>
+        </w:rPr>
+        <w:t>Author</w:t>
+      </w:r>
+      <w:proofErr w:type="spellEnd"/>
+      <w:r>
+        <w:rPr>
+          <w:lang w:val="es-CO"/>
+        </w:rPr>
+        <w:t xml:space="preserve">”: </w:t>
+      </w:r>
+      <w:proofErr w:type="spellStart"/>
+      <w:r>
+        <w:rPr>
+          <w:lang w:val="es-CO"/>
+        </w:rPr>
+        <w:t>Commits</w:t>
+      </w:r>
+      <w:proofErr w:type="spellEnd"/>
+      <w:r>
+        <w:rPr>
+          <w:lang w:val="es-CO"/>
+        </w:rPr>
+        <w:t xml:space="preserve"> hechos por autor que cumplan exactamente con el nombre.</w:t>
+      </w:r>
+    </w:p>
+    <w:p>
+      <w:pPr>
+        <w:rPr>
+          <w:lang w:val="es-CO"/>
+        </w:rPr>
+      </w:pPr>
+      <w:proofErr w:type="spellStart"/>
+      <w:r>
+        <w:rPr>
+          <w:lang w:val="es-CO"/>
+        </w:rPr>
+        <w:t>git</w:t>
+      </w:r>
+      <w:proofErr w:type="spellEnd"/>
+      <w:r>
+        <w:rPr>
+          <w:lang w:val="es-CO"/>
+        </w:rPr>
+        <w:t xml:space="preserve"> log --grep</w:t>
+      </w:r>
+      <w:proofErr w:type="gramStart"/>
+      <w:r>
+        <w:rPr>
+          <w:lang w:val="es-CO"/>
+        </w:rPr>
+        <w:t>=“</w:t>
+      </w:r>
+      <w:proofErr w:type="gramEnd"/>
+      <w:r>
+        <w:rPr>
+          <w:lang w:val="es-CO"/>
+        </w:rPr>
+        <w:t xml:space="preserve">INVIE”: Busca los </w:t>
+      </w:r>
+      <w:proofErr w:type="spellStart"/>
+      <w:r>
+        <w:rPr>
+          <w:lang w:val="es-CO"/>
+        </w:rPr>
+        <w:t>commits</w:t>
+      </w:r>
+      <w:proofErr w:type="spellEnd"/>
+      <w:r>
+        <w:rPr>
+          <w:lang w:val="es-CO"/>
+        </w:rPr>
+        <w:t xml:space="preserve"> que cumplan tal cual está escrito entre las comillas.</w:t>
+      </w:r>
+    </w:p>
+    <w:p>
+      <w:pPr>
+        <w:rPr>
+          <w:lang w:val="es-CO"/>
+        </w:rPr>
+      </w:pPr>
+      <w:proofErr w:type="spellStart"/>
+      <w:r>
+        <w:rPr>
+          <w:lang w:val="es-CO"/>
+        </w:rPr>
+        <w:lastRenderedPageBreak/>
+        <w:t>git</w:t>
+      </w:r>
+      <w:proofErr w:type="spellEnd"/>
+      <w:r>
+        <w:rPr>
+          <w:lang w:val="es-CO"/>
+        </w:rPr>
+        <w:t xml:space="preserve"> log --grep</w:t>
+      </w:r>
+      <w:proofErr w:type="gramStart"/>
+      <w:r>
+        <w:rPr>
+          <w:lang w:val="es-CO"/>
+        </w:rPr>
+        <w:t>=“</w:t>
+      </w:r>
+      <w:proofErr w:type="gramEnd"/>
+      <w:r>
+        <w:rPr>
+          <w:lang w:val="es-CO"/>
+        </w:rPr>
+        <w:t xml:space="preserve">INVIE” –i: Busca los </w:t>
+      </w:r>
+      <w:proofErr w:type="spellStart"/>
+      <w:r>
+        <w:rPr>
+          <w:lang w:val="es-CO"/>
+        </w:rPr>
+        <w:t>commits</w:t>
+      </w:r>
+      <w:proofErr w:type="spellEnd"/>
+      <w:r>
+        <w:rPr>
+          <w:lang w:val="es-CO"/>
+        </w:rPr>
+        <w:t xml:space="preserve"> que cumplan sin importar mayúsculas o minúsculas.</w:t>
+      </w:r>
+    </w:p>
+    <w:p>
+      <w:pPr>
+        <w:rPr>
+          <w:lang w:val="es-CO"/>
+        </w:rPr>
+      </w:pPr>
+      <w:proofErr w:type="spellStart"/>
+      <w:r>
+        <w:rPr>
+          <w:lang w:val="es-CO"/>
+        </w:rPr>
+        <w:t>git</w:t>
+      </w:r>
+      <w:proofErr w:type="spellEnd"/>
+      <w:r>
+        <w:rPr>
+          <w:lang w:val="es-CO"/>
+        </w:rPr>
+        <w:t xml:space="preserve"> log – index.html: Busca los </w:t>
+      </w:r>
+      <w:proofErr w:type="spellStart"/>
+      <w:r>
+        <w:rPr>
+          <w:lang w:val="es-CO"/>
+        </w:rPr>
+        <w:t>commits</w:t>
+      </w:r>
+      <w:proofErr w:type="spellEnd"/>
+      <w:r>
+        <w:rPr>
+          <w:lang w:val="es-CO"/>
+        </w:rPr>
+        <w:t xml:space="preserve"> en un archivo en específico.</w:t>
+      </w:r>
+    </w:p>
+    <w:p>
+      <w:pPr>
+        <w:rPr>
+          <w:lang w:val="es-CO"/>
+        </w:rPr>
+      </w:pPr>
+      <w:proofErr w:type="spellStart"/>
+      <w:r>
+        <w:rPr>
+          <w:lang w:val="es-CO"/>
+        </w:rPr>
+        <w:t>git</w:t>
+      </w:r>
+      <w:proofErr w:type="spellEnd"/>
+      <w:r>
+        <w:rPr>
+          <w:lang w:val="es-CO"/>
+        </w:rPr>
+        <w:t xml:space="preserve"> log -S “Por contenido”: Buscar los </w:t>
+      </w:r>
+      <w:proofErr w:type="spellStart"/>
+      <w:r>
+        <w:rPr>
+          <w:lang w:val="es-CO"/>
+        </w:rPr>
+        <w:t>commits</w:t>
+      </w:r>
+      <w:proofErr w:type="spellEnd"/>
+      <w:r>
+        <w:rPr>
+          <w:lang w:val="es-CO"/>
+        </w:rPr>
+        <w:t xml:space="preserve"> con el contenido dentro del archivo.</w:t>
+      </w:r>
+    </w:p>
+    <w:p>
+      <w:pPr>
+        <w:rPr>
+          <w:lang w:val="es-CO"/>
+        </w:rPr>
+      </w:pPr>
+      <w:proofErr w:type="spellStart"/>
+      <w:r>
+        <w:rPr>
+          <w:lang w:val="es-CO"/>
+        </w:rPr>
+        <w:t>git</w:t>
+      </w:r>
+      <w:proofErr w:type="spellEnd"/>
+      <w:r>
+        <w:rPr>
+          <w:lang w:val="es-CO"/>
+        </w:rPr>
+        <w:t xml:space="preserve"> log &gt; log.txt: guardar los logs en un archivo </w:t>
+      </w:r>
+      <w:proofErr w:type="spellStart"/>
+      <w:r>
+        <w:rPr>
+          <w:lang w:val="es-CO"/>
+        </w:rPr>
+        <w:t>txt</w:t>
+      </w:r>
+      <w:proofErr w:type="spellEnd"/>
+    </w:p>
+    <w:p>
+      <w:pPr>
+        <w:rPr>
+          <w:b/>
+          <w:bCs/>
+          <w:lang w:val="es-CO"/>
+        </w:rPr>
+      </w:pPr>
+      <w:r>
+        <w:rPr>
+          <w:b/>
+          <w:bCs/>
+          <w:lang w:val="es-CO"/>
+        </w:rPr>
+        <w:t xml:space="preserve">Introducción a las ramas o </w:t>
+      </w:r>
+      <w:proofErr w:type="spellStart"/>
+      <w:r>
+        <w:rPr>
+          <w:b/>
+          <w:bCs/>
+          <w:lang w:val="es-CO"/>
+        </w:rPr>
+        <w:t>branches</w:t>
+      </w:r>
+      <w:proofErr w:type="spellEnd"/>
+      <w:r>
+        <w:rPr>
+          <w:b/>
+          <w:bCs/>
+          <w:lang w:val="es-CO"/>
+        </w:rPr>
+        <w:t xml:space="preserve"> de Git</w:t>
+      </w:r>
+    </w:p>
+    <w:p>
+      <w:pPr>
+        <w:rPr>
+          <w:lang w:val="es-CO"/>
+        </w:rPr>
+      </w:pPr>
+      <w:r>
+        <w:rPr>
+          <w:lang w:val="es-CO"/>
+        </w:rPr>
+        <w:t>Las ramas (</w:t>
+      </w:r>
+      <w:proofErr w:type="spellStart"/>
+      <w:r>
+        <w:rPr>
+          <w:lang w:val="es-CO"/>
+        </w:rPr>
+        <w:t>branches</w:t>
+      </w:r>
+      <w:proofErr w:type="spellEnd"/>
+      <w:r>
+        <w:rPr>
+          <w:lang w:val="es-CO"/>
+        </w:rPr>
+        <w:t>) son la forma de hacer cambios en nuestro proyecto sin afectar el flujo de trabajo de la rama principal. Esto porque queremos trabajar una parte muy específica de la aplicación o simplemente experimentar.</w:t>
+      </w:r>
+    </w:p>
+    <w:p>
+      <w:pPr>
+        <w:rPr>
+          <w:lang w:val="es-CO"/>
+        </w:rPr>
+      </w:pPr>
+      <w:r>
+        <w:rPr>
+          <w:lang w:val="es-CO"/>
+        </w:rPr>
+        <w:t xml:space="preserve">La cabecera o HEAD representan la rama y el </w:t>
+      </w:r>
+      <w:proofErr w:type="spellStart"/>
+      <w:r>
+        <w:rPr>
+          <w:lang w:val="es-CO"/>
+        </w:rPr>
+        <w:t>commit</w:t>
+      </w:r>
+      <w:proofErr w:type="spellEnd"/>
+      <w:r>
+        <w:rPr>
+          <w:lang w:val="es-CO"/>
+        </w:rPr>
+        <w:t xml:space="preserve"> de esa rama donde estamos trabajando. Por defecto, esta cabecera aparecerá en el último </w:t>
+      </w:r>
+      <w:proofErr w:type="spellStart"/>
+      <w:r>
+        <w:rPr>
+          <w:lang w:val="es-CO"/>
+        </w:rPr>
+        <w:t>commit</w:t>
+      </w:r>
+      <w:proofErr w:type="spellEnd"/>
+      <w:r>
+        <w:rPr>
+          <w:lang w:val="es-CO"/>
+        </w:rPr>
+        <w:t xml:space="preserve"> de nuestra rama principal. Pero podemos cambiarlo al crear una rama (</w:t>
+      </w:r>
+      <w:proofErr w:type="spellStart"/>
+      <w:r>
+        <w:rPr>
+          <w:lang w:val="es-CO"/>
+        </w:rPr>
+        <w:t>git</w:t>
+      </w:r>
+      <w:proofErr w:type="spellEnd"/>
+      <w:r>
+        <w:rPr>
+          <w:lang w:val="es-CO"/>
+        </w:rPr>
+        <w:t xml:space="preserve"> </w:t>
+      </w:r>
+      <w:proofErr w:type="spellStart"/>
+      <w:r>
+        <w:rPr>
+          <w:lang w:val="es-CO"/>
+        </w:rPr>
+        <w:t>branch</w:t>
+      </w:r>
+      <w:proofErr w:type="spellEnd"/>
+      <w:r>
+        <w:rPr>
+          <w:lang w:val="es-CO"/>
+        </w:rPr>
+        <w:t xml:space="preserve"> rama, </w:t>
+      </w:r>
+      <w:proofErr w:type="spellStart"/>
+      <w:r>
+        <w:rPr>
+          <w:lang w:val="es-CO"/>
+        </w:rPr>
+        <w:t>git</w:t>
+      </w:r>
+      <w:proofErr w:type="spellEnd"/>
+      <w:r>
+        <w:rPr>
+          <w:lang w:val="es-CO"/>
+        </w:rPr>
+        <w:t xml:space="preserve"> </w:t>
+      </w:r>
+      <w:proofErr w:type="spellStart"/>
+      <w:r>
+        <w:rPr>
+          <w:lang w:val="es-CO"/>
+        </w:rPr>
+        <w:t>checkout</w:t>
+      </w:r>
+      <w:proofErr w:type="spellEnd"/>
+      <w:r>
+        <w:rPr>
+          <w:lang w:val="es-CO"/>
+        </w:rPr>
+        <w:t xml:space="preserve"> -b rama) o movernos en el tiempo a cualquier otro </w:t>
+      </w:r>
+      <w:proofErr w:type="spellStart"/>
+      <w:r>
+        <w:rPr>
+          <w:lang w:val="es-CO"/>
+        </w:rPr>
+        <w:t>commit</w:t>
+      </w:r>
+      <w:proofErr w:type="spellEnd"/>
+      <w:r>
+        <w:rPr>
+          <w:lang w:val="es-CO"/>
+        </w:rPr>
+        <w:t xml:space="preserve"> de cualquier otra rama con los comandos (</w:t>
+      </w:r>
+      <w:proofErr w:type="spellStart"/>
+      <w:r>
+        <w:rPr>
+          <w:lang w:val="es-CO"/>
+        </w:rPr>
+        <w:t>git</w:t>
+      </w:r>
+      <w:proofErr w:type="spellEnd"/>
+      <w:r>
+        <w:rPr>
+          <w:lang w:val="es-CO"/>
+        </w:rPr>
+        <w:t xml:space="preserve"> </w:t>
+      </w:r>
+      <w:proofErr w:type="spellStart"/>
+      <w:r>
+        <w:rPr>
+          <w:lang w:val="es-CO"/>
+        </w:rPr>
+        <w:t>reset</w:t>
+      </w:r>
+      <w:proofErr w:type="spellEnd"/>
+      <w:r>
+        <w:rPr>
+          <w:lang w:val="es-CO"/>
+        </w:rPr>
+        <w:t xml:space="preserve"> id-</w:t>
+      </w:r>
+      <w:proofErr w:type="spellStart"/>
+      <w:r>
+        <w:rPr>
+          <w:lang w:val="es-CO"/>
+        </w:rPr>
+        <w:t>commit</w:t>
+      </w:r>
+      <w:proofErr w:type="spellEnd"/>
+      <w:r>
+        <w:rPr>
+          <w:lang w:val="es-CO"/>
+        </w:rPr>
+        <w:t xml:space="preserve">, </w:t>
+      </w:r>
+      <w:proofErr w:type="spellStart"/>
+      <w:r>
+        <w:rPr>
+          <w:lang w:val="es-CO"/>
+        </w:rPr>
+        <w:t>git</w:t>
+      </w:r>
+      <w:proofErr w:type="spellEnd"/>
+      <w:r>
+        <w:rPr>
+          <w:lang w:val="es-CO"/>
+        </w:rPr>
+        <w:t xml:space="preserve"> </w:t>
+      </w:r>
+      <w:proofErr w:type="spellStart"/>
+      <w:r>
+        <w:rPr>
+          <w:lang w:val="es-CO"/>
+        </w:rPr>
+        <w:t>checkout</w:t>
+      </w:r>
+      <w:proofErr w:type="spellEnd"/>
+      <w:r>
+        <w:rPr>
+          <w:lang w:val="es-CO"/>
+        </w:rPr>
+        <w:t xml:space="preserve"> rama-o-id-</w:t>
+      </w:r>
+      <w:proofErr w:type="spellStart"/>
+      <w:r>
+        <w:rPr>
+          <w:lang w:val="es-CO"/>
+        </w:rPr>
+        <w:t>commit</w:t>
+      </w:r>
+      <w:proofErr w:type="spellEnd"/>
+      <w:r>
+        <w:rPr>
+          <w:lang w:val="es-CO"/>
+        </w:rPr>
+        <w:t>).</w:t>
+      </w:r>
+    </w:p>
+    <w:p>
+      <w:pPr>
+        <w:rPr>
+          <w:b/>
+          <w:bCs/>
+          <w:lang w:val="es-CO"/>
+        </w:rPr>
+      </w:pPr>
+      <w:r>
+        <w:rPr>
+          <w:b/>
+          <w:bCs/>
+          <w:lang w:val="es-CO"/>
+        </w:rPr>
+        <w:t>Cómo funcionan las ramas en GIT</w:t>
+      </w:r>
+    </w:p>
+    <w:p>
+      <w:pPr>
+        <w:rPr>
+          <w:lang w:val="es-CO"/>
+        </w:rPr>
+      </w:pPr>
+      <w:r>
+        <w:rPr>
+          <w:lang w:val="es-CO"/>
+        </w:rPr>
+        <w:t>Las ramas son la manera de hacer cambios en nuestro proyecto sin afectar el flujo de trabajo de la rama principal. Esto porque queremos trabajar una parte muy específica de la aplicación o simplemente experimentar.</w:t>
+      </w:r>
+    </w:p>
+    <w:p>
+      <w:pPr>
+        <w:rPr>
+          <w:lang w:val="es-CO"/>
+        </w:rPr>
+      </w:pPr>
+      <w:proofErr w:type="spellStart"/>
+      <w:r>
+        <w:rPr>
+          <w:lang w:val="es-CO"/>
+        </w:rPr>
+        <w:t>git</w:t>
+      </w:r>
+      <w:proofErr w:type="spellEnd"/>
+      <w:r>
+        <w:rPr>
+          <w:lang w:val="es-CO"/>
+        </w:rPr>
+        <w:t xml:space="preserve"> </w:t>
+      </w:r>
+      <w:proofErr w:type="spellStart"/>
+      <w:r>
+        <w:rPr>
+          <w:lang w:val="es-CO"/>
+        </w:rPr>
+        <w:t>branch</w:t>
+      </w:r>
+      <w:proofErr w:type="spellEnd"/>
+      <w:r>
+        <w:rPr>
+          <w:lang w:val="es-CO"/>
+        </w:rPr>
+        <w:t xml:space="preserve"> -nombre de la rama-: Con este comando se genera una nueva rama.</w:t>
+      </w:r>
+    </w:p>
+    <w:p>
+      <w:pPr>
+        <w:rPr>
+          <w:lang w:val="es-CO"/>
+        </w:rPr>
+      </w:pPr>
+      <w:proofErr w:type="spellStart"/>
+      <w:r>
+        <w:rPr>
+          <w:lang w:val="es-CO"/>
+        </w:rPr>
+        <w:t>git</w:t>
+      </w:r>
+      <w:proofErr w:type="spellEnd"/>
+      <w:r>
+        <w:rPr>
+          <w:lang w:val="es-CO"/>
+        </w:rPr>
+        <w:t xml:space="preserve"> </w:t>
+      </w:r>
+      <w:proofErr w:type="spellStart"/>
+      <w:r>
+        <w:rPr>
+          <w:lang w:val="es-CO"/>
+        </w:rPr>
+        <w:t>checkout</w:t>
+      </w:r>
+      <w:proofErr w:type="spellEnd"/>
+      <w:r>
+        <w:rPr>
+          <w:lang w:val="es-CO"/>
+        </w:rPr>
+        <w:t xml:space="preserve"> -nombre de la rama-: Con este comando puedes saltar de una rama a otra.</w:t>
+      </w:r>
+    </w:p>
+    <w:p>
+      <w:pPr>
+        <w:rPr>
+          <w:lang w:val="es-CO"/>
+        </w:rPr>
+      </w:pPr>
+      <w:proofErr w:type="spellStart"/>
+      <w:r>
+        <w:rPr>
+          <w:lang w:val="es-CO"/>
+        </w:rPr>
+        <w:t>git</w:t>
+      </w:r>
+      <w:proofErr w:type="spellEnd"/>
+      <w:r>
+        <w:rPr>
+          <w:lang w:val="es-CO"/>
+        </w:rPr>
+        <w:t xml:space="preserve"> </w:t>
+      </w:r>
+      <w:proofErr w:type="spellStart"/>
+      <w:r>
+        <w:rPr>
+          <w:lang w:val="es-CO"/>
+        </w:rPr>
+        <w:t>checkout</w:t>
+      </w:r>
+      <w:proofErr w:type="spellEnd"/>
+      <w:r>
+        <w:rPr>
+          <w:lang w:val="es-CO"/>
+        </w:rPr>
+        <w:t xml:space="preserve"> -b rama: Genera una rama y nos mueve a ella automáticamente, Es decir, es la combinación de </w:t>
+      </w:r>
+      <w:proofErr w:type="spellStart"/>
+      <w:r>
+        <w:rPr>
+          <w:lang w:val="es-CO"/>
+        </w:rPr>
+        <w:t>git</w:t>
+      </w:r>
+      <w:proofErr w:type="spellEnd"/>
+      <w:r>
+        <w:rPr>
+          <w:lang w:val="es-CO"/>
+        </w:rPr>
+        <w:t xml:space="preserve"> </w:t>
+      </w:r>
+      <w:proofErr w:type="spellStart"/>
+      <w:r>
+        <w:rPr>
+          <w:lang w:val="es-CO"/>
+        </w:rPr>
+        <w:t>brach</w:t>
+      </w:r>
+      <w:proofErr w:type="spellEnd"/>
+      <w:r>
+        <w:rPr>
+          <w:lang w:val="es-CO"/>
+        </w:rPr>
+        <w:t xml:space="preserve"> y </w:t>
+      </w:r>
+      <w:proofErr w:type="spellStart"/>
+      <w:r>
+        <w:rPr>
+          <w:lang w:val="es-CO"/>
+        </w:rPr>
+        <w:t>git</w:t>
+      </w:r>
+      <w:proofErr w:type="spellEnd"/>
+      <w:r>
+        <w:rPr>
+          <w:lang w:val="es-CO"/>
+        </w:rPr>
+        <w:t xml:space="preserve"> </w:t>
+      </w:r>
+      <w:proofErr w:type="spellStart"/>
+      <w:r>
+        <w:rPr>
+          <w:lang w:val="es-CO"/>
+        </w:rPr>
+        <w:t>checkout</w:t>
+      </w:r>
+      <w:proofErr w:type="spellEnd"/>
+      <w:r>
+        <w:rPr>
+          <w:lang w:val="es-CO"/>
+        </w:rPr>
+        <w:t xml:space="preserve"> al mismo tiempo.</w:t>
+      </w:r>
+    </w:p>
+    <w:p>
+      <w:pPr>
+        <w:rPr>
+          <w:lang w:val="es-CO"/>
+        </w:rPr>
+      </w:pPr>
+      <w:proofErr w:type="spellStart"/>
+      <w:r>
+        <w:rPr>
+          <w:lang w:val="es-CO"/>
+        </w:rPr>
+        <w:t>git</w:t>
+      </w:r>
+      <w:proofErr w:type="spellEnd"/>
+      <w:r>
+        <w:rPr>
+          <w:lang w:val="es-CO"/>
+        </w:rPr>
+        <w:t xml:space="preserve"> </w:t>
+      </w:r>
+      <w:proofErr w:type="spellStart"/>
+      <w:r>
+        <w:rPr>
+          <w:lang w:val="es-CO"/>
+        </w:rPr>
+        <w:t>reset</w:t>
+      </w:r>
+      <w:proofErr w:type="spellEnd"/>
+      <w:r>
+        <w:rPr>
+          <w:lang w:val="es-CO"/>
+        </w:rPr>
+        <w:t xml:space="preserve"> id-</w:t>
+      </w:r>
+      <w:proofErr w:type="spellStart"/>
+      <w:r>
+        <w:rPr>
+          <w:lang w:val="es-CO"/>
+        </w:rPr>
+        <w:t>commit</w:t>
+      </w:r>
+      <w:proofErr w:type="spellEnd"/>
+      <w:r>
+        <w:rPr>
+          <w:lang w:val="es-CO"/>
+        </w:rPr>
+        <w:t xml:space="preserve">: Nos lleva a cualquier </w:t>
+      </w:r>
+      <w:proofErr w:type="spellStart"/>
+      <w:r>
+        <w:rPr>
+          <w:lang w:val="es-CO"/>
+        </w:rPr>
+        <w:t>commit</w:t>
+      </w:r>
+      <w:proofErr w:type="spellEnd"/>
+      <w:r>
+        <w:rPr>
+          <w:lang w:val="es-CO"/>
+        </w:rPr>
+        <w:t xml:space="preserve"> no importa la rama, ya que identificamos el id del tag., eliminando el historial de los </w:t>
+      </w:r>
+      <w:proofErr w:type="spellStart"/>
+      <w:r>
+        <w:rPr>
+          <w:lang w:val="es-CO"/>
+        </w:rPr>
+        <w:t>commit</w:t>
+      </w:r>
+      <w:proofErr w:type="spellEnd"/>
+      <w:r>
+        <w:rPr>
+          <w:lang w:val="es-CO"/>
+        </w:rPr>
+        <w:t xml:space="preserve"> posteriores al tag seleccionado.</w:t>
+      </w:r>
+    </w:p>
+    <w:p>
+      <w:pPr>
+        <w:rPr>
+          <w:lang w:val="es-CO"/>
+        </w:rPr>
+      </w:pPr>
+      <w:proofErr w:type="spellStart"/>
+      <w:r>
+        <w:rPr>
+          <w:lang w:val="es-CO"/>
+        </w:rPr>
+        <w:t>git</w:t>
+      </w:r>
+      <w:proofErr w:type="spellEnd"/>
+      <w:r>
+        <w:rPr>
+          <w:lang w:val="es-CO"/>
+        </w:rPr>
+        <w:t xml:space="preserve"> </w:t>
+      </w:r>
+      <w:proofErr w:type="spellStart"/>
+      <w:r>
+        <w:rPr>
+          <w:lang w:val="es-CO"/>
+        </w:rPr>
+        <w:t>checkout</w:t>
+      </w:r>
+      <w:proofErr w:type="spellEnd"/>
+      <w:r>
+        <w:rPr>
+          <w:lang w:val="es-CO"/>
+        </w:rPr>
+        <w:t xml:space="preserve"> rama-o-id-</w:t>
+      </w:r>
+      <w:proofErr w:type="spellStart"/>
+      <w:r>
+        <w:rPr>
+          <w:lang w:val="es-CO"/>
+        </w:rPr>
+        <w:t>commit</w:t>
+      </w:r>
+      <w:proofErr w:type="spellEnd"/>
+      <w:r>
+        <w:rPr>
+          <w:lang w:val="es-CO"/>
+        </w:rPr>
+        <w:t xml:space="preserve">: Nos lleva a cualquier </w:t>
+      </w:r>
+      <w:proofErr w:type="spellStart"/>
+      <w:r>
+        <w:rPr>
+          <w:lang w:val="es-CO"/>
+        </w:rPr>
+        <w:t>commit</w:t>
+      </w:r>
+      <w:proofErr w:type="spellEnd"/>
+      <w:r>
+        <w:rPr>
+          <w:lang w:val="es-CO"/>
+        </w:rPr>
+        <w:t xml:space="preserve"> sin borrar los </w:t>
+      </w:r>
+      <w:proofErr w:type="spellStart"/>
+      <w:r>
+        <w:rPr>
+          <w:lang w:val="es-CO"/>
+        </w:rPr>
+        <w:t>commit</w:t>
+      </w:r>
+      <w:proofErr w:type="spellEnd"/>
+      <w:r>
+        <w:rPr>
+          <w:lang w:val="es-CO"/>
+        </w:rPr>
+        <w:t xml:space="preserve"> posteriores al tag seleccionado.</w:t>
+      </w:r>
+    </w:p>
+    <w:p>
+      <w:pPr>
+        <w:rPr>
+          <w:b/>
+          <w:bCs/>
           <w:lang w:val="es-CO"/>
         </w:rPr>
       </w:pPr>

--- a/documentos/Que es Git.docx
+++ b/documentos/Que es Git.docx
@@ -9,7 +9,6 @@
           <w:bCs/>
         </w:rPr>
       </w:pPr>
-      <w:proofErr w:type="gramStart"/>
       <w:r>
         <w:rPr>
           <w:b/>
@@ -17,7 +16,6 @@
         </w:rPr>
         <w:t>Que es Git?</w:t>
       </w:r>
-      <w:proofErr w:type="gramEnd"/>
     </w:p>
     <w:p>
       <w:pPr>
@@ -817,7 +815,6 @@
         <w:t xml:space="preserve">Clone: Una vez se decide hacer un </w:t>
       </w:r>
       <w:proofErr w:type="spellStart"/>
-      <w:proofErr w:type="gramStart"/>
       <w:r>
         <w:rPr>
           <w:lang w:val="es-CO"/>
@@ -829,14 +826,7 @@
         <w:rPr>
           <w:lang w:val="es-CO"/>
         </w:rPr>
-        <w:t xml:space="preserve"> ,</w:t>
-      </w:r>
-      <w:proofErr w:type="gramEnd"/>
-      <w:r>
-        <w:rPr>
-          <w:lang w:val="es-CO"/>
-        </w:rPr>
-        <w:t xml:space="preserve"> hasta ese momento sólo existe en GitHub. Para poder trabajar en el proyecto, toca clonar el repositorio elegido al computador personal.</w:t>
+        <w:t xml:space="preserve"> , hasta ese momento sólo existe en GitHub. Para poder trabajar en el proyecto, toca clonar el repositorio elegido al computador personal.</w:t>
       </w:r>
     </w:p>
     <w:p>
@@ -1189,21 +1179,7 @@
         <w:rPr>
           <w:lang w:val="es-CO"/>
         </w:rPr>
-        <w:t xml:space="preserve">Windows no hace diferencia entre mayúsculas y </w:t>
-      </w:r>
-      <w:proofErr w:type="gramStart"/>
-      <w:r>
-        <w:rPr>
-          <w:lang w:val="es-CO"/>
-        </w:rPr>
-        <w:t>minúsculas</w:t>
-      </w:r>
-      <w:proofErr w:type="gramEnd"/>
-      <w:r>
-        <w:rPr>
-          <w:lang w:val="es-CO"/>
-        </w:rPr>
-        <w:t xml:space="preserve"> pero UNIX sí.</w:t>
+        <w:t>Windows no hace diferencia entre mayúsculas y minúsculas pero UNIX sí.</w:t>
       </w:r>
     </w:p>
     <w:p>
@@ -1632,21 +1608,7 @@
         <w:rPr>
           <w:lang w:val="es-CO"/>
         </w:rPr>
-        <w:t>cd</w:t>
-      </w:r>
-      <w:proofErr w:type="gramStart"/>
-      <w:r>
-        <w:rPr>
-          <w:lang w:val="es-CO"/>
-        </w:rPr>
-        <w:t xml:space="preserve"> ..</w:t>
-      </w:r>
-      <w:proofErr w:type="gramEnd"/>
-      <w:r>
-        <w:rPr>
-          <w:lang w:val="es-CO"/>
-        </w:rPr>
-        <w:t xml:space="preserve"> (cd + dos puntos): Regresar una carpeta hacia atrás.</w:t>
+        <w:t>cd .. (cd + dos puntos): Regresar una carpeta hacia atrás.</w:t>
       </w:r>
     </w:p>
     <w:p>
@@ -1664,21 +1626,7 @@
         <w:rPr>
           <w:lang w:val="es-CO"/>
         </w:rPr>
-        <w:t xml:space="preserve">Si quieres referirte al directorio en el que te encuentras ahora mismo puedes usar </w:t>
-      </w:r>
-      <w:proofErr w:type="gramStart"/>
-      <w:r>
-        <w:rPr>
-          <w:lang w:val="es-CO"/>
-        </w:rPr>
-        <w:t>cd .</w:t>
-      </w:r>
-      <w:proofErr w:type="gramEnd"/>
-      <w:r>
-        <w:rPr>
-          <w:lang w:val="es-CO"/>
-        </w:rPr>
-        <w:t xml:space="preserve"> (cd + un punto).</w:t>
+        <w:t>Si quieres referirte al directorio en el que te encuentras ahora mismo puedes usar cd . (cd + un punto).</w:t>
       </w:r>
     </w:p>
     <w:p>
@@ -1726,21 +1674,7 @@
         <w:rPr>
           <w:lang w:val="es-CO"/>
         </w:rPr>
-        <w:t xml:space="preserve"> (</w:t>
-      </w:r>
-      <w:proofErr w:type="gramStart"/>
-      <w:r>
-        <w:rPr>
-          <w:lang w:val="es-CO"/>
-        </w:rPr>
-        <w:t>por ejemplo, !</w:t>
-      </w:r>
-      <w:proofErr w:type="gramEnd"/>
-      <w:r>
-        <w:rPr>
-          <w:lang w:val="es-CO"/>
-        </w:rPr>
-        <w:t>72).</w:t>
+        <w:t xml:space="preserve"> (por ejemplo, !72).</w:t>
       </w:r>
     </w:p>
     <w:p>
@@ -1798,19 +1732,11 @@
           <w:lang w:val="es-CO"/>
         </w:rPr>
       </w:pPr>
-      <w:proofErr w:type="gramStart"/>
-      <w:r>
-        <w:rPr>
-          <w:lang w:val="es-CO"/>
-        </w:rPr>
-        <w:t>Todos estos comandos tiene</w:t>
-      </w:r>
-      <w:proofErr w:type="gramEnd"/>
-      <w:r>
-        <w:rPr>
-          <w:lang w:val="es-CO"/>
-        </w:rPr>
-        <w:t xml:space="preserve"> una función de autocompletado, o sea, puedes escribir la primera parte y presionar la tecla </w:t>
+      <w:r>
+        <w:rPr>
+          <w:lang w:val="es-CO"/>
+        </w:rPr>
+        <w:t xml:space="preserve">Todos estos comandos tiene una función de autocompletado, o sea, puedes escribir la primera parte y presionar la tecla </w:t>
       </w:r>
       <w:proofErr w:type="spellStart"/>
       <w:r>
@@ -1934,24 +1860,16 @@
         <w:rPr>
           <w:lang w:val="es-CO"/>
         </w:rPr>
-        <w:t xml:space="preserve">Recuerda que al ejecutar este comando (y de aquí en adelante) vamos a tener una nueva carpeta oculta </w:t>
-      </w:r>
-      <w:proofErr w:type="gramStart"/>
-      <w:r>
-        <w:rPr>
-          <w:lang w:val="es-CO"/>
-        </w:rPr>
-        <w:t>llamada .</w:t>
-      </w:r>
-      <w:proofErr w:type="spellStart"/>
-      <w:r>
-        <w:rPr>
-          <w:lang w:val="es-CO"/>
-        </w:rPr>
-        <w:t>git</w:t>
-      </w:r>
-      <w:proofErr w:type="spellEnd"/>
-      <w:proofErr w:type="gramEnd"/>
+        <w:t>Recuerda que al ejecutar este comando (y de aquí en adelante) vamos a tener una nueva carpeta oculta llamada .</w:t>
+      </w:r>
+      <w:proofErr w:type="spellStart"/>
+      <w:r>
+        <w:rPr>
+          <w:lang w:val="es-CO"/>
+        </w:rPr>
+        <w:t>git</w:t>
+      </w:r>
+      <w:proofErr w:type="spellEnd"/>
       <w:r>
         <w:rPr>
           <w:lang w:val="es-CO"/>
@@ -1997,7 +1915,6 @@
         <w:t xml:space="preserve">git config --global </w:t>
       </w:r>
       <w:proofErr w:type="spellStart"/>
-      <w:proofErr w:type="gramStart"/>
       <w:r>
         <w:rPr>
           <w:lang w:val="en-US"/>
@@ -2005,7 +1922,6 @@
         <w:t>user.email</w:t>
       </w:r>
       <w:proofErr w:type="spellEnd"/>
-      <w:proofErr w:type="gramEnd"/>
       <w:r>
         <w:rPr>
           <w:lang w:val="en-US"/>
@@ -2768,21 +2684,7 @@
         <w:rPr>
           <w:lang w:val="es-CO"/>
         </w:rPr>
-        <w:t xml:space="preserve"> </w:t>
-      </w:r>
-      <w:proofErr w:type="gramStart"/>
-      <w:r>
-        <w:rPr>
-          <w:lang w:val="es-CO"/>
-        </w:rPr>
-        <w:t>user.name :Elimina</w:t>
-      </w:r>
-      <w:proofErr w:type="gramEnd"/>
-      <w:r>
-        <w:rPr>
-          <w:lang w:val="es-CO"/>
-        </w:rPr>
-        <w:t xml:space="preserve"> el nombre del usuario</w:t>
+        <w:t xml:space="preserve"> user.name :Elimina el nombre del usuario</w:t>
       </w:r>
     </w:p>
     <w:p>
@@ -3090,17 +2992,9 @@
         <w:rPr>
           <w:lang w:val="es-CO"/>
         </w:rPr>
-        <w:t>nombre_de_</w:t>
-      </w:r>
-      <w:proofErr w:type="gramStart"/>
-      <w:r>
-        <w:rPr>
-          <w:lang w:val="es-CO"/>
-        </w:rPr>
-        <w:t>archivo.extensión</w:t>
-      </w:r>
-      <w:proofErr w:type="spellEnd"/>
-      <w:proofErr w:type="gramEnd"/>
+        <w:t>nombre_de_archivo.extensión</w:t>
+      </w:r>
+      <w:proofErr w:type="spellEnd"/>
       <w:r>
         <w:rPr>
           <w:lang w:val="es-CO"/>
@@ -3244,17 +3138,9 @@
         <w:rPr>
           <w:lang w:val="es-CO"/>
         </w:rPr>
-        <w:t>nombre_de_</w:t>
-      </w:r>
-      <w:proofErr w:type="gramStart"/>
-      <w:r>
-        <w:rPr>
-          <w:lang w:val="es-CO"/>
-        </w:rPr>
-        <w:t>archivos.extensión</w:t>
-      </w:r>
-      <w:proofErr w:type="spellEnd"/>
-      <w:proofErr w:type="gramEnd"/>
+        <w:t>nombre_de_archivos.extensión</w:t>
+      </w:r>
+      <w:proofErr w:type="spellEnd"/>
       <w:r>
         <w:rPr>
           <w:lang w:val="es-CO"/>
@@ -3502,7 +3388,6 @@
         <w:t xml:space="preserve"> </w:t>
       </w:r>
       <w:proofErr w:type="spellStart"/>
-      <w:proofErr w:type="gramStart"/>
       <w:r>
         <w:rPr>
           <w:lang w:val="es-CO"/>
@@ -3510,7 +3395,6 @@
         <w:t>archivo.extensión</w:t>
       </w:r>
       <w:proofErr w:type="spellEnd"/>
-      <w:proofErr w:type="gramEnd"/>
       <w:r>
         <w:rPr>
           <w:lang w:val="es-CO"/>
@@ -3544,7 +3428,6 @@
         <w:t xml:space="preserve"> </w:t>
       </w:r>
       <w:proofErr w:type="spellStart"/>
-      <w:proofErr w:type="gramStart"/>
       <w:r>
         <w:rPr>
           <w:lang w:val="es-CO"/>
@@ -3552,7 +3435,6 @@
         <w:t>archivo.extensión</w:t>
       </w:r>
       <w:proofErr w:type="spellEnd"/>
-      <w:proofErr w:type="gramEnd"/>
       <w:r>
         <w:rPr>
           <w:lang w:val="es-CO"/>
@@ -3612,7 +3494,6 @@
         <w:t xml:space="preserve"> </w:t>
       </w:r>
       <w:proofErr w:type="spellStart"/>
-      <w:proofErr w:type="gramStart"/>
       <w:r>
         <w:rPr>
           <w:lang w:val="es-CO"/>
@@ -3620,7 +3501,6 @@
         <w:t>archivo.extensión</w:t>
       </w:r>
       <w:proofErr w:type="spellEnd"/>
-      <w:proofErr w:type="gramEnd"/>
       <w:r>
         <w:rPr>
           <w:lang w:val="es-CO"/>
@@ -3754,7 +3634,6 @@
         <w:t xml:space="preserve"> </w:t>
       </w:r>
       <w:proofErr w:type="spellStart"/>
-      <w:proofErr w:type="gramStart"/>
       <w:r>
         <w:rPr>
           <w:lang w:val="es-CO"/>
@@ -3762,7 +3641,6 @@
         <w:t>archivo.extensión</w:t>
       </w:r>
       <w:proofErr w:type="spellEnd"/>
-      <w:proofErr w:type="gramEnd"/>
       <w:r>
         <w:rPr>
           <w:lang w:val="es-CO"/>
@@ -3990,7 +3868,6 @@
         <w:t xml:space="preserve"> log </w:t>
       </w:r>
       <w:proofErr w:type="spellStart"/>
-      <w:proofErr w:type="gramStart"/>
       <w:r>
         <w:rPr>
           <w:lang w:val="es-CO"/>
@@ -3998,7 +3875,6 @@
         <w:t>archivo.extensión</w:t>
       </w:r>
       <w:proofErr w:type="spellEnd"/>
-      <w:proofErr w:type="gramEnd"/>
       <w:r>
         <w:rPr>
           <w:lang w:val="es-CO"/>
@@ -4284,24 +4160,16 @@
         <w:rPr>
           <w:lang w:val="es-CO"/>
         </w:rPr>
-        <w:t xml:space="preserve"> y una </w:t>
-      </w:r>
-      <w:proofErr w:type="gramStart"/>
-      <w:r>
-        <w:rPr>
-          <w:lang w:val="es-CO"/>
-        </w:rPr>
-        <w:t>carpeta .</w:t>
-      </w:r>
-      <w:proofErr w:type="spellStart"/>
-      <w:r>
-        <w:rPr>
-          <w:lang w:val="es-CO"/>
-        </w:rPr>
-        <w:t>git</w:t>
-      </w:r>
-      <w:proofErr w:type="spellEnd"/>
-      <w:proofErr w:type="gramEnd"/>
+        <w:t xml:space="preserve"> y una carpeta .</w:t>
+      </w:r>
+      <w:proofErr w:type="spellStart"/>
+      <w:r>
+        <w:rPr>
+          <w:lang w:val="es-CO"/>
+        </w:rPr>
+        <w:t>git</w:t>
+      </w:r>
+      <w:proofErr w:type="spellEnd"/>
       <w:r>
         <w:rPr>
           <w:lang w:val="es-CO"/>
@@ -4319,24 +4187,16 @@
         <w:rPr>
           <w:lang w:val="es-CO"/>
         </w:rPr>
-        <w:t xml:space="preserve">Este comando se encargará de dos cosas: primero, crear una </w:t>
-      </w:r>
-      <w:proofErr w:type="gramStart"/>
-      <w:r>
-        <w:rPr>
-          <w:lang w:val="es-CO"/>
-        </w:rPr>
-        <w:t>carpeta .</w:t>
-      </w:r>
-      <w:proofErr w:type="spellStart"/>
-      <w:r>
-        <w:rPr>
-          <w:lang w:val="es-CO"/>
-        </w:rPr>
-        <w:t>git</w:t>
-      </w:r>
-      <w:proofErr w:type="spellEnd"/>
-      <w:proofErr w:type="gramEnd"/>
+        <w:t>Este comando se encargará de dos cosas: primero, crear una carpeta .</w:t>
+      </w:r>
+      <w:proofErr w:type="spellStart"/>
+      <w:r>
+        <w:rPr>
+          <w:lang w:val="es-CO"/>
+        </w:rPr>
+        <w:t>git</w:t>
+      </w:r>
+      <w:proofErr w:type="spellEnd"/>
       <w:r>
         <w:rPr>
           <w:lang w:val="es-CO"/>
@@ -4741,7 +4601,6 @@
           <w:lang w:val="es-CO"/>
         </w:rPr>
       </w:pPr>
-      <w:proofErr w:type="gramStart"/>
       <w:r>
         <w:rPr>
           <w:lang w:val="es-CO"/>
@@ -4756,7 +4615,6 @@
         <w:t>git</w:t>
       </w:r>
       <w:proofErr w:type="spellEnd"/>
-      <w:proofErr w:type="gramEnd"/>
       <w:r>
         <w:rPr>
           <w:lang w:val="es-CO"/>
@@ -4830,24 +4688,16 @@
         <w:rPr>
           <w:lang w:val="es-CO"/>
         </w:rPr>
-        <w:t xml:space="preserve"> (</w:t>
-      </w:r>
-      <w:proofErr w:type="gramStart"/>
-      <w:r>
-        <w:rPr>
-          <w:lang w:val="es-CO"/>
-        </w:rPr>
-        <w:t>carpeta .</w:t>
-      </w:r>
-      <w:proofErr w:type="spellStart"/>
-      <w:r>
-        <w:rPr>
-          <w:lang w:val="es-CO"/>
-        </w:rPr>
-        <w:t>git</w:t>
-      </w:r>
-      <w:proofErr w:type="spellEnd"/>
-      <w:proofErr w:type="gramEnd"/>
+        <w:t xml:space="preserve"> (carpeta .</w:t>
+      </w:r>
+      <w:proofErr w:type="spellStart"/>
+      <w:r>
+        <w:rPr>
+          <w:lang w:val="es-CO"/>
+        </w:rPr>
+        <w:t>git</w:t>
+      </w:r>
+      <w:proofErr w:type="spellEnd"/>
       <w:r>
         <w:rPr>
           <w:lang w:val="es-CO"/>
@@ -5240,7 +5090,6 @@
         <w:t>Entiéndelos como archivos “</w:t>
       </w:r>
       <w:proofErr w:type="spellStart"/>
-      <w:proofErr w:type="gramStart"/>
       <w:r>
         <w:rPr>
           <w:lang w:val="es-CO"/>
@@ -5248,7 +5097,6 @@
         <w:t>tracked</w:t>
       </w:r>
       <w:proofErr w:type="spellEnd"/>
-      <w:proofErr w:type="gramEnd"/>
       <w:r>
         <w:rPr>
           <w:lang w:val="es-CO"/>
@@ -5270,15 +5118,13 @@
         <w:t xml:space="preserve">”. Son archivos que viven dentro de </w:t>
       </w:r>
       <w:proofErr w:type="spellStart"/>
-      <w:proofErr w:type="gramStart"/>
-      <w:r>
-        <w:rPr>
-          <w:lang w:val="es-CO"/>
-        </w:rPr>
-        <w:t>git</w:t>
-      </w:r>
-      <w:proofErr w:type="spellEnd"/>
-      <w:proofErr w:type="gramEnd"/>
+      <w:r>
+        <w:rPr>
+          <w:lang w:val="es-CO"/>
+        </w:rPr>
+        <w:t>git</w:t>
+      </w:r>
+      <w:proofErr w:type="spellEnd"/>
       <w:r>
         <w:rPr>
           <w:lang w:val="es-CO"/>
@@ -6269,14 +6115,7 @@
         <w:rPr>
           <w:lang w:val="es-CO"/>
         </w:rPr>
-        <w:t xml:space="preserve"> entre </w:t>
-      </w:r>
-      <w:proofErr w:type="gramStart"/>
-      <w:r>
-        <w:rPr>
-          <w:lang w:val="es-CO"/>
-        </w:rPr>
-        <w:t>otros.</w:t>
+        <w:t xml:space="preserve"> entre otros.</w:t>
       </w:r>
       <w:r>
         <w:rPr>
@@ -6285,7 +6124,6 @@
         </w:rPr>
         <w:t>ㅤ</w:t>
       </w:r>
-      <w:proofErr w:type="gramEnd"/>
     </w:p>
     <w:p>
       <w:pPr>
@@ -7324,21 +7162,7 @@
         <w:rPr>
           <w:lang w:val="es-CO"/>
         </w:rPr>
-        <w:t xml:space="preserve"> para que podamos aplicar nuestros últimos </w:t>
-      </w:r>
-      <w:proofErr w:type="gramStart"/>
-      <w:r>
-        <w:rPr>
-          <w:lang w:val="es-CO"/>
-        </w:rPr>
-        <w:t>cambios</w:t>
-      </w:r>
-      <w:proofErr w:type="gramEnd"/>
-      <w:r>
-        <w:rPr>
-          <w:lang w:val="es-CO"/>
-        </w:rPr>
-        <w:t xml:space="preserve"> pero desde un </w:t>
+        <w:t xml:space="preserve"> para que podamos aplicar nuestros últimos cambios pero desde un </w:t>
       </w:r>
       <w:proofErr w:type="spellStart"/>
       <w:r>
@@ -8248,21 +8072,7 @@
         <w:rPr>
           <w:lang w:val="es-CO"/>
         </w:rPr>
-        <w:t xml:space="preserve"> para que podamos aplicar nuestros últimos </w:t>
-      </w:r>
-      <w:proofErr w:type="gramStart"/>
-      <w:r>
-        <w:rPr>
-          <w:lang w:val="es-CO"/>
-        </w:rPr>
-        <w:t>cambios</w:t>
-      </w:r>
-      <w:proofErr w:type="gramEnd"/>
-      <w:r>
-        <w:rPr>
-          <w:lang w:val="es-CO"/>
-        </w:rPr>
-        <w:t xml:space="preserve"> pero desde un </w:t>
+        <w:t xml:space="preserve"> para que podamos aplicar nuestros últimos cambios pero desde un </w:t>
       </w:r>
       <w:proofErr w:type="spellStart"/>
       <w:r>
@@ -8325,21 +8135,7 @@
         <w:rPr>
           <w:lang w:val="es-CO"/>
         </w:rPr>
-        <w:t xml:space="preserve">: Borramos todo el historial y los registros de </w:t>
-      </w:r>
-      <w:proofErr w:type="gramStart"/>
-      <w:r>
-        <w:rPr>
-          <w:lang w:val="es-CO"/>
-        </w:rPr>
-        <w:t>Git</w:t>
-      </w:r>
-      <w:proofErr w:type="gramEnd"/>
-      <w:r>
-        <w:rPr>
-          <w:lang w:val="es-CO"/>
-        </w:rPr>
-        <w:t xml:space="preserve"> pero guardamos los cambios que tengamos en </w:t>
+        <w:t xml:space="preserve">: Borramos todo el historial y los registros de Git pero guardamos los cambios que tengamos en </w:t>
       </w:r>
       <w:proofErr w:type="spellStart"/>
       <w:r>
@@ -9041,24 +8837,16 @@
         <w:rPr>
           <w:lang w:val="es-CO"/>
         </w:rPr>
-        <w:t xml:space="preserve">: Nos permite descargar los archivos de la última versión de la rama principal y todo el historial de cambios en la </w:t>
-      </w:r>
-      <w:proofErr w:type="gramStart"/>
-      <w:r>
-        <w:rPr>
-          <w:lang w:val="es-CO"/>
-        </w:rPr>
-        <w:t>carpeta .</w:t>
-      </w:r>
-      <w:proofErr w:type="spellStart"/>
-      <w:r>
-        <w:rPr>
-          <w:lang w:val="es-CO"/>
-        </w:rPr>
-        <w:t>git</w:t>
-      </w:r>
-      <w:proofErr w:type="spellEnd"/>
-      <w:proofErr w:type="gramEnd"/>
+        <w:t>: Nos permite descargar los archivos de la última versión de la rama principal y todo el historial de cambios en la carpeta .</w:t>
+      </w:r>
+      <w:proofErr w:type="spellStart"/>
+      <w:r>
+        <w:rPr>
+          <w:lang w:val="es-CO"/>
+        </w:rPr>
+        <w:t>git</w:t>
+      </w:r>
+      <w:proofErr w:type="spellEnd"/>
       <w:r>
         <w:rPr>
           <w:lang w:val="es-CO"/>
@@ -9405,7 +9193,6 @@
         <w:t xml:space="preserve"> log --</w:t>
       </w:r>
       <w:proofErr w:type="spellStart"/>
-      <w:proofErr w:type="gramStart"/>
       <w:r>
         <w:rPr>
           <w:lang w:val="es-CO"/>
@@ -9413,7 +9200,6 @@
         <w:t>oneline:Te</w:t>
       </w:r>
       <w:proofErr w:type="spellEnd"/>
-      <w:proofErr w:type="gramEnd"/>
       <w:r>
         <w:rPr>
           <w:lang w:val="es-CO"/>
@@ -9835,21 +9621,7 @@
         <w:rPr>
           <w:lang w:val="en-US"/>
         </w:rPr>
-        <w:t>git log --after</w:t>
-      </w:r>
-      <w:proofErr w:type="gramStart"/>
-      <w:r>
-        <w:rPr>
-          <w:lang w:val="en-US"/>
-        </w:rPr>
-        <w:t>=“</w:t>
-      </w:r>
-      <w:proofErr w:type="gramEnd"/>
-      <w:r>
-        <w:rPr>
-          <w:lang w:val="en-US"/>
-        </w:rPr>
-        <w:t>2018-1-2”</w:t>
+        <w:t>git log --after=“2018-1-2”</w:t>
       </w:r>
     </w:p>
     <w:p>
@@ -9867,21 +9639,7 @@
         <w:rPr>
           <w:lang w:val="en-US"/>
         </w:rPr>
-        <w:t>git log --after</w:t>
-      </w:r>
-      <w:proofErr w:type="gramStart"/>
-      <w:r>
-        <w:rPr>
-          <w:lang w:val="en-US"/>
-        </w:rPr>
-        <w:t>=“</w:t>
-      </w:r>
-      <w:proofErr w:type="gramEnd"/>
-      <w:r>
-        <w:rPr>
-          <w:lang w:val="en-US"/>
-        </w:rPr>
-        <w:t>today” y</w:t>
+        <w:t>git log --after=“today” y</w:t>
       </w:r>
     </w:p>
     <w:p>
@@ -9899,21 +9657,7 @@
         <w:rPr>
           <w:lang w:val="en-US"/>
         </w:rPr>
-        <w:t>git log --after</w:t>
-      </w:r>
-      <w:proofErr w:type="gramStart"/>
-      <w:r>
-        <w:rPr>
-          <w:lang w:val="en-US"/>
-        </w:rPr>
-        <w:t>=“</w:t>
-      </w:r>
-      <w:proofErr w:type="gramEnd"/>
-      <w:r>
-        <w:rPr>
-          <w:lang w:val="en-US"/>
-        </w:rPr>
-        <w:t xml:space="preserve">2018-1-2” --before=“today”: Commits para </w:t>
+        <w:t xml:space="preserve">git log --after=“2018-1-2” --before=“today”: Commits para </w:t>
       </w:r>
       <w:proofErr w:type="spellStart"/>
       <w:r>
@@ -9977,7 +9721,6 @@
         <w:t>author</w:t>
       </w:r>
       <w:proofErr w:type="spellEnd"/>
-      <w:proofErr w:type="gramStart"/>
       <w:r>
         <w:rPr>
           <w:lang w:val="es-CO"/>
@@ -9985,7 +9728,6 @@
         <w:t>=“</w:t>
       </w:r>
       <w:proofErr w:type="spellStart"/>
-      <w:proofErr w:type="gramEnd"/>
       <w:r>
         <w:rPr>
           <w:lang w:val="es-CO"/>
@@ -10051,21 +9793,7 @@
         <w:rPr>
           <w:lang w:val="es-CO"/>
         </w:rPr>
-        <w:t xml:space="preserve"> log --grep</w:t>
-      </w:r>
-      <w:proofErr w:type="gramStart"/>
-      <w:r>
-        <w:rPr>
-          <w:lang w:val="es-CO"/>
-        </w:rPr>
-        <w:t>=“</w:t>
-      </w:r>
-      <w:proofErr w:type="gramEnd"/>
-      <w:r>
-        <w:rPr>
-          <w:lang w:val="es-CO"/>
-        </w:rPr>
-        <w:t xml:space="preserve">INVIE”: Busca los </w:t>
+        <w:t xml:space="preserve"> log --grep=“INVIE”: Busca los </w:t>
       </w:r>
       <w:proofErr w:type="spellStart"/>
       <w:r>
@@ -10105,21 +9833,7 @@
         <w:rPr>
           <w:lang w:val="es-CO"/>
         </w:rPr>
-        <w:t xml:space="preserve"> log --grep</w:t>
-      </w:r>
-      <w:proofErr w:type="gramStart"/>
-      <w:r>
-        <w:rPr>
-          <w:lang w:val="es-CO"/>
-        </w:rPr>
-        <w:t>=“</w:t>
-      </w:r>
-      <w:proofErr w:type="gramEnd"/>
-      <w:r>
-        <w:rPr>
-          <w:lang w:val="es-CO"/>
-        </w:rPr>
-        <w:t xml:space="preserve">INVIE” –i: Busca los </w:t>
+        <w:t xml:space="preserve"> log --grep=“INVIE” –i: Busca los </w:t>
       </w:r>
       <w:proofErr w:type="spellStart"/>
       <w:r>
@@ -12787,7 +12501,6 @@
         <w:t xml:space="preserve"> elimina los archivos en </w:t>
       </w:r>
       <w:proofErr w:type="spellStart"/>
-      <w:proofErr w:type="gramStart"/>
       <w:r>
         <w:rPr>
           <w:lang w:val="es-CO"/>
@@ -12795,7 +12508,6 @@
         <w:t>staging</w:t>
       </w:r>
       <w:proofErr w:type="spellEnd"/>
-      <w:proofErr w:type="gramEnd"/>
       <w:r>
         <w:rPr>
           <w:lang w:val="es-CO"/>
@@ -13170,6 +12882,251 @@
         </w:rPr>
         <w:t>.</w:t>
       </w:r>
+    </w:p>
+    <w:p>
+      <w:pPr>
+        <w:rPr>
+          <w:b/>
+          <w:bCs/>
+          <w:lang w:val="es-CO"/>
+        </w:rPr>
+      </w:pPr>
+      <w:r>
+        <w:rPr>
+          <w:b/>
+          <w:bCs/>
+          <w:lang w:val="es-CO"/>
+        </w:rPr>
+        <w:t xml:space="preserve">Cambios en GitHub: de master a </w:t>
+      </w:r>
+      <w:proofErr w:type="spellStart"/>
+      <w:r>
+        <w:rPr>
+          <w:b/>
+          <w:bCs/>
+          <w:lang w:val="es-CO"/>
+        </w:rPr>
+        <w:t>main</w:t>
+      </w:r>
+      <w:proofErr w:type="spellEnd"/>
+    </w:p>
+    <w:p>
+      <w:pPr>
+        <w:rPr>
+          <w:lang w:val="es-CO"/>
+        </w:rPr>
+      </w:pPr>
+      <w:r>
+        <w:rPr>
+          <w:lang w:val="es-CO"/>
+        </w:rPr>
+        <w:t>El escritor Argentino Julio Cortázar afirma que las palabras tienen color y peso. Por otro lado, los sinónimos existen por definición, pero no expresan lo mismo. Feo no es lo mismo que desagradable, ni aromático es lo mismo que oloroso.</w:t>
+      </w:r>
+    </w:p>
+    <w:p>
+      <w:pPr>
+        <w:rPr>
+          <w:lang w:val="es-CO"/>
+        </w:rPr>
+      </w:pPr>
+      <w:r>
+        <w:rPr>
+          <w:lang w:val="es-CO"/>
+        </w:rPr>
+        <w:lastRenderedPageBreak/>
+        <w:t>Por lo anterior podemos afirmar que los sinónimos no expresan lo mismo, no tienen el mismo “color” ni el mismo “peso”.</w:t>
+      </w:r>
+    </w:p>
+    <w:p>
+      <w:pPr>
+        <w:rPr>
+          <w:lang w:val="es-CO"/>
+        </w:rPr>
+      </w:pPr>
+      <w:r>
+        <w:rPr>
+          <w:lang w:val="es-CO"/>
+        </w:rPr>
+        <w:t>Sí, esta lectura es parte del curso profesional de Git &amp; GitHub. Quédate conmigo.</w:t>
+      </w:r>
+    </w:p>
+    <w:p>
+      <w:pPr>
+        <w:rPr>
+          <w:lang w:val="es-CO"/>
+        </w:rPr>
+      </w:pPr>
+      <w:r>
+        <w:rPr>
+          <w:lang w:val="es-CO"/>
+        </w:rPr>
+        <w:t xml:space="preserve">Desde el 1 de octubre de 2020 GitHub cambió el nombre de la rama principal: ya no es “master” -como aprenderás en el curso- sino </w:t>
+      </w:r>
+      <w:proofErr w:type="spellStart"/>
+      <w:r>
+        <w:rPr>
+          <w:lang w:val="es-CO"/>
+        </w:rPr>
+        <w:t>main</w:t>
+      </w:r>
+      <w:proofErr w:type="spellEnd"/>
+      <w:r>
+        <w:rPr>
+          <w:lang w:val="es-CO"/>
+        </w:rPr>
+        <w:t>.</w:t>
+      </w:r>
+    </w:p>
+    <w:p>
+      <w:pPr>
+        <w:rPr>
+          <w:lang w:val="es-CO"/>
+        </w:rPr>
+      </w:pPr>
+      <w:proofErr w:type="spellStart"/>
+      <w:r>
+        <w:rPr>
+          <w:lang w:val="es-CO"/>
+        </w:rPr>
+        <w:t>Este</w:t>
+      </w:r>
+      <w:proofErr w:type="spellEnd"/>
+      <w:r>
+        <w:rPr>
+          <w:lang w:val="es-CO"/>
+        </w:rPr>
+        <w:t xml:space="preserve"> derivado de una profunda reflexión ocasionada por el movimiento #BlackLivesMatter.</w:t>
+      </w:r>
+    </w:p>
+    <w:p>
+      <w:pPr>
+        <w:rPr>
+          <w:lang w:val="es-CO"/>
+        </w:rPr>
+      </w:pPr>
+      <w:r>
+        <w:rPr>
+          <w:lang w:val="es-CO"/>
+        </w:rPr>
+        <w:t xml:space="preserve">La industria de la tecnología lleva muchos años usando términos como master, </w:t>
+      </w:r>
+      <w:proofErr w:type="spellStart"/>
+      <w:r>
+        <w:rPr>
+          <w:lang w:val="es-CO"/>
+        </w:rPr>
+        <w:t>slave</w:t>
+      </w:r>
+      <w:proofErr w:type="spellEnd"/>
+      <w:r>
+        <w:rPr>
+          <w:lang w:val="es-CO"/>
+        </w:rPr>
+        <w:t xml:space="preserve">, </w:t>
+      </w:r>
+      <w:proofErr w:type="spellStart"/>
+      <w:r>
+        <w:rPr>
+          <w:lang w:val="es-CO"/>
+        </w:rPr>
+        <w:t>blacklist</w:t>
+      </w:r>
+      <w:proofErr w:type="spellEnd"/>
+      <w:r>
+        <w:rPr>
+          <w:lang w:val="es-CO"/>
+        </w:rPr>
+        <w:t xml:space="preserve"> o </w:t>
+      </w:r>
+      <w:proofErr w:type="spellStart"/>
+      <w:r>
+        <w:rPr>
+          <w:lang w:val="es-CO"/>
+        </w:rPr>
+        <w:t>whitelist</w:t>
+      </w:r>
+      <w:proofErr w:type="spellEnd"/>
+      <w:r>
+        <w:rPr>
+          <w:lang w:val="es-CO"/>
+        </w:rPr>
+        <w:t xml:space="preserve"> y esperamos pronto puedan ir desapareciendo.</w:t>
+      </w:r>
+    </w:p>
+    <w:p>
+      <w:pPr>
+        <w:rPr>
+          <w:lang w:val="es-CO"/>
+        </w:rPr>
+      </w:pPr>
+      <w:r>
+        <w:rPr>
+          <w:lang w:val="es-CO"/>
+        </w:rPr>
+        <w:t>Y sí, las palabras importan.</w:t>
+      </w:r>
+    </w:p>
+    <w:p>
+      <w:pPr>
+        <w:rPr>
+          <w:lang w:val="es-CO"/>
+        </w:rPr>
+      </w:pPr>
+      <w:r>
+        <w:rPr>
+          <w:lang w:val="es-CO"/>
+        </w:rPr>
+        <w:t xml:space="preserve">Por lo que de aquí en adelante cada vez que escuches a Freddy mencionar “master” debes saber </w:t>
+      </w:r>
+      <w:proofErr w:type="spellStart"/>
+      <w:r>
+        <w:rPr>
+          <w:lang w:val="es-CO"/>
+        </w:rPr>
+        <w:t>que</w:t>
+      </w:r>
+      <w:proofErr w:type="spellEnd"/>
+      <w:r>
+        <w:rPr>
+          <w:lang w:val="es-CO"/>
+        </w:rPr>
+        <w:t xml:space="preserve"> hace referencia a “</w:t>
+      </w:r>
+      <w:proofErr w:type="spellStart"/>
+      <w:r>
+        <w:rPr>
+          <w:lang w:val="es-CO"/>
+        </w:rPr>
+        <w:t>main</w:t>
+      </w:r>
+      <w:proofErr w:type="spellEnd"/>
+      <w:r>
+        <w:rPr>
+          <w:lang w:val="es-CO"/>
+        </w:rPr>
+        <w:t>”</w:t>
+      </w:r>
+    </w:p>
+    <w:p>
+      <w:pPr>
+        <w:rPr>
+          <w:lang w:val="es-CO"/>
+        </w:rPr>
+      </w:pPr>
+      <w:r>
+        <w:rPr>
+          <w:lang w:val="es-CO"/>
+        </w:rPr>
+        <w:t xml:space="preserve">Puedes leer un poco más aquí: Cambios en GitHub: de master a </w:t>
+      </w:r>
+      <w:proofErr w:type="spellStart"/>
+      <w:r>
+        <w:rPr>
+          <w:lang w:val="es-CO"/>
+        </w:rPr>
+        <w:t>main</w:t>
+      </w:r>
+      <w:proofErr w:type="spellEnd"/>
     </w:p>
     <w:sectPr>
       <w:pgSz w:w="11906" w:h="16838"/>
